--- a/PMProject_FINAL.docx
+++ b/PMProject_FINAL.docx
@@ -9,6 +9,8 @@
           <w:lang w:bidi="ar-EG"/>
         </w:rPr>
       </w:pPr>
+      <w:bookmarkStart w:id="0" w:name="_GoBack"/>
+      <w:bookmarkEnd w:id="0"/>
       <w:r>
         <w:rPr>
           <w:noProof/>
@@ -621,6 +623,17 @@
         <w:rPr>
           <w:sz w:val="28"/>
           <w:szCs w:val="28"/>
+          <w:rtl/>
+          <w:lang w:bidi="ar-EG"/>
+        </w:rPr>
+      </w:pPr>
+    </w:p>
+    <w:p>
+      <w:pPr>
+        <w:ind w:left="1440"/>
+        <w:rPr>
+          <w:sz w:val="28"/>
+          <w:szCs w:val="28"/>
           <w:lang w:bidi="ar-EG"/>
         </w:rPr>
       </w:pPr>
@@ -1194,7 +1207,6 @@
           <w:u w:val="single"/>
           <w:lang w:bidi="ar-EG"/>
         </w:rPr>
-        <w:lastRenderedPageBreak/>
         <w:t>1- Product scope descriptions:</w:t>
       </w:r>
     </w:p>
@@ -1217,6 +1229,7 @@
           <w:szCs w:val="28"/>
           <w:lang w:bidi="ar-EG"/>
         </w:rPr>
+        <w:lastRenderedPageBreak/>
         <w:t xml:space="preserve">1-This application helps online education so that students can interact with this application and communicate with </w:t>
       </w:r>
       <w:r>
@@ -1728,7 +1741,6 @@
           <w:u w:val="single"/>
           <w:lang w:bidi="ar-EG"/>
         </w:rPr>
-        <w:lastRenderedPageBreak/>
         <w:t>6 - Assumptions:</w:t>
       </w:r>
       <w:r>
@@ -1812,6 +1824,7 @@
           <w:szCs w:val="28"/>
           <w:lang w:bidi="ar-EG"/>
         </w:rPr>
+        <w:lastRenderedPageBreak/>
         <w:t>Starting</w:t>
       </w:r>
     </w:p>
@@ -2435,8 +2448,8 @@
         <w:tblLook w:val="04A0" w:firstRow="1" w:lastRow="0" w:firstColumn="1" w:lastColumn="0" w:noHBand="0" w:noVBand="1"/>
       </w:tblPr>
       <w:tblGrid>
-        <w:gridCol w:w="4675"/>
-        <w:gridCol w:w="4675"/>
+        <w:gridCol w:w="4504"/>
+        <w:gridCol w:w="4512"/>
       </w:tblGrid>
       <w:tr>
         <w:trPr>
@@ -3069,8 +3082,8 @@
         <w:tblLook w:val="04A0" w:firstRow="1" w:lastRow="0" w:firstColumn="1" w:lastColumn="0" w:noHBand="0" w:noVBand="1"/>
       </w:tblPr>
       <w:tblGrid>
-        <w:gridCol w:w="4675"/>
-        <w:gridCol w:w="4675"/>
+        <w:gridCol w:w="4509"/>
+        <w:gridCol w:w="4507"/>
       </w:tblGrid>
       <w:tr>
         <w:trPr>
@@ -3316,7 +3329,6 @@
                 <w:sz w:val="36"/>
                 <w:szCs w:val="36"/>
               </w:rPr>
-              <w:lastRenderedPageBreak/>
               <w:t>Resources required</w:t>
             </w:r>
           </w:p>
@@ -3712,8 +3724,8 @@
         <w:tblLook w:val="04A0" w:firstRow="1" w:lastRow="0" w:firstColumn="1" w:lastColumn="0" w:noHBand="0" w:noVBand="1"/>
       </w:tblPr>
       <w:tblGrid>
-        <w:gridCol w:w="4675"/>
-        <w:gridCol w:w="4675"/>
+        <w:gridCol w:w="4480"/>
+        <w:gridCol w:w="4536"/>
       </w:tblGrid>
       <w:tr>
         <w:trPr>
@@ -3800,6 +3812,7 @@
                 <w:sz w:val="36"/>
                 <w:szCs w:val="36"/>
               </w:rPr>
+              <w:lastRenderedPageBreak/>
               <w:t>Work Package Name</w:t>
             </w:r>
           </w:p>
@@ -4391,8 +4404,8 @@
         <w:tblLook w:val="04A0" w:firstRow="1" w:lastRow="0" w:firstColumn="1" w:lastColumn="0" w:noHBand="0" w:noVBand="1"/>
       </w:tblPr>
       <w:tblGrid>
-        <w:gridCol w:w="4675"/>
-        <w:gridCol w:w="4675"/>
+        <w:gridCol w:w="4502"/>
+        <w:gridCol w:w="4514"/>
       </w:tblGrid>
       <w:tr>
         <w:trPr>
@@ -4625,7 +4638,6 @@
                 <w:sz w:val="32"/>
                 <w:szCs w:val="32"/>
               </w:rPr>
-              <w:lastRenderedPageBreak/>
               <w:t>Resources required</w:t>
             </w:r>
           </w:p>
@@ -5034,8 +5046,8 @@
         <w:tblLook w:val="04A0" w:firstRow="1" w:lastRow="0" w:firstColumn="1" w:lastColumn="0" w:noHBand="0" w:noVBand="1"/>
       </w:tblPr>
       <w:tblGrid>
-        <w:gridCol w:w="4675"/>
-        <w:gridCol w:w="4675"/>
+        <w:gridCol w:w="4513"/>
+        <w:gridCol w:w="4503"/>
       </w:tblGrid>
       <w:tr>
         <w:trPr>
@@ -5171,6 +5183,7 @@
                 <w:sz w:val="36"/>
                 <w:szCs w:val="36"/>
               </w:rPr>
+              <w:lastRenderedPageBreak/>
               <w:t>Description</w:t>
             </w:r>
           </w:p>
@@ -5623,8 +5636,8 @@
         <w:tblLook w:val="04A0" w:firstRow="1" w:lastRow="0" w:firstColumn="1" w:lastColumn="0" w:noHBand="0" w:noVBand="1"/>
       </w:tblPr>
       <w:tblGrid>
-        <w:gridCol w:w="4675"/>
-        <w:gridCol w:w="4675"/>
+        <w:gridCol w:w="4502"/>
+        <w:gridCol w:w="4514"/>
       </w:tblGrid>
       <w:tr>
         <w:trPr>
@@ -5792,17 +5805,7 @@
                 <w:sz w:val="28"/>
                 <w:szCs w:val="28"/>
               </w:rPr>
-              <w:t xml:space="preserve">Writing and designing a set of algorithms that make it easier to write </w:t>
-            </w:r>
-            <w:r>
-              <w:rPr>
-                <w:i/>
-                <w:iCs/>
-                <w:sz w:val="28"/>
-                <w:szCs w:val="28"/>
-              </w:rPr>
-              <w:lastRenderedPageBreak/>
-              <w:t>codes in a correct and easy way, which later helps in creating and designing the program.</w:t>
+              <w:t>Writing and designing a set of algorithms that make it easier to write codes in a correct and easy way, which later helps in creating and designing the program.</w:t>
             </w:r>
           </w:p>
         </w:tc>
@@ -5836,7 +5839,6 @@
                 <w:sz w:val="36"/>
                 <w:szCs w:val="36"/>
               </w:rPr>
-              <w:lastRenderedPageBreak/>
               <w:t>Resources required</w:t>
             </w:r>
           </w:p>
@@ -6203,8 +6205,8 @@
         <w:tblLook w:val="04A0" w:firstRow="1" w:lastRow="0" w:firstColumn="1" w:lastColumn="0" w:noHBand="0" w:noVBand="1"/>
       </w:tblPr>
       <w:tblGrid>
-        <w:gridCol w:w="4675"/>
-        <w:gridCol w:w="4675"/>
+        <w:gridCol w:w="4509"/>
+        <w:gridCol w:w="4507"/>
       </w:tblGrid>
       <w:tr>
         <w:trPr>
@@ -6291,6 +6293,7 @@
                 <w:sz w:val="36"/>
                 <w:szCs w:val="36"/>
               </w:rPr>
+              <w:lastRenderedPageBreak/>
               <w:t>Work Package Name</w:t>
             </w:r>
           </w:p>
@@ -6791,8 +6794,8 @@
         <w:tblLook w:val="04A0" w:firstRow="1" w:lastRow="0" w:firstColumn="1" w:lastColumn="0" w:noHBand="0" w:noVBand="1"/>
       </w:tblPr>
       <w:tblGrid>
-        <w:gridCol w:w="4675"/>
-        <w:gridCol w:w="4675"/>
+        <w:gridCol w:w="4502"/>
+        <w:gridCol w:w="4514"/>
       </w:tblGrid>
       <w:tr>
         <w:trPr>
@@ -6936,7 +6939,6 @@
                 <w:sz w:val="36"/>
                 <w:szCs w:val="36"/>
               </w:rPr>
-              <w:lastRenderedPageBreak/>
               <w:t>Description</w:t>
             </w:r>
           </w:p>
@@ -7381,8 +7383,8 @@
         <w:tblLook w:val="04A0" w:firstRow="1" w:lastRow="0" w:firstColumn="1" w:lastColumn="0" w:noHBand="0" w:noVBand="1"/>
       </w:tblPr>
       <w:tblGrid>
-        <w:gridCol w:w="4675"/>
-        <w:gridCol w:w="4675"/>
+        <w:gridCol w:w="4500"/>
+        <w:gridCol w:w="4516"/>
       </w:tblGrid>
       <w:tr>
         <w:trPr>
@@ -7526,6 +7528,7 @@
                 <w:sz w:val="32"/>
                 <w:szCs w:val="32"/>
               </w:rPr>
+              <w:lastRenderedPageBreak/>
               <w:t>Description</w:t>
             </w:r>
           </w:p>
@@ -8077,8 +8080,8 @@
         <w:tblLook w:val="04A0" w:firstRow="1" w:lastRow="0" w:firstColumn="1" w:lastColumn="0" w:noHBand="0" w:noVBand="1"/>
       </w:tblPr>
       <w:tblGrid>
-        <w:gridCol w:w="4675"/>
-        <w:gridCol w:w="4675"/>
+        <w:gridCol w:w="4491"/>
+        <w:gridCol w:w="4525"/>
       </w:tblGrid>
       <w:tr>
         <w:trPr>
@@ -8403,6 +8406,7 @@
                 <w:sz w:val="36"/>
                 <w:szCs w:val="36"/>
               </w:rPr>
+              <w:lastRenderedPageBreak/>
               <w:t>Cost to create</w:t>
             </w:r>
           </w:p>
@@ -8715,8 +8719,8 @@
         <w:tblLook w:val="04A0" w:firstRow="1" w:lastRow="0" w:firstColumn="1" w:lastColumn="0" w:noHBand="0" w:noVBand="1"/>
       </w:tblPr>
       <w:tblGrid>
-        <w:gridCol w:w="4675"/>
-        <w:gridCol w:w="4675"/>
+        <w:gridCol w:w="4491"/>
+        <w:gridCol w:w="4525"/>
       </w:tblGrid>
       <w:tr>
         <w:trPr>
@@ -8803,7 +8807,6 @@
                 <w:sz w:val="36"/>
                 <w:szCs w:val="36"/>
               </w:rPr>
-              <w:lastRenderedPageBreak/>
               <w:t>Work Package Name</w:t>
             </w:r>
           </w:p>
@@ -9312,8 +9315,8 @@
         <w:tblLook w:val="04A0" w:firstRow="1" w:lastRow="0" w:firstColumn="1" w:lastColumn="0" w:noHBand="0" w:noVBand="1"/>
       </w:tblPr>
       <w:tblGrid>
-        <w:gridCol w:w="4675"/>
-        <w:gridCol w:w="4675"/>
+        <w:gridCol w:w="4496"/>
+        <w:gridCol w:w="4520"/>
       </w:tblGrid>
       <w:tr>
         <w:trPr>
@@ -9457,6 +9460,7 @@
                 <w:sz w:val="36"/>
                 <w:szCs w:val="36"/>
               </w:rPr>
+              <w:lastRenderedPageBreak/>
               <w:t>Description</w:t>
             </w:r>
           </w:p>
@@ -9897,7 +9901,6 @@
             <w14:round/>
           </w14:textOutline>
         </w:rPr>
-        <w:lastRenderedPageBreak/>
         <w:t>1.4 Finishing</w:t>
       </w:r>
     </w:p>
@@ -9908,8 +9911,8 @@
         <w:tblLook w:val="04A0" w:firstRow="1" w:lastRow="0" w:firstColumn="1" w:lastColumn="0" w:noHBand="0" w:noVBand="1"/>
       </w:tblPr>
       <w:tblGrid>
-        <w:gridCol w:w="4675"/>
-        <w:gridCol w:w="4675"/>
+        <w:gridCol w:w="4514"/>
+        <w:gridCol w:w="4502"/>
       </w:tblGrid>
       <w:tr>
         <w:trPr>
@@ -10428,8 +10431,8 @@
         <w:tblLook w:val="04A0" w:firstRow="1" w:lastRow="0" w:firstColumn="1" w:lastColumn="0" w:noHBand="0" w:noVBand="1"/>
       </w:tblPr>
       <w:tblGrid>
-        <w:gridCol w:w="4675"/>
-        <w:gridCol w:w="4675"/>
+        <w:gridCol w:w="4509"/>
+        <w:gridCol w:w="4507"/>
       </w:tblGrid>
       <w:tr>
         <w:trPr>
@@ -10629,7 +10632,17 @@
                 <w:sz w:val="28"/>
                 <w:szCs w:val="28"/>
               </w:rPr>
-              <w:t xml:space="preserve"> data and professors to use the application.</w:t>
+              <w:t xml:space="preserve"> </w:t>
+            </w:r>
+            <w:r>
+              <w:rPr>
+                <w:i/>
+                <w:iCs/>
+                <w:sz w:val="28"/>
+                <w:szCs w:val="28"/>
+              </w:rPr>
+              <w:lastRenderedPageBreak/>
+              <w:t>data and professors to use the application.</w:t>
             </w:r>
           </w:p>
         </w:tc>
@@ -10663,6 +10676,7 @@
                 <w:sz w:val="36"/>
                 <w:szCs w:val="36"/>
               </w:rPr>
+              <w:lastRenderedPageBreak/>
               <w:t>Resources required</w:t>
             </w:r>
           </w:p>
@@ -10883,8 +10897,6 @@
               </w:rPr>
               <w:t xml:space="preserve"> </w:t>
             </w:r>
-            <w:bookmarkStart w:id="0" w:name="_GoBack"/>
-            <w:bookmarkEnd w:id="0"/>
             <w:r>
               <w:rPr>
                 <w:i/>
@@ -10986,16 +10998,7 @@
                 <w:sz w:val="28"/>
                 <w:szCs w:val="28"/>
               </w:rPr>
-              <w:t>September</w:t>
-            </w:r>
-            <w:r>
-              <w:rPr>
-                <w:i/>
-                <w:iCs/>
-                <w:sz w:val="28"/>
-                <w:szCs w:val="28"/>
-              </w:rPr>
-              <w:t>2023</w:t>
+              <w:t>September2023</w:t>
             </w:r>
           </w:p>
         </w:tc>
@@ -11031,7 +11034,6 @@
           <w:szCs w:val="88"/>
           <w:u w:val="single"/>
         </w:rPr>
-        <w:lastRenderedPageBreak/>
         <w:t>Responsibility Matrix</w:t>
       </w:r>
     </w:p>
@@ -11261,7 +11263,6 @@
           <w:u w:val="single"/>
           <w:lang w:bidi="ar-EG"/>
         </w:rPr>
-        <w:lastRenderedPageBreak/>
         <w:t>Risks</w:t>
       </w:r>
     </w:p>
@@ -11301,11 +11302,21 @@
       </w:pPr>
       <w:r>
         <w:rPr>
+          <w:b/>
+          <w:bCs/>
           <w:sz w:val="32"/>
           <w:szCs w:val="32"/>
           <w:lang w:bidi="ar-EG"/>
         </w:rPr>
-        <w:t>Solution:  Keeping maintenance and emergency unit.</w:t>
+        <w:t>Solution:</w:t>
+      </w:r>
+      <w:r>
+        <w:rPr>
+          <w:sz w:val="32"/>
+          <w:szCs w:val="32"/>
+          <w:lang w:bidi="ar-EG"/>
+        </w:rPr>
+        <w:t xml:space="preserve">  Keeping maintenance and emergency unit.</w:t>
       </w:r>
     </w:p>
     <w:p>
@@ -11330,7 +11341,23 @@
           <w:szCs w:val="32"/>
           <w:lang w:bidi="ar-EG"/>
         </w:rPr>
-        <w:t>Unauthorized access</w:t>
+        <w:t>Unauthorized</w:t>
+      </w:r>
+      <w:r>
+        <w:rPr>
+          <w:sz w:val="32"/>
+          <w:szCs w:val="32"/>
+          <w:lang w:bidi="ar-EG"/>
+        </w:rPr>
+        <w:t xml:space="preserve"> </w:t>
+      </w:r>
+      <w:r>
+        <w:rPr>
+          <w:sz w:val="32"/>
+          <w:szCs w:val="32"/>
+          <w:lang w:bidi="ar-EG"/>
+        </w:rPr>
+        <w:t>access</w:t>
       </w:r>
     </w:p>
     <w:p>
@@ -11344,11 +11371,21 @@
       </w:pPr>
       <w:r>
         <w:rPr>
+          <w:b/>
+          <w:bCs/>
           <w:sz w:val="32"/>
           <w:szCs w:val="32"/>
           <w:lang w:bidi="ar-EG"/>
         </w:rPr>
-        <w:t xml:space="preserve">Solution:  </w:t>
+        <w:t>Solution:</w:t>
+      </w:r>
+      <w:r>
+        <w:rPr>
+          <w:sz w:val="32"/>
+          <w:szCs w:val="32"/>
+          <w:lang w:bidi="ar-EG"/>
+        </w:rPr>
+        <w:t xml:space="preserve">  </w:t>
       </w:r>
       <w:r>
         <w:rPr>
@@ -11395,11 +11432,21 @@
       </w:pPr>
       <w:r>
         <w:rPr>
+          <w:b/>
+          <w:bCs/>
           <w:sz w:val="32"/>
           <w:szCs w:val="32"/>
           <w:lang w:bidi="ar-EG"/>
         </w:rPr>
-        <w:t xml:space="preserve">Solution:  </w:t>
+        <w:t>Solution:</w:t>
+      </w:r>
+      <w:r>
+        <w:rPr>
+          <w:sz w:val="32"/>
+          <w:szCs w:val="32"/>
+          <w:lang w:bidi="ar-EG"/>
+        </w:rPr>
+        <w:t xml:space="preserve">  </w:t>
       </w:r>
       <w:r>
         <w:rPr>
@@ -11448,10 +11495,10 @@
         <w:tblLook w:val="04A0" w:firstRow="1" w:lastRow="0" w:firstColumn="1" w:lastColumn="0" w:noHBand="0" w:noVBand="1"/>
       </w:tblPr>
       <w:tblGrid>
-        <w:gridCol w:w="2337"/>
-        <w:gridCol w:w="2337"/>
-        <w:gridCol w:w="2338"/>
-        <w:gridCol w:w="2338"/>
+        <w:gridCol w:w="2203"/>
+        <w:gridCol w:w="2284"/>
+        <w:gridCol w:w="2226"/>
+        <w:gridCol w:w="2303"/>
       </w:tblGrid>
       <w:tr>
         <w:tc>
@@ -12056,12 +12103,6 @@
         <w:gridCol w:w="752"/>
       </w:tblGrid>
       <w:tr>
-        <w:tblPrEx>
-          <w:tblCellMar>
-            <w:top w:w="0" w:type="dxa"/>
-            <w:bottom w:w="0" w:type="dxa"/>
-          </w:tblCellMar>
-        </w:tblPrEx>
         <w:trPr>
           <w:trHeight w:val="348"/>
         </w:trPr>
@@ -12136,12 +12177,6 @@
         </w:tc>
       </w:tr>
       <w:tr>
-        <w:tblPrEx>
-          <w:tblCellMar>
-            <w:top w:w="0" w:type="dxa"/>
-            <w:bottom w:w="0" w:type="dxa"/>
-          </w:tblCellMar>
-        </w:tblPrEx>
         <w:trPr>
           <w:trHeight w:val="366"/>
         </w:trPr>
@@ -12164,7 +12199,7 @@
                 <w:szCs w:val="24"/>
                 <w:lang w:bidi="ar-EG"/>
               </w:rPr>
-              <w:t>2</w:t>
+              <w:t>0</w:t>
             </w:r>
           </w:p>
         </w:tc>
@@ -12194,12 +12229,6 @@
         </w:tc>
       </w:tr>
       <w:tr>
-        <w:tblPrEx>
-          <w:tblCellMar>
-            <w:top w:w="0" w:type="dxa"/>
-            <w:bottom w:w="0" w:type="dxa"/>
-          </w:tblCellMar>
-        </w:tblPrEx>
         <w:trPr>
           <w:trHeight w:val="376"/>
         </w:trPr>
@@ -12222,7 +12251,7 @@
                 <w:szCs w:val="24"/>
                 <w:lang w:bidi="ar-EG"/>
               </w:rPr>
-              <w:t>2</w:t>
+              <w:t>0</w:t>
             </w:r>
           </w:p>
         </w:tc>
@@ -12268,7 +12297,7 @@
                 <w:szCs w:val="24"/>
                 <w:lang w:bidi="ar-EG"/>
               </w:rPr>
-              <w:t>5</w:t>
+              <w:t>3</w:t>
             </w:r>
           </w:p>
         </w:tc>
@@ -12307,12 +12336,6 @@
         <w:gridCol w:w="741"/>
       </w:tblGrid>
       <w:tr>
-        <w:tblPrEx>
-          <w:tblCellMar>
-            <w:top w:w="0" w:type="dxa"/>
-            <w:bottom w:w="0" w:type="dxa"/>
-          </w:tblCellMar>
-        </w:tblPrEx>
         <w:trPr>
           <w:trHeight w:val="348"/>
         </w:trPr>
@@ -12388,12 +12411,6 @@
         </w:tc>
       </w:tr>
       <w:tr>
-        <w:tblPrEx>
-          <w:tblCellMar>
-            <w:top w:w="0" w:type="dxa"/>
-            <w:bottom w:w="0" w:type="dxa"/>
-          </w:tblCellMar>
-        </w:tblPrEx>
         <w:trPr>
           <w:trHeight w:val="366"/>
         </w:trPr>
@@ -12446,12 +12463,6 @@
         </w:tc>
       </w:tr>
       <w:tr>
-        <w:tblPrEx>
-          <w:tblCellMar>
-            <w:top w:w="0" w:type="dxa"/>
-            <w:bottom w:w="0" w:type="dxa"/>
-          </w:tblCellMar>
-        </w:tblPrEx>
         <w:trPr>
           <w:trHeight w:val="376"/>
         </w:trPr>
@@ -12548,12 +12559,6 @@
         <w:gridCol w:w="741"/>
       </w:tblGrid>
       <w:tr>
-        <w:tblPrEx>
-          <w:tblCellMar>
-            <w:top w:w="0" w:type="dxa"/>
-            <w:bottom w:w="0" w:type="dxa"/>
-          </w:tblCellMar>
-        </w:tblPrEx>
         <w:trPr>
           <w:trHeight w:val="348"/>
         </w:trPr>
@@ -12629,12 +12634,6 @@
         </w:tc>
       </w:tr>
       <w:tr>
-        <w:tblPrEx>
-          <w:tblCellMar>
-            <w:top w:w="0" w:type="dxa"/>
-            <w:bottom w:w="0" w:type="dxa"/>
-          </w:tblCellMar>
-        </w:tblPrEx>
         <w:trPr>
           <w:trHeight w:val="366"/>
         </w:trPr>
@@ -12687,12 +12686,6 @@
         </w:tc>
       </w:tr>
       <w:tr>
-        <w:tblPrEx>
-          <w:tblCellMar>
-            <w:top w:w="0" w:type="dxa"/>
-            <w:bottom w:w="0" w:type="dxa"/>
-          </w:tblCellMar>
-        </w:tblPrEx>
         <w:trPr>
           <w:trHeight w:val="376"/>
         </w:trPr>
@@ -12789,12 +12782,6 @@
         <w:gridCol w:w="741"/>
       </w:tblGrid>
       <w:tr>
-        <w:tblPrEx>
-          <w:tblCellMar>
-            <w:top w:w="0" w:type="dxa"/>
-            <w:bottom w:w="0" w:type="dxa"/>
-          </w:tblCellMar>
-        </w:tblPrEx>
         <w:trPr>
           <w:trHeight w:val="348"/>
         </w:trPr>
@@ -12870,12 +12857,6 @@
         </w:tc>
       </w:tr>
       <w:tr>
-        <w:tblPrEx>
-          <w:tblCellMar>
-            <w:top w:w="0" w:type="dxa"/>
-            <w:bottom w:w="0" w:type="dxa"/>
-          </w:tblCellMar>
-        </w:tblPrEx>
         <w:trPr>
           <w:trHeight w:val="366"/>
         </w:trPr>
@@ -12892,40 +12873,42 @@
                 <w:lang w:bidi="ar-EG"/>
               </w:rPr>
             </w:pPr>
-          </w:p>
-        </w:tc>
-        <w:tc>
-          <w:tcPr>
-            <w:tcW w:w="2052" w:type="dxa"/>
-            <w:gridSpan w:val="3"/>
-          </w:tcPr>
-          <w:p>
-            <w:pPr>
-              <w:jc w:val="center"/>
+            <w:r>
               <w:rPr>
                 <w:sz w:val="24"/>
                 <w:szCs w:val="24"/>
                 <w:lang w:bidi="ar-EG"/>
               </w:rPr>
-            </w:pPr>
-            <w:r>
+              <w:t>0</w:t>
+            </w:r>
+          </w:p>
+        </w:tc>
+        <w:tc>
+          <w:tcPr>
+            <w:tcW w:w="2052" w:type="dxa"/>
+            <w:gridSpan w:val="3"/>
+          </w:tcPr>
+          <w:p>
+            <w:pPr>
+              <w:jc w:val="center"/>
               <w:rPr>
                 <w:sz w:val="24"/>
                 <w:szCs w:val="24"/>
                 <w:lang w:bidi="ar-EG"/>
               </w:rPr>
+            </w:pPr>
+            <w:r>
+              <w:rPr>
+                <w:sz w:val="24"/>
+                <w:szCs w:val="24"/>
+                <w:lang w:bidi="ar-EG"/>
+              </w:rPr>
               <w:t>Testing</w:t>
             </w:r>
           </w:p>
         </w:tc>
       </w:tr>
       <w:tr>
-        <w:tblPrEx>
-          <w:tblCellMar>
-            <w:top w:w="0" w:type="dxa"/>
-            <w:bottom w:w="0" w:type="dxa"/>
-          </w:tblCellMar>
-        </w:tblPrEx>
         <w:trPr>
           <w:trHeight w:val="376"/>
         </w:trPr>
@@ -13022,12 +13005,6 @@
         <w:gridCol w:w="741"/>
       </w:tblGrid>
       <w:tr>
-        <w:tblPrEx>
-          <w:tblCellMar>
-            <w:top w:w="0" w:type="dxa"/>
-            <w:bottom w:w="0" w:type="dxa"/>
-          </w:tblCellMar>
-        </w:tblPrEx>
         <w:trPr>
           <w:trHeight w:val="348"/>
         </w:trPr>
@@ -13103,12 +13080,6 @@
         </w:tc>
       </w:tr>
       <w:tr>
-        <w:tblPrEx>
-          <w:tblCellMar>
-            <w:top w:w="0" w:type="dxa"/>
-            <w:bottom w:w="0" w:type="dxa"/>
-          </w:tblCellMar>
-        </w:tblPrEx>
         <w:trPr>
           <w:trHeight w:val="366"/>
         </w:trPr>
@@ -13125,40 +13096,42 @@
                 <w:lang w:bidi="ar-EG"/>
               </w:rPr>
             </w:pPr>
-          </w:p>
-        </w:tc>
-        <w:tc>
-          <w:tcPr>
-            <w:tcW w:w="2052" w:type="dxa"/>
-            <w:gridSpan w:val="3"/>
-          </w:tcPr>
-          <w:p>
-            <w:pPr>
-              <w:jc w:val="center"/>
+            <w:r>
               <w:rPr>
                 <w:sz w:val="24"/>
                 <w:szCs w:val="24"/>
                 <w:lang w:bidi="ar-EG"/>
               </w:rPr>
-            </w:pPr>
-            <w:r>
+              <w:t>0</w:t>
+            </w:r>
+          </w:p>
+        </w:tc>
+        <w:tc>
+          <w:tcPr>
+            <w:tcW w:w="2052" w:type="dxa"/>
+            <w:gridSpan w:val="3"/>
+          </w:tcPr>
+          <w:p>
+            <w:pPr>
+              <w:jc w:val="center"/>
               <w:rPr>
                 <w:sz w:val="24"/>
                 <w:szCs w:val="24"/>
                 <w:lang w:bidi="ar-EG"/>
               </w:rPr>
+            </w:pPr>
+            <w:r>
+              <w:rPr>
+                <w:sz w:val="24"/>
+                <w:szCs w:val="24"/>
+                <w:lang w:bidi="ar-EG"/>
+              </w:rPr>
               <w:t>Publishing Phase</w:t>
             </w:r>
           </w:p>
         </w:tc>
       </w:tr>
       <w:tr>
-        <w:tblPrEx>
-          <w:tblCellMar>
-            <w:top w:w="0" w:type="dxa"/>
-            <w:bottom w:w="0" w:type="dxa"/>
-          </w:tblCellMar>
-        </w:tblPrEx>
         <w:trPr>
           <w:trHeight w:val="376"/>
         </w:trPr>
@@ -13255,12 +13228,6 @@
         <w:gridCol w:w="741"/>
       </w:tblGrid>
       <w:tr>
-        <w:tblPrEx>
-          <w:tblCellMar>
-            <w:top w:w="0" w:type="dxa"/>
-            <w:bottom w:w="0" w:type="dxa"/>
-          </w:tblCellMar>
-        </w:tblPrEx>
         <w:trPr>
           <w:trHeight w:val="348"/>
         </w:trPr>
@@ -13336,12 +13303,6 @@
         </w:tc>
       </w:tr>
       <w:tr>
-        <w:tblPrEx>
-          <w:tblCellMar>
-            <w:top w:w="0" w:type="dxa"/>
-            <w:bottom w:w="0" w:type="dxa"/>
-          </w:tblCellMar>
-        </w:tblPrEx>
         <w:trPr>
           <w:trHeight w:val="366"/>
         </w:trPr>
@@ -13394,12 +13355,6 @@
         </w:tc>
       </w:tr>
       <w:tr>
-        <w:tblPrEx>
-          <w:tblCellMar>
-            <w:top w:w="0" w:type="dxa"/>
-            <w:bottom w:w="0" w:type="dxa"/>
-          </w:tblCellMar>
-        </w:tblPrEx>
         <w:trPr>
           <w:trHeight w:val="376"/>
         </w:trPr>
@@ -13560,7 +13515,7 @@
           </mc:Choice>
           <mc:Fallback>
             <w:pict>
-              <v:shapetype w14:anchorId="784DC845" id="_x0000_t32" coordsize="21600,21600" o:spt="32" o:oned="t" path="m,l21600,21600e" filled="f">
+              <v:shapetype w14:anchorId="3DB5C9A9" id="_x0000_t32" coordsize="21600,21600" o:spt="32" o:oned="t" path="m,l21600,21600e" filled="f">
                 <v:path arrowok="t" fillok="f" o:connecttype="none"/>
                 <o:lock v:ext="edit" shapetype="t"/>
               </v:shapetype>
@@ -13645,7 +13600,7 @@
           </mc:Choice>
           <mc:Fallback>
             <w:pict>
-              <v:shape w14:anchorId="22EF8AD4" id="Straight Arrow Connector 5" o:spid="_x0000_s1026" type="#_x0000_t32" style="position:absolute;margin-left:63.95pt;margin-top:65pt;width:163.35pt;height:42.4pt;flip:x;z-index:251661312;visibility:visible;mso-wrap-style:square;mso-width-percent:0;mso-height-percent:0;mso-wrap-distance-left:9pt;mso-wrap-distance-top:0;mso-wrap-distance-right:9pt;mso-wrap-distance-bottom:0;mso-position-horizontal:absolute;mso-position-horizontal-relative:text;mso-position-vertical:absolute;mso-position-vertical-relative:text;mso-width-percent:0;mso-height-percent:0;mso-width-relative:margin;mso-height-relative:margin" o:gfxdata="UEsDBBQABgAIAAAAIQC2gziS/gAAAOEBAAATAAAAW0NvbnRlbnRfVHlwZXNdLnhtbJSRQU7DMBBF&#10;90jcwfIWJU67QAgl6YK0S0CoHGBkTxKLZGx5TGhvj5O2G0SRWNoz/78nu9wcxkFMGNg6quQqL6RA&#10;0s5Y6ir5vt9lD1JwBDIwOMJKHpHlpr69KfdHjyxSmriSfYz+USnWPY7AufNIadK6MEJMx9ApD/oD&#10;OlTrorhX2lFEilmcO2RdNtjC5xDF9pCuTyYBB5bi6bQ4syoJ3g9WQ0ymaiLzg5KdCXlKLjvcW893&#10;SUOqXwnz5DrgnHtJTxOsQfEKIT7DmDSUCaxw7Rqn8787ZsmRM9e2VmPeBN4uqYvTtW7jvijg9N/y&#10;JsXecLq0q+WD6m8AAAD//wMAUEsDBBQABgAIAAAAIQA4/SH/1gAAAJQBAAALAAAAX3JlbHMvLnJl&#10;bHOkkMFqwzAMhu+DvYPRfXGawxijTi+j0GvpHsDYimMaW0Yy2fr2M4PBMnrbUb/Q94l/f/hMi1qR&#10;JVI2sOt6UJgd+ZiDgffL8ekFlFSbvV0oo4EbChzGx4f9GRdb25HMsYhqlCwG5lrLq9biZkxWOiqY&#10;22YiTra2kYMu1l1tQD30/bPm3wwYN0x18gb45AdQl1tp5j/sFB2T0FQ7R0nTNEV3j6o9feQzro1i&#10;OWA14Fm+Q8a1a8+Bvu/d/dMb2JY5uiPbhG/ktn4cqGU/er3pcvwCAAD//wMAUEsDBBQABgAIAAAA&#10;IQAuyg+m/QEAAEsEAAAOAAAAZHJzL2Uyb0RvYy54bWysVF1v0zAUfUfiP1h+p0nLsq1R0wl1DB4Q&#10;VAx+gOfYjSV/6do0zb/n2klTNngB8WLF8T3nnnNync3dyWhyFBCUsw1dLkpKhOWuVfbQ0O/fHt7c&#10;UhIisy3TzoqGDiLQu+3rV5ve12LlOqdbAQRJbKh739AuRl8XReCdMCwsnBcWD6UDwyJu4VC0wHpk&#10;N7pYleV10TtoPTguQsC39+Mh3WZ+KQWPX6QMIhLdUNQW8wp5fUprsd2w+gDMd4pPMtg/qDBMWWw6&#10;U92zyMgPUL9RGcXBBSfjgjtTOCkVF9kDulmWL9w8dsyL7AXDCX6OKfw/Wv75uAei2oZWlFhm8BM9&#10;RmDq0EXyDsD1ZOesxRgdkCql1ftQI2hn9zDtgt9Dsn6SYIjUyn/EQchhoD1yylkPc9biFAnHl6vy&#10;5uqqWlPC8ax6e3t9s070xciT+DyE+EE4Q9JDQ8Mka9Yz9mDHTyGOwDMggbUlfUPX1arKSoLTqn1Q&#10;WqezPFxip4EcGY5FPC2nzs+qIlP6vW1JHDyGEkExe9BiqtQWpaYoRvP5KQ5ajK2/ComRoslR4ot+&#10;jHNh47mntlidYBLVzcByVJ1uwUXoc+BUn6AiD/rfgGdE7uxsnMFGWQd/6n6JSY715wRG3ymCJ9cO&#10;eSxyNDix+XtOtytdiV/3GX75B2x/AgAA//8DAFBLAwQUAAYACAAAACEA39s98OAAAAALAQAADwAA&#10;AGRycy9kb3ducmV2LnhtbEyPPU/DMBCGdyT+g3VILIg6DW5aQpwKITEwIJWAmN3kmkTE58h2m5Rf&#10;zzHBdq/u0ftRbGc7iBP60DvSsFwkIJBq1/TUavh4f77dgAjRUGMGR6jhjAG25eVFYfLGTfSGpyq2&#10;gk0o5EZDF+OYSxnqDq0JCzci8e/gvDWRpW9l483E5naQaZJk0pqeOKEzIz51WH9VR6tBUfb57df+&#10;9UXtDqo9VzerKUWtr6/mxwcQEef4B8Nvfa4OJXfauyM1QQys0/U9o3zcJTyKCbVSGYi9hnSpNiDL&#10;Qv7fUP4AAAD//wMAUEsBAi0AFAAGAAgAAAAhALaDOJL+AAAA4QEAABMAAAAAAAAAAAAAAAAAAAAA&#10;AFtDb250ZW50X1R5cGVzXS54bWxQSwECLQAUAAYACAAAACEAOP0h/9YAAACUAQAACwAAAAAAAAAA&#10;AAAAAAAvAQAAX3JlbHMvLnJlbHNQSwECLQAUAAYACAAAACEALsoPpv0BAABLBAAADgAAAAAAAAAA&#10;AAAAAAAuAgAAZHJzL2Uyb0RvYy54bWxQSwECLQAUAAYACAAAACEA39s98OAAAAALAQAADwAAAAAA&#10;AAAAAAAAAABXBAAAZHJzL2Rvd25yZXYueG1sUEsFBgAAAAAEAAQA8wAAAGQFAAAAAA==&#10;" strokecolor="black [3213]">
+              <v:shape w14:anchorId="163EB0BA" id="Straight Arrow Connector 5" o:spid="_x0000_s1026" type="#_x0000_t32" style="position:absolute;margin-left:63.95pt;margin-top:65pt;width:163.35pt;height:42.4pt;flip:x;z-index:251661312;visibility:visible;mso-wrap-style:square;mso-width-percent:0;mso-height-percent:0;mso-wrap-distance-left:9pt;mso-wrap-distance-top:0;mso-wrap-distance-right:9pt;mso-wrap-distance-bottom:0;mso-position-horizontal:absolute;mso-position-horizontal-relative:text;mso-position-vertical:absolute;mso-position-vertical-relative:text;mso-width-percent:0;mso-height-percent:0;mso-width-relative:margin;mso-height-relative:margin" o:gfxdata="UEsDBBQABgAIAAAAIQC2gziS/gAAAOEBAAATAAAAW0NvbnRlbnRfVHlwZXNdLnhtbJSRQU7DMBBF&#10;90jcwfIWJU67QAgl6YK0S0CoHGBkTxKLZGx5TGhvj5O2G0SRWNoz/78nu9wcxkFMGNg6quQqL6RA&#10;0s5Y6ir5vt9lD1JwBDIwOMJKHpHlpr69KfdHjyxSmriSfYz+USnWPY7AufNIadK6MEJMx9ApD/oD&#10;OlTrorhX2lFEilmcO2RdNtjC5xDF9pCuTyYBB5bi6bQ4syoJ3g9WQ0ymaiLzg5KdCXlKLjvcW893&#10;SUOqXwnz5DrgnHtJTxOsQfEKIT7DmDSUCaxw7Rqn8787ZsmRM9e2VmPeBN4uqYvTtW7jvijg9N/y&#10;JsXecLq0q+WD6m8AAAD//wMAUEsDBBQABgAIAAAAIQA4/SH/1gAAAJQBAAALAAAAX3JlbHMvLnJl&#10;bHOkkMFqwzAMhu+DvYPRfXGawxijTi+j0GvpHsDYimMaW0Yy2fr2M4PBMnrbUb/Q94l/f/hMi1qR&#10;JVI2sOt6UJgd+ZiDgffL8ekFlFSbvV0oo4EbChzGx4f9GRdb25HMsYhqlCwG5lrLq9biZkxWOiqY&#10;22YiTra2kYMu1l1tQD30/bPm3wwYN0x18gb45AdQl1tp5j/sFB2T0FQ7R0nTNEV3j6o9feQzro1i&#10;OWA14Fm+Q8a1a8+Bvu/d/dMb2JY5uiPbhG/ktn4cqGU/er3pcvwCAAD//wMAUEsDBBQABgAIAAAA&#10;IQAuyg+m/QEAAEsEAAAOAAAAZHJzL2Uyb0RvYy54bWysVF1v0zAUfUfiP1h+p0nLsq1R0wl1DB4Q&#10;VAx+gOfYjSV/6do0zb/n2klTNngB8WLF8T3nnnNync3dyWhyFBCUsw1dLkpKhOWuVfbQ0O/fHt7c&#10;UhIisy3TzoqGDiLQu+3rV5ve12LlOqdbAQRJbKh739AuRl8XReCdMCwsnBcWD6UDwyJu4VC0wHpk&#10;N7pYleV10TtoPTguQsC39+Mh3WZ+KQWPX6QMIhLdUNQW8wp5fUprsd2w+gDMd4pPMtg/qDBMWWw6&#10;U92zyMgPUL9RGcXBBSfjgjtTOCkVF9kDulmWL9w8dsyL7AXDCX6OKfw/Wv75uAei2oZWlFhm8BM9&#10;RmDq0EXyDsD1ZOesxRgdkCql1ftQI2hn9zDtgt9Dsn6SYIjUyn/EQchhoD1yylkPc9biFAnHl6vy&#10;5uqqWlPC8ax6e3t9s070xciT+DyE+EE4Q9JDQ8Mka9Yz9mDHTyGOwDMggbUlfUPX1arKSoLTqn1Q&#10;WqezPFxip4EcGY5FPC2nzs+qIlP6vW1JHDyGEkExe9BiqtQWpaYoRvP5KQ5ajK2/ComRoslR4ot+&#10;jHNh47mntlidYBLVzcByVJ1uwUXoc+BUn6AiD/rfgGdE7uxsnMFGWQd/6n6JSY715wRG3ymCJ9cO&#10;eSxyNDix+XtOtytdiV/3GX75B2x/AgAA//8DAFBLAwQUAAYACAAAACEA39s98OAAAAALAQAADwAA&#10;AGRycy9kb3ducmV2LnhtbEyPPU/DMBCGdyT+g3VILIg6DW5aQpwKITEwIJWAmN3kmkTE58h2m5Rf&#10;zzHBdq/u0ftRbGc7iBP60DvSsFwkIJBq1/TUavh4f77dgAjRUGMGR6jhjAG25eVFYfLGTfSGpyq2&#10;gk0o5EZDF+OYSxnqDq0JCzci8e/gvDWRpW9l483E5naQaZJk0pqeOKEzIz51WH9VR6tBUfb57df+&#10;9UXtDqo9VzerKUWtr6/mxwcQEef4B8Nvfa4OJXfauyM1QQys0/U9o3zcJTyKCbVSGYi9hnSpNiDL&#10;Qv7fUP4AAAD//wMAUEsBAi0AFAAGAAgAAAAhALaDOJL+AAAA4QEAABMAAAAAAAAAAAAAAAAAAAAA&#10;AFtDb250ZW50X1R5cGVzXS54bWxQSwECLQAUAAYACAAAACEAOP0h/9YAAACUAQAACwAAAAAAAAAA&#10;AAAAAAAvAQAAX3JlbHMvLnJlbHNQSwECLQAUAAYACAAAACEALsoPpv0BAABLBAAADgAAAAAAAAAA&#10;AAAAAAAuAgAAZHJzL2Uyb0RvYy54bWxQSwECLQAUAAYACAAAACEA39s98OAAAAALAQAADwAAAAAA&#10;AAAAAAAAAABXBAAAZHJzL2Rvd25yZXYueG1sUEsFBgAAAAAEAAQA8wAAAGQFAAAAAA==&#10;" strokecolor="black [3213]">
                 <v:stroke endarrow="block" joinstyle="miter"/>
               </v:shape>
             </w:pict>
@@ -13726,7 +13681,7 @@
           </mc:Choice>
           <mc:Fallback>
             <w:pict>
-              <v:shape w14:anchorId="3C2A0605" id="Straight Arrow Connector 9" o:spid="_x0000_s1026" type="#_x0000_t32" style="position:absolute;margin-left:228.9pt;margin-top:322.4pt;width:3.6pt;height:66.65pt;z-index:251666432;visibility:visible;mso-wrap-style:square;mso-width-percent:0;mso-height-percent:0;mso-wrap-distance-left:9pt;mso-wrap-distance-top:0;mso-wrap-distance-right:9pt;mso-wrap-distance-bottom:0;mso-position-horizontal:absolute;mso-position-horizontal-relative:text;mso-position-vertical:absolute;mso-position-vertical-relative:text;mso-width-percent:0;mso-height-percent:0;mso-width-relative:margin;mso-height-relative:margin" o:gfxdata="UEsDBBQABgAIAAAAIQC2gziS/gAAAOEBAAATAAAAW0NvbnRlbnRfVHlwZXNdLnhtbJSRQU7DMBBF&#10;90jcwfIWJU67QAgl6YK0S0CoHGBkTxKLZGx5TGhvj5O2G0SRWNoz/78nu9wcxkFMGNg6quQqL6RA&#10;0s5Y6ir5vt9lD1JwBDIwOMJKHpHlpr69KfdHjyxSmriSfYz+USnWPY7AufNIadK6MEJMx9ApD/oD&#10;OlTrorhX2lFEilmcO2RdNtjC5xDF9pCuTyYBB5bi6bQ4syoJ3g9WQ0ymaiLzg5KdCXlKLjvcW893&#10;SUOqXwnz5DrgnHtJTxOsQfEKIT7DmDSUCaxw7Rqn8787ZsmRM9e2VmPeBN4uqYvTtW7jvijg9N/y&#10;JsXecLq0q+WD6m8AAAD//wMAUEsDBBQABgAIAAAAIQA4/SH/1gAAAJQBAAALAAAAX3JlbHMvLnJl&#10;bHOkkMFqwzAMhu+DvYPRfXGawxijTi+j0GvpHsDYimMaW0Yy2fr2M4PBMnrbUb/Q94l/f/hMi1qR&#10;JVI2sOt6UJgd+ZiDgffL8ekFlFSbvV0oo4EbChzGx4f9GRdb25HMsYhqlCwG5lrLq9biZkxWOiqY&#10;22YiTra2kYMu1l1tQD30/bPm3wwYN0x18gb45AdQl1tp5j/sFB2T0FQ7R0nTNEV3j6o9feQzro1i&#10;OWA14Fm+Q8a1a8+Bvu/d/dMb2JY5uiPbhG/ktn4cqGU/er3pcvwCAAD//wMAUEsDBBQABgAIAAAA&#10;IQD9EZyw8AEAAD8EAAAOAAAAZHJzL2Uyb0RvYy54bWysU91u0zAUvkfiHSzf0zTVWraq6YQ6xg2C&#10;aYMH8JzjxpL/dGya9u05dtKUDW5A3DhxfL7z/eR4c3u0hh0Ao/au4fVszhk46Vvt9g3//u3+3TVn&#10;MQnXCuMdNPwEkd9u377Z9GENC9950wIyauLiug8N71IK66qKsgMr4swHcHSoPFqRaIv7qkXRU3dr&#10;qsV8vqp6j21ALyFG+no3HPJt6a8UyPRVqQiJmYaTtlRWLOtzXqvtRqz3KEKn5ShD/IMKK7Qj0qnV&#10;nUiC/UD9WyurJfroVZpJbyuvlJZQPJCbev7KzVMnAhQvFE4MU0zx/7WVXw4PyHTb8BvOnLD0i54S&#10;Cr3vEvuA6Hu2885RjB7ZTU6rD3FNoJ17wHEXwwNm60eFNj/JFDuWhE9TwnBMTNLHq+X7mogknVxf&#10;rerVIresLtiAMX0Cb1l+aXgcpUwa6hKyOHyOaQCeAZnYONaTj+ViWaqiN7q918bkszJQsDPIDoJG&#10;IR3rkflFVRLafHQtS6dAQSTUwu0NjJXGkdRsfzBc3tLJwED9CIpiJIuDxFd8Qkpw6cxpHFVnmCJ1&#10;E3A+qM6TfxH6EjjWZyiU4f4b8IQozN6lCWy18/gn9ktMaqg/JzD4zhE8+/ZURqFEQ1Na/ud4o/I1&#10;+HVf4Jd7v/0JAAD//wMAUEsDBBQABgAIAAAAIQDveXPd4QAAAAsBAAAPAAAAZHJzL2Rvd25yZXYu&#10;eG1sTI9RS8NAEITfBf/DsYJv9lJJk5BmU4pYUaGgtT/gmrsmwdxeyF2T9N+7PunbLDPMflNsZtuJ&#10;0Qy+dYSwXEQgDFVOt1QjHL92DxkIHxRp1TkyCFfjYVPe3hQq126iTzMeQi24hHyuEJoQ+lxKXzXG&#10;Kr9wvSH2zm6wKvA51FIPauJy28nHKEqkVS3xh0b15qkx1ffhYhG2L9ddth+f9356J3l8+3B1n74i&#10;3t/N2zWIYObwF4ZffEaHkplO7kLaiw4hXqWMHhCSOGbBiThZ8boTQppmS5BlIf9vKH8AAAD//wMA&#10;UEsBAi0AFAAGAAgAAAAhALaDOJL+AAAA4QEAABMAAAAAAAAAAAAAAAAAAAAAAFtDb250ZW50X1R5&#10;cGVzXS54bWxQSwECLQAUAAYACAAAACEAOP0h/9YAAACUAQAACwAAAAAAAAAAAAAAAAAvAQAAX3Jl&#10;bHMvLnJlbHNQSwECLQAUAAYACAAAACEA/RGcsPABAAA/BAAADgAAAAAAAAAAAAAAAAAuAgAAZHJz&#10;L2Uyb0RvYy54bWxQSwECLQAUAAYACAAAACEA73lz3eEAAAALAQAADwAAAAAAAAAAAAAAAABKBAAA&#10;ZHJzL2Rvd25yZXYueG1sUEsFBgAAAAAEAAQA8wAAAFgFAAAAAA==&#10;" strokecolor="black [3213]">
+              <v:shape w14:anchorId="640FBD7B" id="Straight Arrow Connector 9" o:spid="_x0000_s1026" type="#_x0000_t32" style="position:absolute;margin-left:228.9pt;margin-top:322.4pt;width:3.6pt;height:66.65pt;z-index:251666432;visibility:visible;mso-wrap-style:square;mso-width-percent:0;mso-height-percent:0;mso-wrap-distance-left:9pt;mso-wrap-distance-top:0;mso-wrap-distance-right:9pt;mso-wrap-distance-bottom:0;mso-position-horizontal:absolute;mso-position-horizontal-relative:text;mso-position-vertical:absolute;mso-position-vertical-relative:text;mso-width-percent:0;mso-height-percent:0;mso-width-relative:margin;mso-height-relative:margin" o:gfxdata="UEsDBBQABgAIAAAAIQC2gziS/gAAAOEBAAATAAAAW0NvbnRlbnRfVHlwZXNdLnhtbJSRQU7DMBBF&#10;90jcwfIWJU67QAgl6YK0S0CoHGBkTxKLZGx5TGhvj5O2G0SRWNoz/78nu9wcxkFMGNg6quQqL6RA&#10;0s5Y6ir5vt9lD1JwBDIwOMJKHpHlpr69KfdHjyxSmriSfYz+USnWPY7AufNIadK6MEJMx9ApD/oD&#10;OlTrorhX2lFEilmcO2RdNtjC5xDF9pCuTyYBB5bi6bQ4syoJ3g9WQ0ymaiLzg5KdCXlKLjvcW893&#10;SUOqXwnz5DrgnHtJTxOsQfEKIT7DmDSUCaxw7Rqn8787ZsmRM9e2VmPeBN4uqYvTtW7jvijg9N/y&#10;JsXecLq0q+WD6m8AAAD//wMAUEsDBBQABgAIAAAAIQA4/SH/1gAAAJQBAAALAAAAX3JlbHMvLnJl&#10;bHOkkMFqwzAMhu+DvYPRfXGawxijTi+j0GvpHsDYimMaW0Yy2fr2M4PBMnrbUb/Q94l/f/hMi1qR&#10;JVI2sOt6UJgd+ZiDgffL8ekFlFSbvV0oo4EbChzGx4f9GRdb25HMsYhqlCwG5lrLq9biZkxWOiqY&#10;22YiTra2kYMu1l1tQD30/bPm3wwYN0x18gb45AdQl1tp5j/sFB2T0FQ7R0nTNEV3j6o9feQzro1i&#10;OWA14Fm+Q8a1a8+Bvu/d/dMb2JY5uiPbhG/ktn4cqGU/er3pcvwCAAD//wMAUEsDBBQABgAIAAAA&#10;IQD9EZyw8AEAAD8EAAAOAAAAZHJzL2Uyb0RvYy54bWysU91u0zAUvkfiHSzf0zTVWraq6YQ6xg2C&#10;aYMH8JzjxpL/dGya9u05dtKUDW5A3DhxfL7z/eR4c3u0hh0Ao/au4fVszhk46Vvt9g3//u3+3TVn&#10;MQnXCuMdNPwEkd9u377Z9GENC9950wIyauLiug8N71IK66qKsgMr4swHcHSoPFqRaIv7qkXRU3dr&#10;qsV8vqp6j21ALyFG+no3HPJt6a8UyPRVqQiJmYaTtlRWLOtzXqvtRqz3KEKn5ShD/IMKK7Qj0qnV&#10;nUiC/UD9WyurJfroVZpJbyuvlJZQPJCbev7KzVMnAhQvFE4MU0zx/7WVXw4PyHTb8BvOnLD0i54S&#10;Cr3vEvuA6Hu2885RjB7ZTU6rD3FNoJ17wHEXwwNm60eFNj/JFDuWhE9TwnBMTNLHq+X7mogknVxf&#10;rerVIresLtiAMX0Cb1l+aXgcpUwa6hKyOHyOaQCeAZnYONaTj+ViWaqiN7q918bkszJQsDPIDoJG&#10;IR3rkflFVRLafHQtS6dAQSTUwu0NjJXGkdRsfzBc3tLJwED9CIpiJIuDxFd8Qkpw6cxpHFVnmCJ1&#10;E3A+qM6TfxH6EjjWZyiU4f4b8IQozN6lCWy18/gn9ktMaqg/JzD4zhE8+/ZURqFEQ1Na/ud4o/I1&#10;+HVf4Jd7v/0JAAD//wMAUEsDBBQABgAIAAAAIQDveXPd4QAAAAsBAAAPAAAAZHJzL2Rvd25yZXYu&#10;eG1sTI9RS8NAEITfBf/DsYJv9lJJk5BmU4pYUaGgtT/gmrsmwdxeyF2T9N+7PunbLDPMflNsZtuJ&#10;0Qy+dYSwXEQgDFVOt1QjHL92DxkIHxRp1TkyCFfjYVPe3hQq126iTzMeQi24hHyuEJoQ+lxKXzXG&#10;Kr9wvSH2zm6wKvA51FIPauJy28nHKEqkVS3xh0b15qkx1ffhYhG2L9ddth+f9356J3l8+3B1n74i&#10;3t/N2zWIYObwF4ZffEaHkplO7kLaiw4hXqWMHhCSOGbBiThZ8boTQppmS5BlIf9vKH8AAAD//wMA&#10;UEsBAi0AFAAGAAgAAAAhALaDOJL+AAAA4QEAABMAAAAAAAAAAAAAAAAAAAAAAFtDb250ZW50X1R5&#10;cGVzXS54bWxQSwECLQAUAAYACAAAACEAOP0h/9YAAACUAQAACwAAAAAAAAAAAAAAAAAvAQAAX3Jl&#10;bHMvLnJlbHNQSwECLQAUAAYACAAAACEA/RGcsPABAAA/BAAADgAAAAAAAAAAAAAAAAAuAgAAZHJz&#10;L2Uyb0RvYy54bWxQSwECLQAUAAYACAAAACEA73lz3eEAAAALAQAADwAAAAAAAAAAAAAAAABKBAAA&#10;ZHJzL2Rvd25yZXYueG1sUEsFBgAAAAAEAAQA8wAAAFgFAAAAAA==&#10;" strokecolor="black [3213]">
                 <v:stroke endarrow="block" joinstyle="miter"/>
               </v:shape>
             </w:pict>
@@ -13807,7 +13762,7 @@
           </mc:Choice>
           <mc:Fallback>
             <w:pict>
-              <v:shape w14:anchorId="05D6AF79" id="Straight Arrow Connector 7" o:spid="_x0000_s1026" type="#_x0000_t32" style="position:absolute;margin-left:65pt;margin-top:181.6pt;width:167.6pt;height:67.15pt;z-index:251663360;visibility:visible;mso-wrap-style:square;mso-width-percent:0;mso-height-percent:0;mso-wrap-distance-left:9pt;mso-wrap-distance-top:0;mso-wrap-distance-right:9pt;mso-wrap-distance-bottom:0;mso-position-horizontal:absolute;mso-position-horizontal-relative:text;mso-position-vertical:absolute;mso-position-vertical-relative:text;mso-width-percent:0;mso-height-percent:0;mso-width-relative:margin;mso-height-relative:margin" o:gfxdata="UEsDBBQABgAIAAAAIQC2gziS/gAAAOEBAAATAAAAW0NvbnRlbnRfVHlwZXNdLnhtbJSRQU7DMBBF&#10;90jcwfIWJU67QAgl6YK0S0CoHGBkTxKLZGx5TGhvj5O2G0SRWNoz/78nu9wcxkFMGNg6quQqL6RA&#10;0s5Y6ir5vt9lD1JwBDIwOMJKHpHlpr69KfdHjyxSmriSfYz+USnWPY7AufNIadK6MEJMx9ApD/oD&#10;OlTrorhX2lFEilmcO2RdNtjC5xDF9pCuTyYBB5bi6bQ4syoJ3g9WQ0ymaiLzg5KdCXlKLjvcW893&#10;SUOqXwnz5DrgnHtJTxOsQfEKIT7DmDSUCaxw7Rqn8787ZsmRM9e2VmPeBN4uqYvTtW7jvijg9N/y&#10;JsXecLq0q+WD6m8AAAD//wMAUEsDBBQABgAIAAAAIQA4/SH/1gAAAJQBAAALAAAAX3JlbHMvLnJl&#10;bHOkkMFqwzAMhu+DvYPRfXGawxijTi+j0GvpHsDYimMaW0Yy2fr2M4PBMnrbUb/Q94l/f/hMi1qR&#10;JVI2sOt6UJgd+ZiDgffL8ekFlFSbvV0oo4EbChzGx4f9GRdb25HMsYhqlCwG5lrLq9biZkxWOiqY&#10;22YiTra2kYMu1l1tQD30/bPm3wwYN0x18gb45AdQl1tp5j/sFB2T0FQ7R0nTNEV3j6o9feQzro1i&#10;OWA14Fm+Q8a1a8+Bvu/d/dMb2JY5uiPbhG/ktn4cqGU/er3pcvwCAAD//wMAUEsDBBQABgAIAAAA&#10;IQDWLGuZ8wEAAEEEAAAOAAAAZHJzL2Uyb0RvYy54bWysU8GO2yAQvVfqPyDujRNLaXajOKsq2+2l&#10;aqNu+wEshhgJGDTQOPn7Dthxdre9tOoFAzNv5r3nYXN3cpYdFUYDvuGL2Zwz5SW0xh8a/uP7w7sb&#10;zmISvhUWvGr4WUV+t337ZtOHtaqhA9sqZFTEx3UfGt6lFNZVFWWnnIgzCMpTUAM6keiIh6pF0VN1&#10;Z6t6Pn9f9YBtQJAqRrq9H4J8W+prrWT6qnVUidmGE7dUVizrU16r7UasDyhCZ+RIQ/wDCyeMp6ZT&#10;qXuRBPuJ5rdSzkiECDrNJLgKtDZSFQ2kZjF/peaxE0EVLWRODJNN8f+VlV+Oe2SmbfiKMy8c/aLH&#10;hMIcusQ+IELPduA92QjIVtmtPsQ1gXZ+j+Mphj1m6SeNLn9JFDsVh8+Tw+qUmKTLelHfLOtbziTF&#10;aLe6Xeai1RUdMKZPChzLm4bHkczEYlFsFsfPMQ3ACyC3tp71Db9d1suSFcGa9sFYm2NlpNTOIjsK&#10;GoZ0WoydX2QlYexH37J0DmRFQiP8waox03qimg0YJJddOls1tP6mNBlJIgeKr/oJKZVPl57WU3aG&#10;aWI3AecD6zz7V6IvgWN+hqoy3n8DnhClM/g0gZ3xgH/qfrVJD/kXBwbd2YInaM9lGIo1NKflf45v&#10;Kj+E5+cCv7787S8AAAD//wMAUEsDBBQABgAIAAAAIQA19F+M4QAAAAsBAAAPAAAAZHJzL2Rvd25y&#10;ZXYueG1sTI9RT8JAEITfTfgPlyXxTa5QKVh7JcSIURMSRX7A0Vvaxt5e0zva8u9dn/RtJjuZ/Sbb&#10;jLYRPXa+dqRgPotAIBXO1FQqOH7t7tYgfNBkdOMIFVzRwyaf3GQ6NW6gT+wPoRRcQj7VCqoQ2lRK&#10;X1RotZ+5FolvZ9dZHdh2pTSdHrjcNnIRRYm0uib+UOkWnyosvg8Xq2D7ct2t9/3z3g/vJI9vH65s&#10;V69K3U7H7SOIgGP4C8MvPqNDzkwndyHjRcM+jnhLUBAn8QIEJ+6TJYsTi4fVEmSeyf8b8h8AAAD/&#10;/wMAUEsBAi0AFAAGAAgAAAAhALaDOJL+AAAA4QEAABMAAAAAAAAAAAAAAAAAAAAAAFtDb250ZW50&#10;X1R5cGVzXS54bWxQSwECLQAUAAYACAAAACEAOP0h/9YAAACUAQAACwAAAAAAAAAAAAAAAAAvAQAA&#10;X3JlbHMvLnJlbHNQSwECLQAUAAYACAAAACEA1ixrmfMBAABBBAAADgAAAAAAAAAAAAAAAAAuAgAA&#10;ZHJzL2Uyb0RvYy54bWxQSwECLQAUAAYACAAAACEANfRfjOEAAAALAQAADwAAAAAAAAAAAAAAAABN&#10;BAAAZHJzL2Rvd25yZXYueG1sUEsFBgAAAAAEAAQA8wAAAFsFAAAAAA==&#10;" strokecolor="black [3213]">
+              <v:shape w14:anchorId="526A5472" id="Straight Arrow Connector 7" o:spid="_x0000_s1026" type="#_x0000_t32" style="position:absolute;margin-left:65pt;margin-top:181.6pt;width:167.6pt;height:67.15pt;z-index:251663360;visibility:visible;mso-wrap-style:square;mso-width-percent:0;mso-height-percent:0;mso-wrap-distance-left:9pt;mso-wrap-distance-top:0;mso-wrap-distance-right:9pt;mso-wrap-distance-bottom:0;mso-position-horizontal:absolute;mso-position-horizontal-relative:text;mso-position-vertical:absolute;mso-position-vertical-relative:text;mso-width-percent:0;mso-height-percent:0;mso-width-relative:margin;mso-height-relative:margin" o:gfxdata="UEsDBBQABgAIAAAAIQC2gziS/gAAAOEBAAATAAAAW0NvbnRlbnRfVHlwZXNdLnhtbJSRQU7DMBBF&#10;90jcwfIWJU67QAgl6YK0S0CoHGBkTxKLZGx5TGhvj5O2G0SRWNoz/78nu9wcxkFMGNg6quQqL6RA&#10;0s5Y6ir5vt9lD1JwBDIwOMJKHpHlpr69KfdHjyxSmriSfYz+USnWPY7AufNIadK6MEJMx9ApD/oD&#10;OlTrorhX2lFEilmcO2RdNtjC5xDF9pCuTyYBB5bi6bQ4syoJ3g9WQ0ymaiLzg5KdCXlKLjvcW893&#10;SUOqXwnz5DrgnHtJTxOsQfEKIT7DmDSUCaxw7Rqn8787ZsmRM9e2VmPeBN4uqYvTtW7jvijg9N/y&#10;JsXecLq0q+WD6m8AAAD//wMAUEsDBBQABgAIAAAAIQA4/SH/1gAAAJQBAAALAAAAX3JlbHMvLnJl&#10;bHOkkMFqwzAMhu+DvYPRfXGawxijTi+j0GvpHsDYimMaW0Yy2fr2M4PBMnrbUb/Q94l/f/hMi1qR&#10;JVI2sOt6UJgd+ZiDgffL8ekFlFSbvV0oo4EbChzGx4f9GRdb25HMsYhqlCwG5lrLq9biZkxWOiqY&#10;22YiTra2kYMu1l1tQD30/bPm3wwYN0x18gb45AdQl1tp5j/sFB2T0FQ7R0nTNEV3j6o9feQzro1i&#10;OWA14Fm+Q8a1a8+Bvu/d/dMb2JY5uiPbhG/ktn4cqGU/er3pcvwCAAD//wMAUEsDBBQABgAIAAAA&#10;IQDWLGuZ8wEAAEEEAAAOAAAAZHJzL2Uyb0RvYy54bWysU8GO2yAQvVfqPyDujRNLaXajOKsq2+2l&#10;aqNu+wEshhgJGDTQOPn7Dthxdre9tOoFAzNv5r3nYXN3cpYdFUYDvuGL2Zwz5SW0xh8a/uP7w7sb&#10;zmISvhUWvGr4WUV+t337ZtOHtaqhA9sqZFTEx3UfGt6lFNZVFWWnnIgzCMpTUAM6keiIh6pF0VN1&#10;Z6t6Pn9f9YBtQJAqRrq9H4J8W+prrWT6qnVUidmGE7dUVizrU16r7UasDyhCZ+RIQ/wDCyeMp6ZT&#10;qXuRBPuJ5rdSzkiECDrNJLgKtDZSFQ2kZjF/peaxE0EVLWRODJNN8f+VlV+Oe2SmbfiKMy8c/aLH&#10;hMIcusQ+IELPduA92QjIVtmtPsQ1gXZ+j+Mphj1m6SeNLn9JFDsVh8+Tw+qUmKTLelHfLOtbziTF&#10;aLe6Xeai1RUdMKZPChzLm4bHkczEYlFsFsfPMQ3ACyC3tp71Db9d1suSFcGa9sFYm2NlpNTOIjsK&#10;GoZ0WoydX2QlYexH37J0DmRFQiP8waox03qimg0YJJddOls1tP6mNBlJIgeKr/oJKZVPl57WU3aG&#10;aWI3AecD6zz7V6IvgWN+hqoy3n8DnhClM/g0gZ3xgH/qfrVJD/kXBwbd2YInaM9lGIo1NKflf45v&#10;Kj+E5+cCv7787S8AAAD//wMAUEsDBBQABgAIAAAAIQA19F+M4QAAAAsBAAAPAAAAZHJzL2Rvd25y&#10;ZXYueG1sTI9RT8JAEITfTfgPlyXxTa5QKVh7JcSIURMSRX7A0Vvaxt5e0zva8u9dn/RtJjuZ/Sbb&#10;jLYRPXa+dqRgPotAIBXO1FQqOH7t7tYgfNBkdOMIFVzRwyaf3GQ6NW6gT+wPoRRcQj7VCqoQ2lRK&#10;X1RotZ+5FolvZ9dZHdh2pTSdHrjcNnIRRYm0uib+UOkWnyosvg8Xq2D7ct2t9/3z3g/vJI9vH65s&#10;V69K3U7H7SOIgGP4C8MvPqNDzkwndyHjRcM+jnhLUBAn8QIEJ+6TJYsTi4fVEmSeyf8b8h8AAAD/&#10;/wMAUEsBAi0AFAAGAAgAAAAhALaDOJL+AAAA4QEAABMAAAAAAAAAAAAAAAAAAAAAAFtDb250ZW50&#10;X1R5cGVzXS54bWxQSwECLQAUAAYACAAAACEAOP0h/9YAAACUAQAACwAAAAAAAAAAAAAAAAAvAQAA&#10;X3JlbHMvLnJlbHNQSwECLQAUAAYACAAAACEA1ixrmfMBAABBBAAADgAAAAAAAAAAAAAAAAAuAgAA&#10;ZHJzL2Uyb0RvYy54bWxQSwECLQAUAAYACAAAACEANfRfjOEAAAALAQAADwAAAAAAAAAAAAAAAABN&#10;BAAAZHJzL2Rvd25yZXYueG1sUEsFBgAAAAAEAAQA8wAAAFsFAAAAAA==&#10;" strokecolor="black [3213]">
                 <v:stroke endarrow="block" joinstyle="miter"/>
               </v:shape>
             </w:pict>
@@ -13882,7 +13837,7 @@
           </mc:Choice>
           <mc:Fallback>
             <w:pict>
-              <v:shape w14:anchorId="1DE43555" id="Straight Arrow Connector 8" o:spid="_x0000_s1026" type="#_x0000_t32" style="position:absolute;margin-left:233.15pt;margin-top:183.2pt;width:170.8pt;height:65.5pt;flip:x;z-index:251664384;visibility:visible;mso-wrap-style:square;mso-wrap-distance-left:9pt;mso-wrap-distance-top:0;mso-wrap-distance-right:9pt;mso-wrap-distance-bottom:0;mso-position-horizontal:absolute;mso-position-horizontal-relative:text;mso-position-vertical:absolute;mso-position-vertical-relative:text" o:gfxdata="UEsDBBQABgAIAAAAIQC2gziS/gAAAOEBAAATAAAAW0NvbnRlbnRfVHlwZXNdLnhtbJSRQU7DMBBF&#10;90jcwfIWJU67QAgl6YK0S0CoHGBkTxKLZGx5TGhvj5O2G0SRWNoz/78nu9wcxkFMGNg6quQqL6RA&#10;0s5Y6ir5vt9lD1JwBDIwOMJKHpHlpr69KfdHjyxSmriSfYz+USnWPY7AufNIadK6MEJMx9ApD/oD&#10;OlTrorhX2lFEilmcO2RdNtjC5xDF9pCuTyYBB5bi6bQ4syoJ3g9WQ0ymaiLzg5KdCXlKLjvcW893&#10;SUOqXwnz5DrgnHtJTxOsQfEKIT7DmDSUCaxw7Rqn8787ZsmRM9e2VmPeBN4uqYvTtW7jvijg9N/y&#10;JsXecLq0q+WD6m8AAAD//wMAUEsDBBQABgAIAAAAIQA4/SH/1gAAAJQBAAALAAAAX3JlbHMvLnJl&#10;bHOkkMFqwzAMhu+DvYPRfXGawxijTi+j0GvpHsDYimMaW0Yy2fr2M4PBMnrbUb/Q94l/f/hMi1qR&#10;JVI2sOt6UJgd+ZiDgffL8ekFlFSbvV0oo4EbChzGx4f9GRdb25HMsYhqlCwG5lrLq9biZkxWOiqY&#10;22YiTra2kYMu1l1tQD30/bPm3wwYN0x18gb45AdQl1tp5j/sFB2T0FQ7R0nTNEV3j6o9feQzro1i&#10;OWA14Fm+Q8a1a8+Bvu/d/dMb2JY5uiPbhG/ktn4cqGU/er3pcvwCAAD//wMAUEsDBBQABgAIAAAA&#10;IQAJ4JwE/gEAAEsEAAAOAAAAZHJzL2Uyb0RvYy54bWysVMGO0zAQvSPxD5bvNE1Rq27VdIW6LBwQ&#10;rFj4AK9jN5ZsjzU2Tfv3jJ00ZRcuIC5W7Jk3897zONvbk7PsqDAa8A2vZ3POlJfQGn9o+Pdv92/W&#10;nMUkfCsseNXws4r8dvf61bYPG7WADmyrkFERHzd9aHiXUthUVZSdciLOIChPQQ3oRKItHqoWRU/V&#10;na0W8/mq6gHbgCBVjHR6NwT5rtTXWsn0ReuoErMNJ26prFjWp7xWu63YHFCEzsiRhvgHFk4YT02n&#10;UnciCfYDzW+lnJEIEXSaSXAVaG2kKhpITT1/oeaxE0EVLWRODJNN8f+VlZ+PD8hM23C6KC8cXdFj&#10;QmEOXWLvEKFne/CebARk6+xWH+KGQHv/gOMuhgfM0k8aHdPWhI80CMUMksdOxevz5LU6JSbpcFGv&#10;buoVXYmk2PptvV6Wy6iGOrlewJg+KHAsfzQ8jrQmPkMPcfwUEzEh4AWQwdazvuE3y8WyMIlgTXtv&#10;rM2xMlxqb5EdBY1FOtVZGBV4lpWEse99y9I5kCkJjfAHq8ZM6wmQrRjEl690tmpo/VVpspREDhRf&#10;9BNSKp8uPa2n7AzTxG4CzgfW+RVciT4HjvkZqsqg/w14QpTO4NMEdsYD/qn71SY95F8cGHRnC56g&#10;PZexKNbQxBZXx9eVn8Sv+wK//gN2PwEAAP//AwBQSwMEFAAGAAgAAAAhAPC+PO3hAAAACwEAAA8A&#10;AABkcnMvZG93bnJldi54bWxMj8FOwzAQRO9I/IO1SFwQdWiD04Y4FULiwAGpBMTZTbZJRLyObLdJ&#10;+XqWExxXM3rzttjOdhAn9KF3pOFukYBAql3TU6vh4/35dg0iREONGRyhhjMG2JaXF4XJGzfRG56q&#10;2AqGUMiNhi7GMZcy1B1aExZuROLs4Lw1kU/fysabieF2kMskUdKannihMyM+dVh/VUerISX1+e0z&#10;//qS7g5pe65u7qclan19NT8+gIg4x78y/OqzOpTstHdHaoIYmKHUiqsaVkqlILixTrINiD1HmywF&#10;WRby/w/lDwAAAP//AwBQSwECLQAUAAYACAAAACEAtoM4kv4AAADhAQAAEwAAAAAAAAAAAAAAAAAA&#10;AAAAW0NvbnRlbnRfVHlwZXNdLnhtbFBLAQItABQABgAIAAAAIQA4/SH/1gAAAJQBAAALAAAAAAAA&#10;AAAAAAAAAC8BAABfcmVscy8ucmVsc1BLAQItABQABgAIAAAAIQAJ4JwE/gEAAEsEAAAOAAAAAAAA&#10;AAAAAAAAAC4CAABkcnMvZTJvRG9jLnhtbFBLAQItABQABgAIAAAAIQDwvjzt4QAAAAsBAAAPAAAA&#10;AAAAAAAAAAAAAFgEAABkcnMvZG93bnJldi54bWxQSwUGAAAAAAQABADzAAAAZgUAAAAA&#10;" strokecolor="black [3213]">
+              <v:shape w14:anchorId="66B297F7" id="Straight Arrow Connector 8" o:spid="_x0000_s1026" type="#_x0000_t32" style="position:absolute;margin-left:233.15pt;margin-top:183.2pt;width:170.8pt;height:65.5pt;flip:x;z-index:251664384;visibility:visible;mso-wrap-style:square;mso-wrap-distance-left:9pt;mso-wrap-distance-top:0;mso-wrap-distance-right:9pt;mso-wrap-distance-bottom:0;mso-position-horizontal:absolute;mso-position-horizontal-relative:text;mso-position-vertical:absolute;mso-position-vertical-relative:text" o:gfxdata="UEsDBBQABgAIAAAAIQC2gziS/gAAAOEBAAATAAAAW0NvbnRlbnRfVHlwZXNdLnhtbJSRQU7DMBBF&#10;90jcwfIWJU67QAgl6YK0S0CoHGBkTxKLZGx5TGhvj5O2G0SRWNoz/78nu9wcxkFMGNg6quQqL6RA&#10;0s5Y6ir5vt9lD1JwBDIwOMJKHpHlpr69KfdHjyxSmriSfYz+USnWPY7AufNIadK6MEJMx9ApD/oD&#10;OlTrorhX2lFEilmcO2RdNtjC5xDF9pCuTyYBB5bi6bQ4syoJ3g9WQ0ymaiLzg5KdCXlKLjvcW893&#10;SUOqXwnz5DrgnHtJTxOsQfEKIT7DmDSUCaxw7Rqn8787ZsmRM9e2VmPeBN4uqYvTtW7jvijg9N/y&#10;JsXecLq0q+WD6m8AAAD//wMAUEsDBBQABgAIAAAAIQA4/SH/1gAAAJQBAAALAAAAX3JlbHMvLnJl&#10;bHOkkMFqwzAMhu+DvYPRfXGawxijTi+j0GvpHsDYimMaW0Yy2fr2M4PBMnrbUb/Q94l/f/hMi1qR&#10;JVI2sOt6UJgd+ZiDgffL8ekFlFSbvV0oo4EbChzGx4f9GRdb25HMsYhqlCwG5lrLq9biZkxWOiqY&#10;22YiTra2kYMu1l1tQD30/bPm3wwYN0x18gb45AdQl1tp5j/sFB2T0FQ7R0nTNEV3j6o9feQzro1i&#10;OWA14Fm+Q8a1a8+Bvu/d/dMb2JY5uiPbhG/ktn4cqGU/er3pcvwCAAD//wMAUEsDBBQABgAIAAAA&#10;IQAJ4JwE/gEAAEsEAAAOAAAAZHJzL2Uyb0RvYy54bWysVMGO0zAQvSPxD5bvNE1Rq27VdIW6LBwQ&#10;rFj4AK9jN5ZsjzU2Tfv3jJ00ZRcuIC5W7Jk3897zONvbk7PsqDAa8A2vZ3POlJfQGn9o+Pdv92/W&#10;nMUkfCsseNXws4r8dvf61bYPG7WADmyrkFERHzd9aHiXUthUVZSdciLOIChPQQ3oRKItHqoWRU/V&#10;na0W8/mq6gHbgCBVjHR6NwT5rtTXWsn0ReuoErMNJ26prFjWp7xWu63YHFCEzsiRhvgHFk4YT02n&#10;UnciCfYDzW+lnJEIEXSaSXAVaG2kKhpITT1/oeaxE0EVLWRODJNN8f+VlZ+PD8hM23C6KC8cXdFj&#10;QmEOXWLvEKFne/CebARk6+xWH+KGQHv/gOMuhgfM0k8aHdPWhI80CMUMksdOxevz5LU6JSbpcFGv&#10;buoVXYmk2PptvV6Wy6iGOrlewJg+KHAsfzQ8jrQmPkMPcfwUEzEh4AWQwdazvuE3y8WyMIlgTXtv&#10;rM2xMlxqb5EdBY1FOtVZGBV4lpWEse99y9I5kCkJjfAHq8ZM6wmQrRjEl690tmpo/VVpspREDhRf&#10;9BNSKp8uPa2n7AzTxG4CzgfW+RVciT4HjvkZqsqg/w14QpTO4NMEdsYD/qn71SY95F8cGHRnC56g&#10;PZexKNbQxBZXx9eVn8Sv+wK//gN2PwEAAP//AwBQSwMEFAAGAAgAAAAhAPC+PO3hAAAACwEAAA8A&#10;AABkcnMvZG93bnJldi54bWxMj8FOwzAQRO9I/IO1SFwQdWiD04Y4FULiwAGpBMTZTbZJRLyObLdJ&#10;+XqWExxXM3rzttjOdhAn9KF3pOFukYBAql3TU6vh4/35dg0iREONGRyhhjMG2JaXF4XJGzfRG56q&#10;2AqGUMiNhi7GMZcy1B1aExZuROLs4Lw1kU/fysabieF2kMskUdKannihMyM+dVh/VUerISX1+e0z&#10;//qS7g5pe65u7qclan19NT8+gIg4x78y/OqzOpTstHdHaoIYmKHUiqsaVkqlILixTrINiD1HmywF&#10;WRby/w/lDwAAAP//AwBQSwECLQAUAAYACAAAACEAtoM4kv4AAADhAQAAEwAAAAAAAAAAAAAAAAAA&#10;AAAAW0NvbnRlbnRfVHlwZXNdLnhtbFBLAQItABQABgAIAAAAIQA4/SH/1gAAAJQBAAALAAAAAAAA&#10;AAAAAAAAAC8BAABfcmVscy8ucmVsc1BLAQItABQABgAIAAAAIQAJ4JwE/gEAAEsEAAAOAAAAAAAA&#10;AAAAAAAAAC4CAABkcnMvZTJvRG9jLnhtbFBLAQItABQABgAIAAAAIQDwvjzt4QAAAAsBAAAPAAAA&#10;AAAAAAAAAAAAAFgEAABkcnMvZG93bnJldi54bWxQSwUGAAAAAAQABADzAAAAZgUAAAAA&#10;" strokecolor="black [3213]">
                 <v:stroke endarrow="block" joinstyle="miter"/>
               </v:shape>
             </w:pict>
@@ -13901,20 +13856,5177 @@
         <w:br w:type="page"/>
       </w:r>
     </w:p>
+    <w:tbl>
+      <w:tblPr>
+        <w:tblStyle w:val="TableGrid"/>
+        <w:tblpPr w:leftFromText="180" w:rightFromText="180" w:vertAnchor="page" w:horzAnchor="margin" w:tblpXSpec="center" w:tblpY="2708"/>
+        <w:tblW w:w="12185" w:type="dxa"/>
+        <w:tblLook w:val="04A0" w:firstRow="1" w:lastRow="0" w:firstColumn="1" w:lastColumn="0" w:noHBand="0" w:noVBand="1"/>
+      </w:tblPr>
+      <w:tblGrid>
+        <w:gridCol w:w="1500"/>
+        <w:gridCol w:w="562"/>
+        <w:gridCol w:w="624"/>
+        <w:gridCol w:w="440"/>
+        <w:gridCol w:w="622"/>
+        <w:gridCol w:w="490"/>
+        <w:gridCol w:w="425"/>
+        <w:gridCol w:w="425"/>
+        <w:gridCol w:w="425"/>
+        <w:gridCol w:w="447"/>
+        <w:gridCol w:w="447"/>
+        <w:gridCol w:w="447"/>
+        <w:gridCol w:w="447"/>
+        <w:gridCol w:w="447"/>
+        <w:gridCol w:w="447"/>
+        <w:gridCol w:w="501"/>
+        <w:gridCol w:w="501"/>
+        <w:gridCol w:w="497"/>
+        <w:gridCol w:w="503"/>
+        <w:gridCol w:w="497"/>
+        <w:gridCol w:w="497"/>
+        <w:gridCol w:w="497"/>
+        <w:gridCol w:w="497"/>
+      </w:tblGrid>
+      <w:tr>
+        <w:trPr>
+          <w:trHeight w:val="352"/>
+        </w:trPr>
+        <w:tc>
+          <w:tcPr>
+            <w:tcW w:w="1500" w:type="dxa"/>
+            <w:shd w:val="clear" w:color="auto" w:fill="auto"/>
+          </w:tcPr>
+          <w:p>
+            <w:pPr>
+              <w:ind w:left="65"/>
+              <w:jc w:val="center"/>
+              <w:rPr>
+                <w:b/>
+                <w:bCs/>
+                <w:color w:val="000000" w:themeColor="text1"/>
+              </w:rPr>
+            </w:pPr>
+            <w:r>
+              <w:rPr>
+                <w:b/>
+                <w:bCs/>
+                <w:color w:val="000000" w:themeColor="text1"/>
+              </w:rPr>
+              <w:lastRenderedPageBreak/>
+              <w:t>ID</w:t>
+            </w:r>
+          </w:p>
+        </w:tc>
+        <w:tc>
+          <w:tcPr>
+            <w:tcW w:w="562" w:type="dxa"/>
+            <w:shd w:val="clear" w:color="auto" w:fill="auto"/>
+          </w:tcPr>
+          <w:p>
+            <w:pPr>
+              <w:jc w:val="center"/>
+              <w:rPr>
+                <w:b/>
+                <w:bCs/>
+                <w:color w:val="000000" w:themeColor="text1"/>
+              </w:rPr>
+            </w:pPr>
+            <w:r>
+              <w:rPr>
+                <w:b/>
+                <w:bCs/>
+                <w:color w:val="000000" w:themeColor="text1"/>
+              </w:rPr>
+              <w:t>RES</w:t>
+            </w:r>
+          </w:p>
+        </w:tc>
+        <w:tc>
+          <w:tcPr>
+            <w:tcW w:w="624" w:type="dxa"/>
+            <w:shd w:val="clear" w:color="auto" w:fill="auto"/>
+          </w:tcPr>
+          <w:p>
+            <w:pPr>
+              <w:jc w:val="center"/>
+              <w:rPr>
+                <w:b/>
+                <w:bCs/>
+                <w:color w:val="000000" w:themeColor="text1"/>
+              </w:rPr>
+            </w:pPr>
+            <w:r>
+              <w:rPr>
+                <w:b/>
+                <w:bCs/>
+                <w:color w:val="000000" w:themeColor="text1"/>
+              </w:rPr>
+              <w:t>DUR</w:t>
+            </w:r>
+          </w:p>
+        </w:tc>
+        <w:tc>
+          <w:tcPr>
+            <w:tcW w:w="440" w:type="dxa"/>
+            <w:shd w:val="clear" w:color="auto" w:fill="auto"/>
+          </w:tcPr>
+          <w:p>
+            <w:pPr>
+              <w:jc w:val="center"/>
+              <w:rPr>
+                <w:b/>
+                <w:bCs/>
+                <w:color w:val="000000" w:themeColor="text1"/>
+              </w:rPr>
+            </w:pPr>
+            <w:r>
+              <w:rPr>
+                <w:b/>
+                <w:bCs/>
+                <w:color w:val="000000" w:themeColor="text1"/>
+              </w:rPr>
+              <w:t>ES</w:t>
+            </w:r>
+          </w:p>
+        </w:tc>
+        <w:tc>
+          <w:tcPr>
+            <w:tcW w:w="622" w:type="dxa"/>
+            <w:shd w:val="clear" w:color="auto" w:fill="auto"/>
+          </w:tcPr>
+          <w:p>
+            <w:pPr>
+              <w:jc w:val="center"/>
+              <w:rPr>
+                <w:b/>
+                <w:bCs/>
+                <w:color w:val="000000" w:themeColor="text1"/>
+              </w:rPr>
+            </w:pPr>
+            <w:r>
+              <w:rPr>
+                <w:b/>
+                <w:bCs/>
+                <w:color w:val="000000" w:themeColor="text1"/>
+              </w:rPr>
+              <w:t>LF</w:t>
+            </w:r>
+          </w:p>
+        </w:tc>
+        <w:tc>
+          <w:tcPr>
+            <w:tcW w:w="490" w:type="dxa"/>
+            <w:shd w:val="clear" w:color="auto" w:fill="auto"/>
+          </w:tcPr>
+          <w:p>
+            <w:pPr>
+              <w:jc w:val="center"/>
+              <w:rPr>
+                <w:b/>
+                <w:bCs/>
+                <w:color w:val="000000" w:themeColor="text1"/>
+              </w:rPr>
+            </w:pPr>
+            <w:r>
+              <w:rPr>
+                <w:b/>
+                <w:bCs/>
+                <w:color w:val="000000" w:themeColor="text1"/>
+              </w:rPr>
+              <w:t>SL</w:t>
+            </w:r>
+          </w:p>
+        </w:tc>
+        <w:tc>
+          <w:tcPr>
+            <w:tcW w:w="425" w:type="dxa"/>
+            <w:shd w:val="clear" w:color="auto" w:fill="auto"/>
+          </w:tcPr>
+          <w:p>
+            <w:pPr>
+              <w:rPr>
+                <w:b/>
+                <w:bCs/>
+                <w:color w:val="000000" w:themeColor="text1"/>
+              </w:rPr>
+            </w:pPr>
+            <w:r>
+              <w:rPr>
+                <w:rFonts w:hint="cs"/>
+                <w:b/>
+                <w:bCs/>
+                <w:color w:val="000000" w:themeColor="text1"/>
+                <w:rtl/>
+              </w:rPr>
+              <w:t>1</w:t>
+            </w:r>
+          </w:p>
+        </w:tc>
+        <w:tc>
+          <w:tcPr>
+            <w:tcW w:w="425" w:type="dxa"/>
+            <w:shd w:val="clear" w:color="auto" w:fill="auto"/>
+          </w:tcPr>
+          <w:p>
+            <w:pPr>
+              <w:jc w:val="center"/>
+              <w:rPr>
+                <w:b/>
+                <w:bCs/>
+                <w:color w:val="000000" w:themeColor="text1"/>
+              </w:rPr>
+            </w:pPr>
+            <w:r>
+              <w:rPr>
+                <w:rFonts w:hint="cs"/>
+                <w:b/>
+                <w:bCs/>
+                <w:color w:val="000000" w:themeColor="text1"/>
+                <w:rtl/>
+              </w:rPr>
+              <w:t>2</w:t>
+            </w:r>
+          </w:p>
+        </w:tc>
+        <w:tc>
+          <w:tcPr>
+            <w:tcW w:w="425" w:type="dxa"/>
+            <w:shd w:val="clear" w:color="auto" w:fill="auto"/>
+          </w:tcPr>
+          <w:p>
+            <w:pPr>
+              <w:jc w:val="center"/>
+              <w:rPr>
+                <w:b/>
+                <w:bCs/>
+                <w:color w:val="000000" w:themeColor="text1"/>
+              </w:rPr>
+            </w:pPr>
+            <w:r>
+              <w:rPr>
+                <w:rFonts w:hint="cs"/>
+                <w:b/>
+                <w:bCs/>
+                <w:color w:val="000000" w:themeColor="text1"/>
+                <w:rtl/>
+              </w:rPr>
+              <w:t>3</w:t>
+            </w:r>
+          </w:p>
+        </w:tc>
+        <w:tc>
+          <w:tcPr>
+            <w:tcW w:w="447" w:type="dxa"/>
+            <w:shd w:val="clear" w:color="auto" w:fill="auto"/>
+          </w:tcPr>
+          <w:p>
+            <w:pPr>
+              <w:jc w:val="center"/>
+              <w:rPr>
+                <w:b/>
+                <w:bCs/>
+                <w:color w:val="000000" w:themeColor="text1"/>
+              </w:rPr>
+            </w:pPr>
+            <w:r>
+              <w:rPr>
+                <w:rFonts w:hint="cs"/>
+                <w:b/>
+                <w:bCs/>
+                <w:color w:val="000000" w:themeColor="text1"/>
+                <w:rtl/>
+              </w:rPr>
+              <w:t>4</w:t>
+            </w:r>
+          </w:p>
+        </w:tc>
+        <w:tc>
+          <w:tcPr>
+            <w:tcW w:w="447" w:type="dxa"/>
+            <w:shd w:val="clear" w:color="auto" w:fill="auto"/>
+          </w:tcPr>
+          <w:p>
+            <w:pPr>
+              <w:jc w:val="center"/>
+              <w:rPr>
+                <w:b/>
+                <w:bCs/>
+                <w:color w:val="000000" w:themeColor="text1"/>
+              </w:rPr>
+            </w:pPr>
+            <w:r>
+              <w:rPr>
+                <w:rFonts w:hint="cs"/>
+                <w:b/>
+                <w:bCs/>
+                <w:color w:val="000000" w:themeColor="text1"/>
+                <w:rtl/>
+              </w:rPr>
+              <w:t>5</w:t>
+            </w:r>
+          </w:p>
+        </w:tc>
+        <w:tc>
+          <w:tcPr>
+            <w:tcW w:w="447" w:type="dxa"/>
+            <w:shd w:val="clear" w:color="auto" w:fill="auto"/>
+          </w:tcPr>
+          <w:p>
+            <w:pPr>
+              <w:jc w:val="center"/>
+              <w:rPr>
+                <w:b/>
+                <w:bCs/>
+                <w:color w:val="000000" w:themeColor="text1"/>
+              </w:rPr>
+            </w:pPr>
+            <w:r>
+              <w:rPr>
+                <w:rFonts w:hint="cs"/>
+                <w:b/>
+                <w:bCs/>
+                <w:color w:val="000000" w:themeColor="text1"/>
+                <w:rtl/>
+              </w:rPr>
+              <w:t>6</w:t>
+            </w:r>
+          </w:p>
+        </w:tc>
+        <w:tc>
+          <w:tcPr>
+            <w:tcW w:w="447" w:type="dxa"/>
+            <w:shd w:val="clear" w:color="auto" w:fill="auto"/>
+          </w:tcPr>
+          <w:p>
+            <w:pPr>
+              <w:jc w:val="center"/>
+              <w:rPr>
+                <w:b/>
+                <w:bCs/>
+                <w:color w:val="000000" w:themeColor="text1"/>
+              </w:rPr>
+            </w:pPr>
+            <w:r>
+              <w:rPr>
+                <w:rFonts w:hint="cs"/>
+                <w:b/>
+                <w:bCs/>
+                <w:color w:val="000000" w:themeColor="text1"/>
+                <w:rtl/>
+              </w:rPr>
+              <w:t>7</w:t>
+            </w:r>
+          </w:p>
+        </w:tc>
+        <w:tc>
+          <w:tcPr>
+            <w:tcW w:w="447" w:type="dxa"/>
+            <w:shd w:val="clear" w:color="auto" w:fill="auto"/>
+          </w:tcPr>
+          <w:p>
+            <w:pPr>
+              <w:jc w:val="center"/>
+              <w:rPr>
+                <w:b/>
+                <w:bCs/>
+                <w:color w:val="000000" w:themeColor="text1"/>
+              </w:rPr>
+            </w:pPr>
+            <w:r>
+              <w:rPr>
+                <w:rFonts w:hint="cs"/>
+                <w:b/>
+                <w:bCs/>
+                <w:color w:val="000000" w:themeColor="text1"/>
+                <w:rtl/>
+              </w:rPr>
+              <w:t>8</w:t>
+            </w:r>
+          </w:p>
+        </w:tc>
+        <w:tc>
+          <w:tcPr>
+            <w:tcW w:w="447" w:type="dxa"/>
+            <w:shd w:val="clear" w:color="auto" w:fill="auto"/>
+          </w:tcPr>
+          <w:p>
+            <w:pPr>
+              <w:jc w:val="center"/>
+              <w:rPr>
+                <w:b/>
+                <w:bCs/>
+                <w:color w:val="000000" w:themeColor="text1"/>
+              </w:rPr>
+            </w:pPr>
+            <w:r>
+              <w:rPr>
+                <w:rFonts w:hint="cs"/>
+                <w:b/>
+                <w:bCs/>
+                <w:color w:val="000000" w:themeColor="text1"/>
+                <w:rtl/>
+              </w:rPr>
+              <w:t>9</w:t>
+            </w:r>
+          </w:p>
+        </w:tc>
+        <w:tc>
+          <w:tcPr>
+            <w:tcW w:w="501" w:type="dxa"/>
+            <w:shd w:val="clear" w:color="auto" w:fill="auto"/>
+          </w:tcPr>
+          <w:p>
+            <w:pPr>
+              <w:jc w:val="center"/>
+              <w:rPr>
+                <w:b/>
+                <w:bCs/>
+                <w:color w:val="000000" w:themeColor="text1"/>
+              </w:rPr>
+            </w:pPr>
+            <w:r>
+              <w:rPr>
+                <w:rFonts w:hint="cs"/>
+                <w:b/>
+                <w:bCs/>
+                <w:color w:val="000000" w:themeColor="text1"/>
+                <w:rtl/>
+              </w:rPr>
+              <w:t>10</w:t>
+            </w:r>
+          </w:p>
+        </w:tc>
+        <w:tc>
+          <w:tcPr>
+            <w:tcW w:w="501" w:type="dxa"/>
+            <w:shd w:val="clear" w:color="auto" w:fill="auto"/>
+          </w:tcPr>
+          <w:p>
+            <w:pPr>
+              <w:jc w:val="center"/>
+              <w:rPr>
+                <w:b/>
+                <w:bCs/>
+                <w:color w:val="000000" w:themeColor="text1"/>
+              </w:rPr>
+            </w:pPr>
+            <w:r>
+              <w:rPr>
+                <w:rFonts w:hint="cs"/>
+                <w:b/>
+                <w:bCs/>
+                <w:color w:val="000000" w:themeColor="text1"/>
+                <w:rtl/>
+              </w:rPr>
+              <w:t>11</w:t>
+            </w:r>
+          </w:p>
+        </w:tc>
+        <w:tc>
+          <w:tcPr>
+            <w:tcW w:w="497" w:type="dxa"/>
+            <w:shd w:val="clear" w:color="auto" w:fill="auto"/>
+          </w:tcPr>
+          <w:p>
+            <w:pPr>
+              <w:jc w:val="center"/>
+              <w:rPr>
+                <w:b/>
+                <w:bCs/>
+                <w:color w:val="000000" w:themeColor="text1"/>
+              </w:rPr>
+            </w:pPr>
+            <w:r>
+              <w:rPr>
+                <w:rFonts w:hint="cs"/>
+                <w:b/>
+                <w:bCs/>
+                <w:color w:val="000000" w:themeColor="text1"/>
+                <w:rtl/>
+              </w:rPr>
+              <w:t>12</w:t>
+            </w:r>
+          </w:p>
+        </w:tc>
+        <w:tc>
+          <w:tcPr>
+            <w:tcW w:w="503" w:type="dxa"/>
+            <w:shd w:val="clear" w:color="auto" w:fill="auto"/>
+          </w:tcPr>
+          <w:p>
+            <w:pPr>
+              <w:jc w:val="center"/>
+              <w:rPr>
+                <w:b/>
+                <w:bCs/>
+                <w:color w:val="000000" w:themeColor="text1"/>
+              </w:rPr>
+            </w:pPr>
+            <w:r>
+              <w:rPr>
+                <w:rFonts w:hint="cs"/>
+                <w:b/>
+                <w:bCs/>
+                <w:color w:val="000000" w:themeColor="text1"/>
+                <w:rtl/>
+              </w:rPr>
+              <w:t>13</w:t>
+            </w:r>
+          </w:p>
+        </w:tc>
+        <w:tc>
+          <w:tcPr>
+            <w:tcW w:w="497" w:type="dxa"/>
+            <w:shd w:val="clear" w:color="auto" w:fill="auto"/>
+          </w:tcPr>
+          <w:p>
+            <w:pPr>
+              <w:jc w:val="center"/>
+              <w:rPr>
+                <w:b/>
+                <w:bCs/>
+                <w:color w:val="000000" w:themeColor="text1"/>
+              </w:rPr>
+            </w:pPr>
+            <w:r>
+              <w:rPr>
+                <w:rFonts w:hint="cs"/>
+                <w:b/>
+                <w:bCs/>
+                <w:color w:val="000000" w:themeColor="text1"/>
+                <w:rtl/>
+              </w:rPr>
+              <w:t>14</w:t>
+            </w:r>
+          </w:p>
+        </w:tc>
+        <w:tc>
+          <w:tcPr>
+            <w:tcW w:w="497" w:type="dxa"/>
+            <w:shd w:val="clear" w:color="auto" w:fill="auto"/>
+          </w:tcPr>
+          <w:p>
+            <w:pPr>
+              <w:jc w:val="center"/>
+              <w:rPr>
+                <w:b/>
+                <w:bCs/>
+                <w:color w:val="000000" w:themeColor="text1"/>
+              </w:rPr>
+            </w:pPr>
+            <w:r>
+              <w:rPr>
+                <w:rFonts w:hint="cs"/>
+                <w:b/>
+                <w:bCs/>
+                <w:color w:val="000000" w:themeColor="text1"/>
+                <w:rtl/>
+              </w:rPr>
+              <w:t>15</w:t>
+            </w:r>
+          </w:p>
+        </w:tc>
+        <w:tc>
+          <w:tcPr>
+            <w:tcW w:w="497" w:type="dxa"/>
+            <w:shd w:val="clear" w:color="auto" w:fill="auto"/>
+          </w:tcPr>
+          <w:p>
+            <w:pPr>
+              <w:jc w:val="center"/>
+              <w:rPr>
+                <w:b/>
+                <w:bCs/>
+                <w:color w:val="000000" w:themeColor="text1"/>
+              </w:rPr>
+            </w:pPr>
+            <w:r>
+              <w:rPr>
+                <w:rFonts w:hint="cs"/>
+                <w:b/>
+                <w:bCs/>
+                <w:color w:val="000000" w:themeColor="text1"/>
+                <w:rtl/>
+              </w:rPr>
+              <w:t>16</w:t>
+            </w:r>
+          </w:p>
+        </w:tc>
+        <w:tc>
+          <w:tcPr>
+            <w:tcW w:w="497" w:type="dxa"/>
+            <w:shd w:val="clear" w:color="auto" w:fill="auto"/>
+          </w:tcPr>
+          <w:p>
+            <w:pPr>
+              <w:jc w:val="center"/>
+              <w:rPr>
+                <w:b/>
+                <w:bCs/>
+                <w:color w:val="000000" w:themeColor="text1"/>
+              </w:rPr>
+            </w:pPr>
+            <w:r>
+              <w:rPr>
+                <w:rFonts w:hint="cs"/>
+                <w:b/>
+                <w:bCs/>
+                <w:color w:val="000000" w:themeColor="text1"/>
+                <w:rtl/>
+              </w:rPr>
+              <w:t>17</w:t>
+            </w:r>
+          </w:p>
+        </w:tc>
+      </w:tr>
+      <w:tr>
+        <w:trPr>
+          <w:trHeight w:val="352"/>
+        </w:trPr>
+        <w:tc>
+          <w:tcPr>
+            <w:tcW w:w="1500" w:type="dxa"/>
+            <w:shd w:val="clear" w:color="auto" w:fill="auto"/>
+          </w:tcPr>
+          <w:p>
+            <w:pPr>
+              <w:jc w:val="center"/>
+              <w:rPr>
+                <w:rFonts w:ascii="Amasis MT Pro Black" w:hAnsi="Amasis MT Pro Black"/>
+                <w:color w:val="000000" w:themeColor="text1"/>
+                <w:rtl/>
+                <w:lang w:bidi="ar-EG"/>
+              </w:rPr>
+            </w:pPr>
+            <w:r>
+              <w:rPr>
+                <w:rFonts w:ascii="Amasis MT Pro Black" w:hAnsi="Amasis MT Pro Black"/>
+                <w:color w:val="000000" w:themeColor="text1"/>
+                <w:lang w:bidi="ar-EG"/>
+              </w:rPr>
+              <w:t>A</w:t>
+            </w:r>
+          </w:p>
+        </w:tc>
+        <w:tc>
+          <w:tcPr>
+            <w:tcW w:w="562" w:type="dxa"/>
+            <w:shd w:val="clear" w:color="auto" w:fill="auto"/>
+          </w:tcPr>
+          <w:p>
+            <w:pPr>
+              <w:rPr>
+                <w:b/>
+                <w:bCs/>
+                <w:color w:val="000000" w:themeColor="text1"/>
+              </w:rPr>
+            </w:pPr>
+            <w:r>
+              <w:rPr>
+                <w:rFonts w:hint="cs"/>
+                <w:b/>
+                <w:bCs/>
+                <w:color w:val="000000" w:themeColor="text1"/>
+                <w:rtl/>
+              </w:rPr>
+              <w:t>2</w:t>
+            </w:r>
+          </w:p>
+        </w:tc>
+        <w:tc>
+          <w:tcPr>
+            <w:tcW w:w="624" w:type="dxa"/>
+            <w:shd w:val="clear" w:color="auto" w:fill="auto"/>
+          </w:tcPr>
+          <w:p>
+            <w:pPr>
+              <w:rPr>
+                <w:color w:val="000000" w:themeColor="text1"/>
+              </w:rPr>
+            </w:pPr>
+            <w:r>
+              <w:rPr>
+                <w:color w:val="000000" w:themeColor="text1"/>
+              </w:rPr>
+              <w:t>3</w:t>
+            </w:r>
+          </w:p>
+        </w:tc>
+        <w:tc>
+          <w:tcPr>
+            <w:tcW w:w="440" w:type="dxa"/>
+            <w:shd w:val="clear" w:color="auto" w:fill="auto"/>
+          </w:tcPr>
+          <w:p>
+            <w:pPr>
+              <w:rPr>
+                <w:color w:val="000000" w:themeColor="text1"/>
+              </w:rPr>
+            </w:pPr>
+            <w:r>
+              <w:rPr>
+                <w:color w:val="000000" w:themeColor="text1"/>
+              </w:rPr>
+              <w:t>0</w:t>
+            </w:r>
+          </w:p>
+        </w:tc>
+        <w:tc>
+          <w:tcPr>
+            <w:tcW w:w="622" w:type="dxa"/>
+            <w:shd w:val="clear" w:color="auto" w:fill="auto"/>
+          </w:tcPr>
+          <w:p>
+            <w:pPr>
+              <w:rPr>
+                <w:color w:val="000000" w:themeColor="text1"/>
+              </w:rPr>
+            </w:pPr>
+            <w:r>
+              <w:rPr>
+                <w:color w:val="000000" w:themeColor="text1"/>
+              </w:rPr>
+              <w:t>5</w:t>
+            </w:r>
+          </w:p>
+        </w:tc>
+        <w:tc>
+          <w:tcPr>
+            <w:tcW w:w="490" w:type="dxa"/>
+            <w:shd w:val="clear" w:color="auto" w:fill="auto"/>
+          </w:tcPr>
+          <w:p>
+            <w:pPr>
+              <w:rPr>
+                <w:color w:val="000000" w:themeColor="text1"/>
+              </w:rPr>
+            </w:pPr>
+            <w:r>
+              <w:rPr>
+                <w:color w:val="000000" w:themeColor="text1"/>
+              </w:rPr>
+              <w:t>2</w:t>
+            </w:r>
+          </w:p>
+        </w:tc>
+        <w:tc>
+          <w:tcPr>
+            <w:tcW w:w="425" w:type="dxa"/>
+          </w:tcPr>
+          <w:p>
+            <w:r>
+              <w:t>2</w:t>
+            </w:r>
+          </w:p>
+        </w:tc>
+        <w:tc>
+          <w:tcPr>
+            <w:tcW w:w="425" w:type="dxa"/>
+          </w:tcPr>
+          <w:p>
+            <w:r>
+              <w:t>2</w:t>
+            </w:r>
+          </w:p>
+        </w:tc>
+        <w:tc>
+          <w:tcPr>
+            <w:tcW w:w="425" w:type="dxa"/>
+          </w:tcPr>
+          <w:p>
+            <w:r>
+              <w:t>2</w:t>
+            </w:r>
+          </w:p>
+        </w:tc>
+        <w:tc>
+          <w:tcPr>
+            <w:tcW w:w="447" w:type="dxa"/>
+          </w:tcPr>
+          <w:p>
+            <w:r>
+              <w:t>2</w:t>
+            </w:r>
+          </w:p>
+        </w:tc>
+        <w:tc>
+          <w:tcPr>
+            <w:tcW w:w="447" w:type="dxa"/>
+          </w:tcPr>
+          <w:p>
+            <w:r>
+              <w:t>2</w:t>
+            </w:r>
+          </w:p>
+        </w:tc>
+        <w:tc>
+          <w:tcPr>
+            <w:tcW w:w="447" w:type="dxa"/>
+          </w:tcPr>
+          <w:p/>
+        </w:tc>
+        <w:tc>
+          <w:tcPr>
+            <w:tcW w:w="447" w:type="dxa"/>
+          </w:tcPr>
+          <w:p/>
+        </w:tc>
+        <w:tc>
+          <w:tcPr>
+            <w:tcW w:w="447" w:type="dxa"/>
+          </w:tcPr>
+          <w:p/>
+        </w:tc>
+        <w:tc>
+          <w:tcPr>
+            <w:tcW w:w="447" w:type="dxa"/>
+          </w:tcPr>
+          <w:p/>
+        </w:tc>
+        <w:tc>
+          <w:tcPr>
+            <w:tcW w:w="501" w:type="dxa"/>
+          </w:tcPr>
+          <w:p/>
+        </w:tc>
+        <w:tc>
+          <w:tcPr>
+            <w:tcW w:w="501" w:type="dxa"/>
+          </w:tcPr>
+          <w:p/>
+        </w:tc>
+        <w:tc>
+          <w:tcPr>
+            <w:tcW w:w="497" w:type="dxa"/>
+          </w:tcPr>
+          <w:p/>
+        </w:tc>
+        <w:tc>
+          <w:tcPr>
+            <w:tcW w:w="503" w:type="dxa"/>
+          </w:tcPr>
+          <w:p/>
+        </w:tc>
+        <w:tc>
+          <w:tcPr>
+            <w:tcW w:w="497" w:type="dxa"/>
+          </w:tcPr>
+          <w:p/>
+        </w:tc>
+        <w:tc>
+          <w:tcPr>
+            <w:tcW w:w="497" w:type="dxa"/>
+          </w:tcPr>
+          <w:p/>
+        </w:tc>
+        <w:tc>
+          <w:tcPr>
+            <w:tcW w:w="497" w:type="dxa"/>
+          </w:tcPr>
+          <w:p/>
+        </w:tc>
+        <w:tc>
+          <w:tcPr>
+            <w:tcW w:w="497" w:type="dxa"/>
+          </w:tcPr>
+          <w:p/>
+        </w:tc>
+      </w:tr>
+      <w:tr>
+        <w:trPr>
+          <w:trHeight w:val="343"/>
+        </w:trPr>
+        <w:tc>
+          <w:tcPr>
+            <w:tcW w:w="1500" w:type="dxa"/>
+            <w:shd w:val="clear" w:color="auto" w:fill="auto"/>
+          </w:tcPr>
+          <w:p>
+            <w:pPr>
+              <w:jc w:val="center"/>
+              <w:rPr>
+                <w:rFonts w:ascii="Amasis MT Pro Black" w:hAnsi="Amasis MT Pro Black"/>
+                <w:color w:val="000000" w:themeColor="text1"/>
+              </w:rPr>
+            </w:pPr>
+            <w:r>
+              <w:rPr>
+                <w:rFonts w:ascii="Amasis MT Pro Black" w:hAnsi="Amasis MT Pro Black"/>
+                <w:color w:val="000000" w:themeColor="text1"/>
+              </w:rPr>
+              <w:t>B</w:t>
+            </w:r>
+          </w:p>
+        </w:tc>
+        <w:tc>
+          <w:tcPr>
+            <w:tcW w:w="562" w:type="dxa"/>
+            <w:shd w:val="clear" w:color="auto" w:fill="auto"/>
+          </w:tcPr>
+          <w:p>
+            <w:pPr>
+              <w:rPr>
+                <w:b/>
+                <w:bCs/>
+                <w:color w:val="000000" w:themeColor="text1"/>
+              </w:rPr>
+            </w:pPr>
+            <w:r>
+              <w:rPr>
+                <w:rFonts w:hint="cs"/>
+                <w:b/>
+                <w:bCs/>
+                <w:color w:val="000000" w:themeColor="text1"/>
+                <w:rtl/>
+              </w:rPr>
+              <w:t>4</w:t>
+            </w:r>
+          </w:p>
+        </w:tc>
+        <w:tc>
+          <w:tcPr>
+            <w:tcW w:w="624" w:type="dxa"/>
+            <w:shd w:val="clear" w:color="auto" w:fill="auto"/>
+          </w:tcPr>
+          <w:p>
+            <w:pPr>
+              <w:rPr>
+                <w:color w:val="000000" w:themeColor="text1"/>
+              </w:rPr>
+            </w:pPr>
+            <w:r>
+              <w:rPr>
+                <w:color w:val="000000" w:themeColor="text1"/>
+              </w:rPr>
+              <w:t>4</w:t>
+            </w:r>
+          </w:p>
+        </w:tc>
+        <w:tc>
+          <w:tcPr>
+            <w:tcW w:w="440" w:type="dxa"/>
+            <w:shd w:val="clear" w:color="auto" w:fill="auto"/>
+          </w:tcPr>
+          <w:p>
+            <w:pPr>
+              <w:rPr>
+                <w:color w:val="000000" w:themeColor="text1"/>
+              </w:rPr>
+            </w:pPr>
+            <w:r>
+              <w:rPr>
+                <w:color w:val="000000" w:themeColor="text1"/>
+              </w:rPr>
+              <w:t>3</w:t>
+            </w:r>
+          </w:p>
+        </w:tc>
+        <w:tc>
+          <w:tcPr>
+            <w:tcW w:w="622" w:type="dxa"/>
+            <w:shd w:val="clear" w:color="auto" w:fill="auto"/>
+          </w:tcPr>
+          <w:p>
+            <w:pPr>
+              <w:rPr>
+                <w:color w:val="000000" w:themeColor="text1"/>
+              </w:rPr>
+            </w:pPr>
+            <w:r>
+              <w:rPr>
+                <w:color w:val="000000" w:themeColor="text1"/>
+              </w:rPr>
+              <w:t>9</w:t>
+            </w:r>
+          </w:p>
+        </w:tc>
+        <w:tc>
+          <w:tcPr>
+            <w:tcW w:w="490" w:type="dxa"/>
+            <w:shd w:val="clear" w:color="auto" w:fill="auto"/>
+          </w:tcPr>
+          <w:p>
+            <w:pPr>
+              <w:rPr>
+                <w:color w:val="000000" w:themeColor="text1"/>
+              </w:rPr>
+            </w:pPr>
+            <w:r>
+              <w:rPr>
+                <w:color w:val="000000" w:themeColor="text1"/>
+              </w:rPr>
+              <w:t>2</w:t>
+            </w:r>
+          </w:p>
+        </w:tc>
+        <w:tc>
+          <w:tcPr>
+            <w:tcW w:w="425" w:type="dxa"/>
+          </w:tcPr>
+          <w:p/>
+        </w:tc>
+        <w:tc>
+          <w:tcPr>
+            <w:tcW w:w="425" w:type="dxa"/>
+          </w:tcPr>
+          <w:p/>
+        </w:tc>
+        <w:tc>
+          <w:tcPr>
+            <w:tcW w:w="425" w:type="dxa"/>
+          </w:tcPr>
+          <w:p/>
+        </w:tc>
+        <w:tc>
+          <w:tcPr>
+            <w:tcW w:w="447" w:type="dxa"/>
+          </w:tcPr>
+          <w:p/>
+        </w:tc>
+        <w:tc>
+          <w:tcPr>
+            <w:tcW w:w="447" w:type="dxa"/>
+          </w:tcPr>
+          <w:p/>
+        </w:tc>
+        <w:tc>
+          <w:tcPr>
+            <w:tcW w:w="447" w:type="dxa"/>
+          </w:tcPr>
+          <w:p>
+            <w:r>
+              <w:rPr>
+                <w:rFonts w:hint="cs"/>
+                <w:rtl/>
+              </w:rPr>
+              <w:t>3</w:t>
+            </w:r>
+          </w:p>
+        </w:tc>
+        <w:tc>
+          <w:tcPr>
+            <w:tcW w:w="447" w:type="dxa"/>
+          </w:tcPr>
+          <w:p>
+            <w:r>
+              <w:rPr>
+                <w:rFonts w:hint="cs"/>
+                <w:rtl/>
+              </w:rPr>
+              <w:t>3</w:t>
+            </w:r>
+          </w:p>
+        </w:tc>
+        <w:tc>
+          <w:tcPr>
+            <w:tcW w:w="447" w:type="dxa"/>
+          </w:tcPr>
+          <w:p>
+            <w:r>
+              <w:rPr>
+                <w:rFonts w:hint="cs"/>
+                <w:rtl/>
+              </w:rPr>
+              <w:t>3</w:t>
+            </w:r>
+          </w:p>
+        </w:tc>
+        <w:tc>
+          <w:tcPr>
+            <w:tcW w:w="447" w:type="dxa"/>
+          </w:tcPr>
+          <w:p>
+            <w:r>
+              <w:rPr>
+                <w:rFonts w:hint="cs"/>
+                <w:rtl/>
+              </w:rPr>
+              <w:t>3</w:t>
+            </w:r>
+          </w:p>
+        </w:tc>
+        <w:tc>
+          <w:tcPr>
+            <w:tcW w:w="501" w:type="dxa"/>
+          </w:tcPr>
+          <w:p/>
+        </w:tc>
+        <w:tc>
+          <w:tcPr>
+            <w:tcW w:w="501" w:type="dxa"/>
+          </w:tcPr>
+          <w:p/>
+        </w:tc>
+        <w:tc>
+          <w:tcPr>
+            <w:tcW w:w="497" w:type="dxa"/>
+          </w:tcPr>
+          <w:p/>
+        </w:tc>
+        <w:tc>
+          <w:tcPr>
+            <w:tcW w:w="503" w:type="dxa"/>
+          </w:tcPr>
+          <w:p/>
+        </w:tc>
+        <w:tc>
+          <w:tcPr>
+            <w:tcW w:w="497" w:type="dxa"/>
+          </w:tcPr>
+          <w:p/>
+        </w:tc>
+        <w:tc>
+          <w:tcPr>
+            <w:tcW w:w="497" w:type="dxa"/>
+          </w:tcPr>
+          <w:p/>
+        </w:tc>
+        <w:tc>
+          <w:tcPr>
+            <w:tcW w:w="497" w:type="dxa"/>
+          </w:tcPr>
+          <w:p/>
+        </w:tc>
+        <w:tc>
+          <w:tcPr>
+            <w:tcW w:w="497" w:type="dxa"/>
+          </w:tcPr>
+          <w:p/>
+        </w:tc>
+      </w:tr>
+      <w:tr>
+        <w:trPr>
+          <w:trHeight w:val="271"/>
+        </w:trPr>
+        <w:tc>
+          <w:tcPr>
+            <w:tcW w:w="1500" w:type="dxa"/>
+            <w:shd w:val="clear" w:color="auto" w:fill="auto"/>
+          </w:tcPr>
+          <w:p>
+            <w:pPr>
+              <w:jc w:val="center"/>
+              <w:rPr>
+                <w:rFonts w:ascii="Amasis MT Pro Black" w:hAnsi="Amasis MT Pro Black"/>
+                <w:color w:val="000000" w:themeColor="text1"/>
+              </w:rPr>
+            </w:pPr>
+            <w:r>
+              <w:rPr>
+                <w:rFonts w:ascii="Amasis MT Pro Black" w:hAnsi="Amasis MT Pro Black"/>
+                <w:color w:val="000000" w:themeColor="text1"/>
+              </w:rPr>
+              <w:t>C</w:t>
+            </w:r>
+          </w:p>
+        </w:tc>
+        <w:tc>
+          <w:tcPr>
+            <w:tcW w:w="562" w:type="dxa"/>
+            <w:shd w:val="clear" w:color="auto" w:fill="auto"/>
+          </w:tcPr>
+          <w:p>
+            <w:pPr>
+              <w:rPr>
+                <w:b/>
+                <w:bCs/>
+                <w:color w:val="000000" w:themeColor="text1"/>
+              </w:rPr>
+            </w:pPr>
+            <w:r>
+              <w:rPr>
+                <w:rFonts w:hint="cs"/>
+                <w:b/>
+                <w:bCs/>
+                <w:color w:val="000000" w:themeColor="text1"/>
+                <w:rtl/>
+              </w:rPr>
+              <w:t>2</w:t>
+            </w:r>
+          </w:p>
+        </w:tc>
+        <w:tc>
+          <w:tcPr>
+            <w:tcW w:w="624" w:type="dxa"/>
+            <w:shd w:val="clear" w:color="auto" w:fill="auto"/>
+          </w:tcPr>
+          <w:p>
+            <w:pPr>
+              <w:rPr>
+                <w:color w:val="000000" w:themeColor="text1"/>
+              </w:rPr>
+            </w:pPr>
+            <w:r>
+              <w:rPr>
+                <w:color w:val="000000" w:themeColor="text1"/>
+              </w:rPr>
+              <w:t>6</w:t>
+            </w:r>
+          </w:p>
+        </w:tc>
+        <w:tc>
+          <w:tcPr>
+            <w:tcW w:w="440" w:type="dxa"/>
+            <w:shd w:val="clear" w:color="auto" w:fill="auto"/>
+          </w:tcPr>
+          <w:p>
+            <w:pPr>
+              <w:rPr>
+                <w:color w:val="000000" w:themeColor="text1"/>
+              </w:rPr>
+            </w:pPr>
+            <w:r>
+              <w:rPr>
+                <w:color w:val="000000" w:themeColor="text1"/>
+              </w:rPr>
+              <w:t>3</w:t>
+            </w:r>
+          </w:p>
+        </w:tc>
+        <w:tc>
+          <w:tcPr>
+            <w:tcW w:w="622" w:type="dxa"/>
+            <w:shd w:val="clear" w:color="auto" w:fill="auto"/>
+          </w:tcPr>
+          <w:p>
+            <w:pPr>
+              <w:rPr>
+                <w:color w:val="000000" w:themeColor="text1"/>
+              </w:rPr>
+            </w:pPr>
+            <w:r>
+              <w:rPr>
+                <w:color w:val="000000" w:themeColor="text1"/>
+              </w:rPr>
+              <w:t>9</w:t>
+            </w:r>
+          </w:p>
+        </w:tc>
+        <w:tc>
+          <w:tcPr>
+            <w:tcW w:w="490" w:type="dxa"/>
+            <w:shd w:val="clear" w:color="auto" w:fill="auto"/>
+          </w:tcPr>
+          <w:p>
+            <w:pPr>
+              <w:rPr>
+                <w:color w:val="000000" w:themeColor="text1"/>
+              </w:rPr>
+            </w:pPr>
+            <w:r>
+              <w:rPr>
+                <w:color w:val="000000" w:themeColor="text1"/>
+              </w:rPr>
+              <w:t>0</w:t>
+            </w:r>
+          </w:p>
+        </w:tc>
+        <w:tc>
+          <w:tcPr>
+            <w:tcW w:w="425" w:type="dxa"/>
+          </w:tcPr>
+          <w:p/>
+        </w:tc>
+        <w:tc>
+          <w:tcPr>
+            <w:tcW w:w="425" w:type="dxa"/>
+          </w:tcPr>
+          <w:p/>
+        </w:tc>
+        <w:tc>
+          <w:tcPr>
+            <w:tcW w:w="425" w:type="dxa"/>
+          </w:tcPr>
+          <w:p/>
+        </w:tc>
+        <w:tc>
+          <w:tcPr>
+            <w:tcW w:w="447" w:type="dxa"/>
+          </w:tcPr>
+          <w:p/>
+        </w:tc>
+        <w:tc>
+          <w:tcPr>
+            <w:tcW w:w="447" w:type="dxa"/>
+          </w:tcPr>
+          <w:p/>
+        </w:tc>
+        <w:tc>
+          <w:tcPr>
+            <w:tcW w:w="447" w:type="dxa"/>
+          </w:tcPr>
+          <w:p>
+            <w:r>
+              <w:rPr>
+                <w:rFonts w:hint="cs"/>
+                <w:rtl/>
+              </w:rPr>
+              <w:t>1</w:t>
+            </w:r>
+          </w:p>
+        </w:tc>
+        <w:tc>
+          <w:tcPr>
+            <w:tcW w:w="447" w:type="dxa"/>
+          </w:tcPr>
+          <w:p>
+            <w:r>
+              <w:rPr>
+                <w:rFonts w:hint="cs"/>
+                <w:rtl/>
+              </w:rPr>
+              <w:t>1</w:t>
+            </w:r>
+          </w:p>
+        </w:tc>
+        <w:tc>
+          <w:tcPr>
+            <w:tcW w:w="447" w:type="dxa"/>
+          </w:tcPr>
+          <w:p>
+            <w:r>
+              <w:rPr>
+                <w:rFonts w:hint="cs"/>
+                <w:rtl/>
+              </w:rPr>
+              <w:t>1</w:t>
+            </w:r>
+          </w:p>
+        </w:tc>
+        <w:tc>
+          <w:tcPr>
+            <w:tcW w:w="447" w:type="dxa"/>
+          </w:tcPr>
+          <w:p>
+            <w:r>
+              <w:rPr>
+                <w:rFonts w:hint="cs"/>
+                <w:rtl/>
+              </w:rPr>
+              <w:t>1</w:t>
+            </w:r>
+          </w:p>
+        </w:tc>
+        <w:tc>
+          <w:tcPr>
+            <w:tcW w:w="501" w:type="dxa"/>
+          </w:tcPr>
+          <w:p/>
+        </w:tc>
+        <w:tc>
+          <w:tcPr>
+            <w:tcW w:w="501" w:type="dxa"/>
+          </w:tcPr>
+          <w:p/>
+        </w:tc>
+        <w:tc>
+          <w:tcPr>
+            <w:tcW w:w="497" w:type="dxa"/>
+          </w:tcPr>
+          <w:p/>
+        </w:tc>
+        <w:tc>
+          <w:tcPr>
+            <w:tcW w:w="503" w:type="dxa"/>
+          </w:tcPr>
+          <w:p/>
+        </w:tc>
+        <w:tc>
+          <w:tcPr>
+            <w:tcW w:w="497" w:type="dxa"/>
+          </w:tcPr>
+          <w:p/>
+        </w:tc>
+        <w:tc>
+          <w:tcPr>
+            <w:tcW w:w="497" w:type="dxa"/>
+          </w:tcPr>
+          <w:p/>
+        </w:tc>
+        <w:tc>
+          <w:tcPr>
+            <w:tcW w:w="497" w:type="dxa"/>
+          </w:tcPr>
+          <w:p/>
+        </w:tc>
+        <w:tc>
+          <w:tcPr>
+            <w:tcW w:w="497" w:type="dxa"/>
+          </w:tcPr>
+          <w:p/>
+        </w:tc>
+      </w:tr>
+      <w:tr>
+        <w:trPr>
+          <w:trHeight w:val="343"/>
+        </w:trPr>
+        <w:tc>
+          <w:tcPr>
+            <w:tcW w:w="1500" w:type="dxa"/>
+            <w:shd w:val="clear" w:color="auto" w:fill="auto"/>
+          </w:tcPr>
+          <w:p>
+            <w:pPr>
+              <w:jc w:val="center"/>
+              <w:rPr>
+                <w:rFonts w:ascii="Amasis MT Pro Black" w:hAnsi="Amasis MT Pro Black"/>
+                <w:color w:val="000000" w:themeColor="text1"/>
+              </w:rPr>
+            </w:pPr>
+            <w:r>
+              <w:rPr>
+                <w:rFonts w:ascii="Amasis MT Pro Black" w:hAnsi="Amasis MT Pro Black"/>
+                <w:color w:val="000000" w:themeColor="text1"/>
+              </w:rPr>
+              <w:t>D</w:t>
+            </w:r>
+          </w:p>
+        </w:tc>
+        <w:tc>
+          <w:tcPr>
+            <w:tcW w:w="562" w:type="dxa"/>
+            <w:shd w:val="clear" w:color="auto" w:fill="auto"/>
+          </w:tcPr>
+          <w:p>
+            <w:pPr>
+              <w:rPr>
+                <w:b/>
+                <w:bCs/>
+                <w:color w:val="000000" w:themeColor="text1"/>
+              </w:rPr>
+            </w:pPr>
+            <w:r>
+              <w:rPr>
+                <w:rFonts w:hint="cs"/>
+                <w:b/>
+                <w:bCs/>
+                <w:color w:val="000000" w:themeColor="text1"/>
+                <w:rtl/>
+              </w:rPr>
+              <w:t>3</w:t>
+            </w:r>
+          </w:p>
+        </w:tc>
+        <w:tc>
+          <w:tcPr>
+            <w:tcW w:w="624" w:type="dxa"/>
+            <w:shd w:val="clear" w:color="auto" w:fill="auto"/>
+          </w:tcPr>
+          <w:p>
+            <w:pPr>
+              <w:rPr>
+                <w:color w:val="000000" w:themeColor="text1"/>
+              </w:rPr>
+            </w:pPr>
+            <w:r>
+              <w:rPr>
+                <w:color w:val="000000" w:themeColor="text1"/>
+              </w:rPr>
+              <w:t>3</w:t>
+            </w:r>
+          </w:p>
+        </w:tc>
+        <w:tc>
+          <w:tcPr>
+            <w:tcW w:w="440" w:type="dxa"/>
+            <w:shd w:val="clear" w:color="auto" w:fill="auto"/>
+          </w:tcPr>
+          <w:p>
+            <w:pPr>
+              <w:rPr>
+                <w:color w:val="000000" w:themeColor="text1"/>
+              </w:rPr>
+            </w:pPr>
+            <w:r>
+              <w:rPr>
+                <w:color w:val="000000" w:themeColor="text1"/>
+              </w:rPr>
+              <w:t>9</w:t>
+            </w:r>
+          </w:p>
+        </w:tc>
+        <w:tc>
+          <w:tcPr>
+            <w:tcW w:w="622" w:type="dxa"/>
+            <w:shd w:val="clear" w:color="auto" w:fill="auto"/>
+          </w:tcPr>
+          <w:p>
+            <w:pPr>
+              <w:rPr>
+                <w:color w:val="000000" w:themeColor="text1"/>
+              </w:rPr>
+            </w:pPr>
+            <w:r>
+              <w:rPr>
+                <w:color w:val="000000" w:themeColor="text1"/>
+              </w:rPr>
+              <w:t>12</w:t>
+            </w:r>
+          </w:p>
+        </w:tc>
+        <w:tc>
+          <w:tcPr>
+            <w:tcW w:w="490" w:type="dxa"/>
+            <w:shd w:val="clear" w:color="auto" w:fill="auto"/>
+          </w:tcPr>
+          <w:p>
+            <w:pPr>
+              <w:rPr>
+                <w:color w:val="000000" w:themeColor="text1"/>
+              </w:rPr>
+            </w:pPr>
+            <w:r>
+              <w:rPr>
+                <w:rFonts w:hint="cs"/>
+                <w:color w:val="000000" w:themeColor="text1"/>
+                <w:rtl/>
+              </w:rPr>
+              <w:t>0</w:t>
+            </w:r>
+          </w:p>
+        </w:tc>
+        <w:tc>
+          <w:tcPr>
+            <w:tcW w:w="425" w:type="dxa"/>
+          </w:tcPr>
+          <w:p/>
+        </w:tc>
+        <w:tc>
+          <w:tcPr>
+            <w:tcW w:w="425" w:type="dxa"/>
+          </w:tcPr>
+          <w:p/>
+        </w:tc>
+        <w:tc>
+          <w:tcPr>
+            <w:tcW w:w="425" w:type="dxa"/>
+          </w:tcPr>
+          <w:p/>
+        </w:tc>
+        <w:tc>
+          <w:tcPr>
+            <w:tcW w:w="447" w:type="dxa"/>
+          </w:tcPr>
+          <w:p/>
+        </w:tc>
+        <w:tc>
+          <w:tcPr>
+            <w:tcW w:w="447" w:type="dxa"/>
+          </w:tcPr>
+          <w:p/>
+        </w:tc>
+        <w:tc>
+          <w:tcPr>
+            <w:tcW w:w="447" w:type="dxa"/>
+          </w:tcPr>
+          <w:p/>
+        </w:tc>
+        <w:tc>
+          <w:tcPr>
+            <w:tcW w:w="447" w:type="dxa"/>
+          </w:tcPr>
+          <w:p/>
+        </w:tc>
+        <w:tc>
+          <w:tcPr>
+            <w:tcW w:w="447" w:type="dxa"/>
+          </w:tcPr>
+          <w:p/>
+        </w:tc>
+        <w:tc>
+          <w:tcPr>
+            <w:tcW w:w="447" w:type="dxa"/>
+          </w:tcPr>
+          <w:p/>
+        </w:tc>
+        <w:tc>
+          <w:tcPr>
+            <w:tcW w:w="501" w:type="dxa"/>
+          </w:tcPr>
+          <w:p>
+            <w:r>
+              <w:t>3</w:t>
+            </w:r>
+          </w:p>
+        </w:tc>
+        <w:tc>
+          <w:tcPr>
+            <w:tcW w:w="501" w:type="dxa"/>
+          </w:tcPr>
+          <w:p>
+            <w:r>
+              <w:t>3</w:t>
+            </w:r>
+          </w:p>
+        </w:tc>
+        <w:tc>
+          <w:tcPr>
+            <w:tcW w:w="497" w:type="dxa"/>
+          </w:tcPr>
+          <w:p>
+            <w:r>
+              <w:t>3</w:t>
+            </w:r>
+          </w:p>
+        </w:tc>
+        <w:tc>
+          <w:tcPr>
+            <w:tcW w:w="503" w:type="dxa"/>
+          </w:tcPr>
+          <w:p/>
+        </w:tc>
+        <w:tc>
+          <w:tcPr>
+            <w:tcW w:w="497" w:type="dxa"/>
+          </w:tcPr>
+          <w:p/>
+        </w:tc>
+        <w:tc>
+          <w:tcPr>
+            <w:tcW w:w="497" w:type="dxa"/>
+          </w:tcPr>
+          <w:p/>
+        </w:tc>
+        <w:tc>
+          <w:tcPr>
+            <w:tcW w:w="497" w:type="dxa"/>
+          </w:tcPr>
+          <w:p/>
+        </w:tc>
+        <w:tc>
+          <w:tcPr>
+            <w:tcW w:w="497" w:type="dxa"/>
+          </w:tcPr>
+          <w:p/>
+        </w:tc>
+      </w:tr>
+      <w:tr>
+        <w:trPr>
+          <w:trHeight w:val="343"/>
+        </w:trPr>
+        <w:tc>
+          <w:tcPr>
+            <w:tcW w:w="1500" w:type="dxa"/>
+            <w:shd w:val="clear" w:color="auto" w:fill="auto"/>
+          </w:tcPr>
+          <w:p>
+            <w:pPr>
+              <w:jc w:val="center"/>
+              <w:rPr>
+                <w:rFonts w:ascii="Amasis MT Pro Black" w:hAnsi="Amasis MT Pro Black"/>
+                <w:color w:val="000000" w:themeColor="text1"/>
+              </w:rPr>
+            </w:pPr>
+            <w:r>
+              <w:rPr>
+                <w:rFonts w:ascii="Amasis MT Pro Black" w:hAnsi="Amasis MT Pro Black"/>
+                <w:color w:val="000000" w:themeColor="text1"/>
+              </w:rPr>
+              <w:t>E</w:t>
+            </w:r>
+          </w:p>
+        </w:tc>
+        <w:tc>
+          <w:tcPr>
+            <w:tcW w:w="562" w:type="dxa"/>
+            <w:shd w:val="clear" w:color="auto" w:fill="auto"/>
+          </w:tcPr>
+          <w:p>
+            <w:pPr>
+              <w:rPr>
+                <w:b/>
+                <w:bCs/>
+                <w:color w:val="000000" w:themeColor="text1"/>
+              </w:rPr>
+            </w:pPr>
+            <w:r>
+              <w:rPr>
+                <w:rFonts w:hint="cs"/>
+                <w:b/>
+                <w:bCs/>
+                <w:color w:val="000000" w:themeColor="text1"/>
+                <w:rtl/>
+              </w:rPr>
+              <w:t>2</w:t>
+            </w:r>
+          </w:p>
+        </w:tc>
+        <w:tc>
+          <w:tcPr>
+            <w:tcW w:w="624" w:type="dxa"/>
+            <w:shd w:val="clear" w:color="auto" w:fill="auto"/>
+          </w:tcPr>
+          <w:p>
+            <w:pPr>
+              <w:rPr>
+                <w:color w:val="000000" w:themeColor="text1"/>
+              </w:rPr>
+            </w:pPr>
+            <w:r>
+              <w:rPr>
+                <w:color w:val="000000" w:themeColor="text1"/>
+              </w:rPr>
+              <w:t>2</w:t>
+            </w:r>
+          </w:p>
+        </w:tc>
+        <w:tc>
+          <w:tcPr>
+            <w:tcW w:w="440" w:type="dxa"/>
+            <w:shd w:val="clear" w:color="auto" w:fill="auto"/>
+          </w:tcPr>
+          <w:p>
+            <w:pPr>
+              <w:rPr>
+                <w:color w:val="000000" w:themeColor="text1"/>
+              </w:rPr>
+            </w:pPr>
+            <w:r>
+              <w:rPr>
+                <w:color w:val="000000" w:themeColor="text1"/>
+              </w:rPr>
+              <w:t>12</w:t>
+            </w:r>
+          </w:p>
+        </w:tc>
+        <w:tc>
+          <w:tcPr>
+            <w:tcW w:w="622" w:type="dxa"/>
+            <w:shd w:val="clear" w:color="auto" w:fill="auto"/>
+          </w:tcPr>
+          <w:p>
+            <w:pPr>
+              <w:rPr>
+                <w:color w:val="000000" w:themeColor="text1"/>
+              </w:rPr>
+            </w:pPr>
+            <w:r>
+              <w:rPr>
+                <w:color w:val="000000" w:themeColor="text1"/>
+              </w:rPr>
+              <w:t>14</w:t>
+            </w:r>
+          </w:p>
+        </w:tc>
+        <w:tc>
+          <w:tcPr>
+            <w:tcW w:w="490" w:type="dxa"/>
+            <w:shd w:val="clear" w:color="auto" w:fill="auto"/>
+          </w:tcPr>
+          <w:p>
+            <w:pPr>
+              <w:rPr>
+                <w:color w:val="000000" w:themeColor="text1"/>
+              </w:rPr>
+            </w:pPr>
+            <w:r>
+              <w:rPr>
+                <w:rFonts w:hint="cs"/>
+                <w:color w:val="000000" w:themeColor="text1"/>
+                <w:rtl/>
+              </w:rPr>
+              <w:t>0</w:t>
+            </w:r>
+          </w:p>
+        </w:tc>
+        <w:tc>
+          <w:tcPr>
+            <w:tcW w:w="425" w:type="dxa"/>
+          </w:tcPr>
+          <w:p/>
+        </w:tc>
+        <w:tc>
+          <w:tcPr>
+            <w:tcW w:w="425" w:type="dxa"/>
+          </w:tcPr>
+          <w:p/>
+        </w:tc>
+        <w:tc>
+          <w:tcPr>
+            <w:tcW w:w="425" w:type="dxa"/>
+          </w:tcPr>
+          <w:p/>
+        </w:tc>
+        <w:tc>
+          <w:tcPr>
+            <w:tcW w:w="447" w:type="dxa"/>
+          </w:tcPr>
+          <w:p/>
+        </w:tc>
+        <w:tc>
+          <w:tcPr>
+            <w:tcW w:w="447" w:type="dxa"/>
+          </w:tcPr>
+          <w:p/>
+        </w:tc>
+        <w:tc>
+          <w:tcPr>
+            <w:tcW w:w="447" w:type="dxa"/>
+          </w:tcPr>
+          <w:p/>
+        </w:tc>
+        <w:tc>
+          <w:tcPr>
+            <w:tcW w:w="447" w:type="dxa"/>
+          </w:tcPr>
+          <w:p/>
+        </w:tc>
+        <w:tc>
+          <w:tcPr>
+            <w:tcW w:w="447" w:type="dxa"/>
+          </w:tcPr>
+          <w:p/>
+        </w:tc>
+        <w:tc>
+          <w:tcPr>
+            <w:tcW w:w="447" w:type="dxa"/>
+          </w:tcPr>
+          <w:p/>
+        </w:tc>
+        <w:tc>
+          <w:tcPr>
+            <w:tcW w:w="501" w:type="dxa"/>
+          </w:tcPr>
+          <w:p/>
+        </w:tc>
+        <w:tc>
+          <w:tcPr>
+            <w:tcW w:w="501" w:type="dxa"/>
+          </w:tcPr>
+          <w:p/>
+        </w:tc>
+        <w:tc>
+          <w:tcPr>
+            <w:tcW w:w="497" w:type="dxa"/>
+          </w:tcPr>
+          <w:p/>
+        </w:tc>
+        <w:tc>
+          <w:tcPr>
+            <w:tcW w:w="503" w:type="dxa"/>
+          </w:tcPr>
+          <w:p>
+            <w:r>
+              <w:t>2</w:t>
+            </w:r>
+          </w:p>
+        </w:tc>
+        <w:tc>
+          <w:tcPr>
+            <w:tcW w:w="497" w:type="dxa"/>
+          </w:tcPr>
+          <w:p>
+            <w:r>
+              <w:t>2</w:t>
+            </w:r>
+          </w:p>
+        </w:tc>
+        <w:tc>
+          <w:tcPr>
+            <w:tcW w:w="497" w:type="dxa"/>
+          </w:tcPr>
+          <w:p/>
+        </w:tc>
+        <w:tc>
+          <w:tcPr>
+            <w:tcW w:w="497" w:type="dxa"/>
+          </w:tcPr>
+          <w:p/>
+        </w:tc>
+        <w:tc>
+          <w:tcPr>
+            <w:tcW w:w="497" w:type="dxa"/>
+          </w:tcPr>
+          <w:p/>
+        </w:tc>
+      </w:tr>
+      <w:tr>
+        <w:trPr>
+          <w:trHeight w:val="361"/>
+        </w:trPr>
+        <w:tc>
+          <w:tcPr>
+            <w:tcW w:w="4238" w:type="dxa"/>
+            <w:gridSpan w:val="6"/>
+            <w:shd w:val="clear" w:color="auto" w:fill="auto"/>
+          </w:tcPr>
+          <w:p>
+            <w:pPr>
+              <w:jc w:val="center"/>
+              <w:rPr>
+                <w:b/>
+                <w:bCs/>
+                <w:color w:val="000000" w:themeColor="text1"/>
+              </w:rPr>
+            </w:pPr>
+            <w:r>
+              <w:rPr>
+                <w:b/>
+                <w:bCs/>
+                <w:color w:val="000000" w:themeColor="text1"/>
+              </w:rPr>
+              <w:t>Total Resource Load</w:t>
+            </w:r>
+          </w:p>
+        </w:tc>
+        <w:tc>
+          <w:tcPr>
+            <w:tcW w:w="425" w:type="dxa"/>
+          </w:tcPr>
+          <w:p>
+            <w:r>
+              <w:t>2</w:t>
+            </w:r>
+          </w:p>
+        </w:tc>
+        <w:tc>
+          <w:tcPr>
+            <w:tcW w:w="425" w:type="dxa"/>
+          </w:tcPr>
+          <w:p>
+            <w:r>
+              <w:t>2</w:t>
+            </w:r>
+          </w:p>
+        </w:tc>
+        <w:tc>
+          <w:tcPr>
+            <w:tcW w:w="425" w:type="dxa"/>
+          </w:tcPr>
+          <w:p>
+            <w:r>
+              <w:t>2</w:t>
+            </w:r>
+          </w:p>
+        </w:tc>
+        <w:tc>
+          <w:tcPr>
+            <w:tcW w:w="447" w:type="dxa"/>
+          </w:tcPr>
+          <w:p>
+            <w:r>
+              <w:t>2</w:t>
+            </w:r>
+          </w:p>
+        </w:tc>
+        <w:tc>
+          <w:tcPr>
+            <w:tcW w:w="447" w:type="dxa"/>
+          </w:tcPr>
+          <w:p>
+            <w:r>
+              <w:t>2</w:t>
+            </w:r>
+          </w:p>
+        </w:tc>
+        <w:tc>
+          <w:tcPr>
+            <w:tcW w:w="447" w:type="dxa"/>
+          </w:tcPr>
+          <w:p>
+            <w:r>
+              <w:rPr>
+                <w:rFonts w:hint="cs"/>
+                <w:rtl/>
+              </w:rPr>
+              <w:t>4</w:t>
+            </w:r>
+          </w:p>
+        </w:tc>
+        <w:tc>
+          <w:tcPr>
+            <w:tcW w:w="447" w:type="dxa"/>
+          </w:tcPr>
+          <w:p>
+            <w:r>
+              <w:rPr>
+                <w:rFonts w:hint="cs"/>
+                <w:rtl/>
+              </w:rPr>
+              <w:t>4</w:t>
+            </w:r>
+          </w:p>
+        </w:tc>
+        <w:tc>
+          <w:tcPr>
+            <w:tcW w:w="447" w:type="dxa"/>
+          </w:tcPr>
+          <w:p>
+            <w:r>
+              <w:rPr>
+                <w:rFonts w:hint="cs"/>
+                <w:rtl/>
+              </w:rPr>
+              <w:t>4</w:t>
+            </w:r>
+          </w:p>
+        </w:tc>
+        <w:tc>
+          <w:tcPr>
+            <w:tcW w:w="447" w:type="dxa"/>
+          </w:tcPr>
+          <w:p>
+            <w:r>
+              <w:rPr>
+                <w:rFonts w:hint="cs"/>
+                <w:rtl/>
+              </w:rPr>
+              <w:t>4</w:t>
+            </w:r>
+          </w:p>
+        </w:tc>
+        <w:tc>
+          <w:tcPr>
+            <w:tcW w:w="501" w:type="dxa"/>
+          </w:tcPr>
+          <w:p>
+            <w:r>
+              <w:t>3</w:t>
+            </w:r>
+          </w:p>
+        </w:tc>
+        <w:tc>
+          <w:tcPr>
+            <w:tcW w:w="501" w:type="dxa"/>
+          </w:tcPr>
+          <w:p>
+            <w:r>
+              <w:t>3</w:t>
+            </w:r>
+          </w:p>
+        </w:tc>
+        <w:tc>
+          <w:tcPr>
+            <w:tcW w:w="497" w:type="dxa"/>
+          </w:tcPr>
+          <w:p>
+            <w:r>
+              <w:t>3</w:t>
+            </w:r>
+          </w:p>
+        </w:tc>
+        <w:tc>
+          <w:tcPr>
+            <w:tcW w:w="503" w:type="dxa"/>
+          </w:tcPr>
+          <w:p>
+            <w:r>
+              <w:t>2</w:t>
+            </w:r>
+          </w:p>
+        </w:tc>
+        <w:tc>
+          <w:tcPr>
+            <w:tcW w:w="497" w:type="dxa"/>
+          </w:tcPr>
+          <w:p>
+            <w:r>
+              <w:t>2</w:t>
+            </w:r>
+          </w:p>
+        </w:tc>
+        <w:tc>
+          <w:tcPr>
+            <w:tcW w:w="497" w:type="dxa"/>
+          </w:tcPr>
+          <w:p/>
+        </w:tc>
+        <w:tc>
+          <w:tcPr>
+            <w:tcW w:w="497" w:type="dxa"/>
+          </w:tcPr>
+          <w:p/>
+        </w:tc>
+        <w:tc>
+          <w:tcPr>
+            <w:tcW w:w="497" w:type="dxa"/>
+          </w:tcPr>
+          <w:p/>
+        </w:tc>
+      </w:tr>
+      <w:tr>
+        <w:trPr>
+          <w:trHeight w:val="352"/>
+        </w:trPr>
+        <w:tc>
+          <w:tcPr>
+            <w:tcW w:w="4238" w:type="dxa"/>
+            <w:gridSpan w:val="6"/>
+            <w:shd w:val="clear" w:color="auto" w:fill="auto"/>
+          </w:tcPr>
+          <w:p>
+            <w:pPr>
+              <w:jc w:val="center"/>
+              <w:rPr>
+                <w:b/>
+                <w:bCs/>
+                <w:color w:val="000000" w:themeColor="text1"/>
+              </w:rPr>
+            </w:pPr>
+            <w:r>
+              <w:rPr>
+                <w:b/>
+                <w:bCs/>
+                <w:color w:val="000000" w:themeColor="text1"/>
+              </w:rPr>
+              <w:t>Resource Available</w:t>
+            </w:r>
+          </w:p>
+        </w:tc>
+        <w:tc>
+          <w:tcPr>
+            <w:tcW w:w="425" w:type="dxa"/>
+            <w:shd w:val="clear" w:color="auto" w:fill="auto"/>
+          </w:tcPr>
+          <w:p>
+            <w:pPr>
+              <w:rPr>
+                <w:b/>
+                <w:bCs/>
+                <w:color w:val="000000" w:themeColor="text1"/>
+              </w:rPr>
+            </w:pPr>
+            <w:r>
+              <w:rPr>
+                <w:b/>
+                <w:bCs/>
+                <w:color w:val="000000" w:themeColor="text1"/>
+              </w:rPr>
+              <w:t>4</w:t>
+            </w:r>
+          </w:p>
+        </w:tc>
+        <w:tc>
+          <w:tcPr>
+            <w:tcW w:w="425" w:type="dxa"/>
+            <w:shd w:val="clear" w:color="auto" w:fill="auto"/>
+          </w:tcPr>
+          <w:p>
+            <w:pPr>
+              <w:rPr>
+                <w:b/>
+                <w:bCs/>
+                <w:color w:val="000000" w:themeColor="text1"/>
+              </w:rPr>
+            </w:pPr>
+            <w:r>
+              <w:rPr>
+                <w:b/>
+                <w:bCs/>
+                <w:color w:val="000000" w:themeColor="text1"/>
+              </w:rPr>
+              <w:t>4</w:t>
+            </w:r>
+          </w:p>
+        </w:tc>
+        <w:tc>
+          <w:tcPr>
+            <w:tcW w:w="425" w:type="dxa"/>
+            <w:shd w:val="clear" w:color="auto" w:fill="auto"/>
+          </w:tcPr>
+          <w:p>
+            <w:pPr>
+              <w:rPr>
+                <w:b/>
+                <w:bCs/>
+                <w:color w:val="000000" w:themeColor="text1"/>
+              </w:rPr>
+            </w:pPr>
+            <w:r>
+              <w:rPr>
+                <w:b/>
+                <w:bCs/>
+                <w:color w:val="000000" w:themeColor="text1"/>
+              </w:rPr>
+              <w:t>4</w:t>
+            </w:r>
+          </w:p>
+        </w:tc>
+        <w:tc>
+          <w:tcPr>
+            <w:tcW w:w="447" w:type="dxa"/>
+            <w:shd w:val="clear" w:color="auto" w:fill="auto"/>
+          </w:tcPr>
+          <w:p>
+            <w:pPr>
+              <w:rPr>
+                <w:b/>
+                <w:bCs/>
+                <w:color w:val="000000" w:themeColor="text1"/>
+              </w:rPr>
+            </w:pPr>
+            <w:r>
+              <w:rPr>
+                <w:b/>
+                <w:bCs/>
+                <w:color w:val="000000" w:themeColor="text1"/>
+              </w:rPr>
+              <w:t>4</w:t>
+            </w:r>
+          </w:p>
+        </w:tc>
+        <w:tc>
+          <w:tcPr>
+            <w:tcW w:w="447" w:type="dxa"/>
+            <w:shd w:val="clear" w:color="auto" w:fill="auto"/>
+          </w:tcPr>
+          <w:p>
+            <w:pPr>
+              <w:rPr>
+                <w:b/>
+                <w:bCs/>
+                <w:color w:val="000000" w:themeColor="text1"/>
+              </w:rPr>
+            </w:pPr>
+            <w:r>
+              <w:rPr>
+                <w:b/>
+                <w:bCs/>
+                <w:color w:val="000000" w:themeColor="text1"/>
+              </w:rPr>
+              <w:t>4</w:t>
+            </w:r>
+          </w:p>
+        </w:tc>
+        <w:tc>
+          <w:tcPr>
+            <w:tcW w:w="447" w:type="dxa"/>
+            <w:shd w:val="clear" w:color="auto" w:fill="auto"/>
+          </w:tcPr>
+          <w:p>
+            <w:pPr>
+              <w:rPr>
+                <w:b/>
+                <w:bCs/>
+                <w:color w:val="000000" w:themeColor="text1"/>
+              </w:rPr>
+            </w:pPr>
+            <w:r>
+              <w:rPr>
+                <w:b/>
+                <w:bCs/>
+                <w:color w:val="000000" w:themeColor="text1"/>
+              </w:rPr>
+              <w:t>4</w:t>
+            </w:r>
+          </w:p>
+        </w:tc>
+        <w:tc>
+          <w:tcPr>
+            <w:tcW w:w="447" w:type="dxa"/>
+            <w:shd w:val="clear" w:color="auto" w:fill="auto"/>
+          </w:tcPr>
+          <w:p>
+            <w:pPr>
+              <w:rPr>
+                <w:b/>
+                <w:bCs/>
+                <w:color w:val="000000" w:themeColor="text1"/>
+              </w:rPr>
+            </w:pPr>
+            <w:r>
+              <w:rPr>
+                <w:b/>
+                <w:bCs/>
+                <w:color w:val="000000" w:themeColor="text1"/>
+              </w:rPr>
+              <w:t>4</w:t>
+            </w:r>
+          </w:p>
+        </w:tc>
+        <w:tc>
+          <w:tcPr>
+            <w:tcW w:w="447" w:type="dxa"/>
+            <w:shd w:val="clear" w:color="auto" w:fill="auto"/>
+          </w:tcPr>
+          <w:p>
+            <w:pPr>
+              <w:rPr>
+                <w:b/>
+                <w:bCs/>
+                <w:color w:val="000000" w:themeColor="text1"/>
+              </w:rPr>
+            </w:pPr>
+            <w:r>
+              <w:rPr>
+                <w:b/>
+                <w:bCs/>
+                <w:color w:val="000000" w:themeColor="text1"/>
+              </w:rPr>
+              <w:t>4</w:t>
+            </w:r>
+          </w:p>
+        </w:tc>
+        <w:tc>
+          <w:tcPr>
+            <w:tcW w:w="447" w:type="dxa"/>
+            <w:shd w:val="clear" w:color="auto" w:fill="auto"/>
+          </w:tcPr>
+          <w:p>
+            <w:pPr>
+              <w:rPr>
+                <w:b/>
+                <w:bCs/>
+                <w:color w:val="000000" w:themeColor="text1"/>
+              </w:rPr>
+            </w:pPr>
+            <w:r>
+              <w:rPr>
+                <w:b/>
+                <w:bCs/>
+                <w:color w:val="000000" w:themeColor="text1"/>
+              </w:rPr>
+              <w:t>4</w:t>
+            </w:r>
+          </w:p>
+        </w:tc>
+        <w:tc>
+          <w:tcPr>
+            <w:tcW w:w="501" w:type="dxa"/>
+            <w:shd w:val="clear" w:color="auto" w:fill="auto"/>
+          </w:tcPr>
+          <w:p>
+            <w:pPr>
+              <w:rPr>
+                <w:b/>
+                <w:bCs/>
+                <w:color w:val="000000" w:themeColor="text1"/>
+              </w:rPr>
+            </w:pPr>
+            <w:r>
+              <w:rPr>
+                <w:b/>
+                <w:bCs/>
+                <w:color w:val="000000" w:themeColor="text1"/>
+              </w:rPr>
+              <w:t>4</w:t>
+            </w:r>
+          </w:p>
+        </w:tc>
+        <w:tc>
+          <w:tcPr>
+            <w:tcW w:w="501" w:type="dxa"/>
+            <w:shd w:val="clear" w:color="auto" w:fill="auto"/>
+          </w:tcPr>
+          <w:p>
+            <w:pPr>
+              <w:rPr>
+                <w:b/>
+                <w:bCs/>
+                <w:color w:val="000000" w:themeColor="text1"/>
+              </w:rPr>
+            </w:pPr>
+            <w:r>
+              <w:rPr>
+                <w:b/>
+                <w:bCs/>
+                <w:color w:val="000000" w:themeColor="text1"/>
+              </w:rPr>
+              <w:t>4</w:t>
+            </w:r>
+          </w:p>
+        </w:tc>
+        <w:tc>
+          <w:tcPr>
+            <w:tcW w:w="497" w:type="dxa"/>
+            <w:shd w:val="clear" w:color="auto" w:fill="auto"/>
+          </w:tcPr>
+          <w:p>
+            <w:pPr>
+              <w:rPr>
+                <w:b/>
+                <w:bCs/>
+                <w:color w:val="000000" w:themeColor="text1"/>
+              </w:rPr>
+            </w:pPr>
+            <w:r>
+              <w:rPr>
+                <w:b/>
+                <w:bCs/>
+                <w:color w:val="000000" w:themeColor="text1"/>
+              </w:rPr>
+              <w:t>4</w:t>
+            </w:r>
+          </w:p>
+        </w:tc>
+        <w:tc>
+          <w:tcPr>
+            <w:tcW w:w="503" w:type="dxa"/>
+            <w:shd w:val="clear" w:color="auto" w:fill="auto"/>
+          </w:tcPr>
+          <w:p>
+            <w:pPr>
+              <w:rPr>
+                <w:b/>
+                <w:bCs/>
+                <w:color w:val="000000" w:themeColor="text1"/>
+              </w:rPr>
+            </w:pPr>
+            <w:r>
+              <w:rPr>
+                <w:b/>
+                <w:bCs/>
+                <w:color w:val="000000" w:themeColor="text1"/>
+              </w:rPr>
+              <w:t>4</w:t>
+            </w:r>
+          </w:p>
+        </w:tc>
+        <w:tc>
+          <w:tcPr>
+            <w:tcW w:w="497" w:type="dxa"/>
+            <w:shd w:val="clear" w:color="auto" w:fill="auto"/>
+          </w:tcPr>
+          <w:p>
+            <w:pPr>
+              <w:rPr>
+                <w:b/>
+                <w:bCs/>
+                <w:color w:val="000000" w:themeColor="text1"/>
+              </w:rPr>
+            </w:pPr>
+            <w:r>
+              <w:rPr>
+                <w:b/>
+                <w:bCs/>
+                <w:color w:val="000000" w:themeColor="text1"/>
+              </w:rPr>
+              <w:t>4</w:t>
+            </w:r>
+          </w:p>
+        </w:tc>
+        <w:tc>
+          <w:tcPr>
+            <w:tcW w:w="497" w:type="dxa"/>
+            <w:shd w:val="clear" w:color="auto" w:fill="auto"/>
+          </w:tcPr>
+          <w:p>
+            <w:pPr>
+              <w:rPr>
+                <w:b/>
+                <w:bCs/>
+                <w:color w:val="000000" w:themeColor="text1"/>
+              </w:rPr>
+            </w:pPr>
+            <w:r>
+              <w:rPr>
+                <w:rFonts w:hint="cs"/>
+                <w:b/>
+                <w:bCs/>
+                <w:color w:val="000000" w:themeColor="text1"/>
+                <w:rtl/>
+              </w:rPr>
+              <w:t>4</w:t>
+            </w:r>
+          </w:p>
+        </w:tc>
+        <w:tc>
+          <w:tcPr>
+            <w:tcW w:w="497" w:type="dxa"/>
+            <w:shd w:val="clear" w:color="auto" w:fill="auto"/>
+          </w:tcPr>
+          <w:p>
+            <w:pPr>
+              <w:rPr>
+                <w:b/>
+                <w:bCs/>
+                <w:color w:val="000000" w:themeColor="text1"/>
+              </w:rPr>
+            </w:pPr>
+            <w:r>
+              <w:rPr>
+                <w:rFonts w:hint="cs"/>
+                <w:b/>
+                <w:bCs/>
+                <w:color w:val="000000" w:themeColor="text1"/>
+                <w:rtl/>
+              </w:rPr>
+              <w:t>4</w:t>
+            </w:r>
+          </w:p>
+        </w:tc>
+        <w:tc>
+          <w:tcPr>
+            <w:tcW w:w="497" w:type="dxa"/>
+            <w:shd w:val="clear" w:color="auto" w:fill="auto"/>
+          </w:tcPr>
+          <w:p>
+            <w:pPr>
+              <w:rPr>
+                <w:b/>
+                <w:bCs/>
+                <w:color w:val="000000" w:themeColor="text1"/>
+              </w:rPr>
+            </w:pPr>
+            <w:r>
+              <w:rPr>
+                <w:rFonts w:hint="cs"/>
+                <w:b/>
+                <w:bCs/>
+                <w:color w:val="000000" w:themeColor="text1"/>
+                <w:rtl/>
+              </w:rPr>
+              <w:t>4</w:t>
+            </w:r>
+          </w:p>
+        </w:tc>
+      </w:tr>
+    </w:tbl>
     <w:p>
       <w:pPr>
+        <w:jc w:val="center"/>
         <w:rPr>
           <w:b/>
           <w:bCs/>
           <w:sz w:val="44"/>
           <w:szCs w:val="44"/>
-          <w:u w:val="single"/>
-          <w:lang w:bidi="ar-EG"/>
-        </w:rPr>
-      </w:pPr>
+          <w:lang w:bidi="ar-EG"/>
+        </w:rPr>
+      </w:pPr>
+      <w:r>
+        <w:rPr>
+          <w:b/>
+          <w:bCs/>
+          <w:sz w:val="44"/>
+          <w:szCs w:val="44"/>
+          <w:lang w:bidi="ar-EG"/>
+        </w:rPr>
+        <w:t>Fig: Resources</w:t>
+      </w:r>
+    </w:p>
+    <w:p>
+      <w:pPr>
+        <w:rPr>
+          <w:b/>
+          <w:bCs/>
+          <w:sz w:val="44"/>
+          <w:szCs w:val="44"/>
+          <w:lang w:bidi="ar-EG"/>
+        </w:rPr>
+      </w:pPr>
+      <w:r>
+        <w:rPr>
+          <w:b/>
+          <w:bCs/>
+          <w:sz w:val="44"/>
+          <w:szCs w:val="44"/>
+          <w:lang w:bidi="ar-EG"/>
+        </w:rPr>
+        <w:br w:type="page"/>
+      </w:r>
+    </w:p>
+    <w:p>
+      <w:pPr>
+        <w:widowControl w:val="0"/>
+        <w:ind w:left="5760" w:firstLine="720"/>
+        <w:rPr>
+          <w:rFonts w:hint="cs"/>
+          <w:b/>
+          <w:bCs/>
+          <w:rtl/>
+          <w:lang w:bidi="ar-EG"/>
+        </w:rPr>
+      </w:pPr>
+    </w:p>
+    <w:p>
+      <w:pPr>
+        <w:widowControl w:val="0"/>
+        <w:ind w:left="360" w:hanging="270"/>
+        <w:jc w:val="center"/>
+        <w:rPr>
+          <w:b/>
+          <w:bCs/>
+          <w:i/>
+          <w:iCs/>
+          <w:color w:val="FF0000"/>
+          <w:sz w:val="56"/>
+          <w:szCs w:val="56"/>
+          <w14:textOutline w14:w="0" w14:cap="flat" w14:cmpd="sng" w14:algn="ctr">
+            <w14:noFill/>
+            <w14:prstDash w14:val="solid"/>
+            <w14:round/>
+          </w14:textOutline>
+          <w14:props3d w14:extrusionH="57150" w14:contourW="0" w14:prstMaterial="softEdge">
+            <w14:bevelT w14:w="25400" w14:h="38100" w14:prst="circle"/>
+          </w14:props3d>
+        </w:rPr>
+      </w:pPr>
+      <w:r>
+        <w:rPr>
+          <w:b/>
+          <w:bCs/>
+          <w:i/>
+          <w:iCs/>
+          <w:color w:val="FF0000"/>
+          <w:sz w:val="56"/>
+          <w:szCs w:val="56"/>
+          <w14:textOutline w14:w="0" w14:cap="flat" w14:cmpd="sng" w14:algn="ctr">
+            <w14:noFill/>
+            <w14:prstDash w14:val="solid"/>
+            <w14:round/>
+          </w14:textOutline>
+          <w14:props3d w14:extrusionH="57150" w14:contourW="0" w14:prstMaterial="softEdge">
+            <w14:bevelT w14:w="25400" w14:h="38100" w14:prst="circle"/>
+          </w14:props3d>
+        </w:rPr>
+        <w:t>Matrix of Activity with cost</w:t>
+      </w:r>
+    </w:p>
+    <w:tbl>
+      <w:tblPr>
+        <w:tblStyle w:val="GridTable4"/>
+        <w:tblW w:w="9162" w:type="dxa"/>
+        <w:jc w:val="center"/>
+        <w:tblLook w:val="04A0" w:firstRow="1" w:lastRow="0" w:firstColumn="1" w:lastColumn="0" w:noHBand="0" w:noVBand="1"/>
+      </w:tblPr>
+      <w:tblGrid>
+        <w:gridCol w:w="2210"/>
+        <w:gridCol w:w="1361"/>
+        <w:gridCol w:w="1170"/>
+        <w:gridCol w:w="1009"/>
+        <w:gridCol w:w="982"/>
+        <w:gridCol w:w="1080"/>
+        <w:gridCol w:w="1350"/>
+      </w:tblGrid>
+      <w:tr>
+        <w:trPr>
+          <w:cnfStyle w:val="100000000000" w:firstRow="1" w:lastRow="0" w:firstColumn="0" w:lastColumn="0" w:oddVBand="0" w:evenVBand="0" w:oddHBand="0" w:evenHBand="0" w:firstRowFirstColumn="0" w:firstRowLastColumn="0" w:lastRowFirstColumn="0" w:lastRowLastColumn="0"/>
+          <w:trHeight w:val="432"/>
+          <w:jc w:val="center"/>
+        </w:trPr>
+        <w:tc>
+          <w:tcPr>
+            <w:cnfStyle w:val="001000000000" w:firstRow="0" w:lastRow="0" w:firstColumn="1" w:lastColumn="0" w:oddVBand="0" w:evenVBand="0" w:oddHBand="0" w:evenHBand="0" w:firstRowFirstColumn="0" w:firstRowLastColumn="0" w:lastRowFirstColumn="0" w:lastRowLastColumn="0"/>
+            <w:tcW w:w="2210" w:type="dxa"/>
+          </w:tcPr>
+          <w:p>
+            <w:pPr>
+              <w:tabs>
+                <w:tab w:val="left" w:pos="1050"/>
+              </w:tabs>
+              <w:rPr>
+                <w:b w:val="0"/>
+                <w:bCs w:val="0"/>
+                <w:rtl/>
+              </w:rPr>
+            </w:pPr>
+            <w:r>
+              <w:rPr>
+                <w:sz w:val="24"/>
+                <w:szCs w:val="24"/>
+              </w:rPr>
+              <w:t xml:space="preserve">  ID</w:t>
+            </w:r>
+          </w:p>
+        </w:tc>
+        <w:tc>
+          <w:tcPr>
+            <w:tcW w:w="1361" w:type="dxa"/>
+          </w:tcPr>
+          <w:p>
+            <w:pPr>
+              <w:jc w:val="center"/>
+              <w:cnfStyle w:val="100000000000" w:firstRow="1" w:lastRow="0" w:firstColumn="0" w:lastColumn="0" w:oddVBand="0" w:evenVBand="0" w:oddHBand="0" w:evenHBand="0" w:firstRowFirstColumn="0" w:firstRowLastColumn="0" w:lastRowFirstColumn="0" w:lastRowLastColumn="0"/>
+              <w:rPr>
+                <w:b w:val="0"/>
+                <w:bCs w:val="0"/>
+              </w:rPr>
+            </w:pPr>
+          </w:p>
+        </w:tc>
+        <w:tc>
+          <w:tcPr>
+            <w:tcW w:w="1170" w:type="dxa"/>
+          </w:tcPr>
+          <w:p>
+            <w:pPr>
+              <w:jc w:val="center"/>
+              <w:cnfStyle w:val="100000000000" w:firstRow="1" w:lastRow="0" w:firstColumn="0" w:lastColumn="0" w:oddVBand="0" w:evenVBand="0" w:oddHBand="0" w:evenHBand="0" w:firstRowFirstColumn="0" w:firstRowLastColumn="0" w:lastRowFirstColumn="0" w:lastRowLastColumn="0"/>
+              <w:rPr>
+                <w:b w:val="0"/>
+                <w:bCs w:val="0"/>
+              </w:rPr>
+            </w:pPr>
+          </w:p>
+        </w:tc>
+        <w:tc>
+          <w:tcPr>
+            <w:tcW w:w="1009" w:type="dxa"/>
+          </w:tcPr>
+          <w:p>
+            <w:pPr>
+              <w:jc w:val="center"/>
+              <w:cnfStyle w:val="100000000000" w:firstRow="1" w:lastRow="0" w:firstColumn="0" w:lastColumn="0" w:oddVBand="0" w:evenVBand="0" w:oddHBand="0" w:evenHBand="0" w:firstRowFirstColumn="0" w:firstRowLastColumn="0" w:lastRowFirstColumn="0" w:lastRowLastColumn="0"/>
+              <w:rPr>
+                <w:b w:val="0"/>
+                <w:bCs w:val="0"/>
+              </w:rPr>
+            </w:pPr>
+          </w:p>
+        </w:tc>
+        <w:tc>
+          <w:tcPr>
+            <w:tcW w:w="982" w:type="dxa"/>
+          </w:tcPr>
+          <w:p>
+            <w:pPr>
+              <w:jc w:val="center"/>
+              <w:cnfStyle w:val="100000000000" w:firstRow="1" w:lastRow="0" w:firstColumn="0" w:lastColumn="0" w:oddVBand="0" w:evenVBand="0" w:oddHBand="0" w:evenHBand="0" w:firstRowFirstColumn="0" w:firstRowLastColumn="0" w:lastRowFirstColumn="0" w:lastRowLastColumn="0"/>
+              <w:rPr>
+                <w:b w:val="0"/>
+                <w:bCs w:val="0"/>
+              </w:rPr>
+            </w:pPr>
+          </w:p>
+        </w:tc>
+        <w:tc>
+          <w:tcPr>
+            <w:tcW w:w="1080" w:type="dxa"/>
+          </w:tcPr>
+          <w:p>
+            <w:pPr>
+              <w:jc w:val="center"/>
+              <w:cnfStyle w:val="100000000000" w:firstRow="1" w:lastRow="0" w:firstColumn="0" w:lastColumn="0" w:oddVBand="0" w:evenVBand="0" w:oddHBand="0" w:evenHBand="0" w:firstRowFirstColumn="0" w:firstRowLastColumn="0" w:lastRowFirstColumn="0" w:lastRowLastColumn="0"/>
+              <w:rPr>
+                <w:b w:val="0"/>
+                <w:bCs w:val="0"/>
+              </w:rPr>
+            </w:pPr>
+          </w:p>
+        </w:tc>
+        <w:tc>
+          <w:tcPr>
+            <w:tcW w:w="1350" w:type="dxa"/>
+          </w:tcPr>
+          <w:p>
+            <w:pPr>
+              <w:jc w:val="center"/>
+              <w:cnfStyle w:val="100000000000" w:firstRow="1" w:lastRow="0" w:firstColumn="0" w:lastColumn="0" w:oddVBand="0" w:evenVBand="0" w:oddHBand="0" w:evenHBand="0" w:firstRowFirstColumn="0" w:firstRowLastColumn="0" w:lastRowFirstColumn="0" w:lastRowLastColumn="0"/>
+              <w:rPr>
+                <w:b w:val="0"/>
+                <w:bCs w:val="0"/>
+              </w:rPr>
+            </w:pPr>
+          </w:p>
+        </w:tc>
+      </w:tr>
+      <w:tr>
+        <w:trPr>
+          <w:cnfStyle w:val="000000100000" w:firstRow="0" w:lastRow="0" w:firstColumn="0" w:lastColumn="0" w:oddVBand="0" w:evenVBand="0" w:oddHBand="1" w:evenHBand="0" w:firstRowFirstColumn="0" w:firstRowLastColumn="0" w:lastRowFirstColumn="0" w:lastRowLastColumn="0"/>
+          <w:trHeight w:val="432"/>
+          <w:jc w:val="center"/>
+        </w:trPr>
+        <w:tc>
+          <w:tcPr>
+            <w:cnfStyle w:val="001000000000" w:firstRow="0" w:lastRow="0" w:firstColumn="1" w:lastColumn="0" w:oddVBand="0" w:evenVBand="0" w:oddHBand="0" w:evenHBand="0" w:firstRowFirstColumn="0" w:firstRowLastColumn="0" w:lastRowFirstColumn="0" w:lastRowLastColumn="0"/>
+            <w:tcW w:w="2210" w:type="dxa"/>
+          </w:tcPr>
+          <w:p>
+            <w:pPr>
+              <w:rPr>
+                <w:color w:val="000000" w:themeColor="text1"/>
+              </w:rPr>
+            </w:pPr>
+            <w:r>
+              <w:rPr>
+                <w:color w:val="000000" w:themeColor="text1"/>
+              </w:rPr>
+              <w:t>A</w:t>
+            </w:r>
+          </w:p>
+        </w:tc>
+        <w:tc>
+          <w:tcPr>
+            <w:tcW w:w="1361" w:type="dxa"/>
+          </w:tcPr>
+          <w:p>
+            <w:pPr>
+              <w:cnfStyle w:val="000000100000" w:firstRow="0" w:lastRow="0" w:firstColumn="0" w:lastColumn="0" w:oddVBand="0" w:evenVBand="0" w:oddHBand="1" w:evenHBand="0" w:firstRowFirstColumn="0" w:firstRowLastColumn="0" w:lastRowFirstColumn="0" w:lastRowLastColumn="0"/>
+            </w:pPr>
+            <w:r>
+              <w:t>150</w:t>
+            </w:r>
+          </w:p>
+        </w:tc>
+        <w:tc>
+          <w:tcPr>
+            <w:tcW w:w="1170" w:type="dxa"/>
+          </w:tcPr>
+          <w:p>
+            <w:pPr>
+              <w:cnfStyle w:val="000000100000" w:firstRow="0" w:lastRow="0" w:firstColumn="0" w:lastColumn="0" w:oddVBand="0" w:evenVBand="0" w:oddHBand="1" w:evenHBand="0" w:firstRowFirstColumn="0" w:firstRowLastColumn="0" w:lastRowFirstColumn="0" w:lastRowLastColumn="0"/>
+            </w:pPr>
+            <w:r>
+              <w:t>150</w:t>
+            </w:r>
+          </w:p>
+        </w:tc>
+        <w:tc>
+          <w:tcPr>
+            <w:tcW w:w="1009" w:type="dxa"/>
+          </w:tcPr>
+          <w:p>
+            <w:pPr>
+              <w:cnfStyle w:val="000000100000" w:firstRow="0" w:lastRow="0" w:firstColumn="0" w:lastColumn="0" w:oddVBand="0" w:evenVBand="0" w:oddHBand="1" w:evenHBand="0" w:firstRowFirstColumn="0" w:firstRowLastColumn="0" w:lastRowFirstColumn="0" w:lastRowLastColumn="0"/>
+            </w:pPr>
+            <w:r>
+              <w:t>100</w:t>
+            </w:r>
+          </w:p>
+        </w:tc>
+        <w:tc>
+          <w:tcPr>
+            <w:tcW w:w="982" w:type="dxa"/>
+          </w:tcPr>
+          <w:p>
+            <w:pPr>
+              <w:cnfStyle w:val="000000100000" w:firstRow="0" w:lastRow="0" w:firstColumn="0" w:lastColumn="0" w:oddVBand="0" w:evenVBand="0" w:oddHBand="1" w:evenHBand="0" w:firstRowFirstColumn="0" w:firstRowLastColumn="0" w:lastRowFirstColumn="0" w:lastRowLastColumn="0"/>
+            </w:pPr>
+          </w:p>
+        </w:tc>
+        <w:tc>
+          <w:tcPr>
+            <w:tcW w:w="1080" w:type="dxa"/>
+          </w:tcPr>
+          <w:p>
+            <w:pPr>
+              <w:cnfStyle w:val="000000100000" w:firstRow="0" w:lastRow="0" w:firstColumn="0" w:lastColumn="0" w:oddVBand="0" w:evenVBand="0" w:oddHBand="1" w:evenHBand="0" w:firstRowFirstColumn="0" w:firstRowLastColumn="0" w:lastRowFirstColumn="0" w:lastRowLastColumn="0"/>
+            </w:pPr>
+          </w:p>
+        </w:tc>
+        <w:tc>
+          <w:tcPr>
+            <w:tcW w:w="1350" w:type="dxa"/>
+          </w:tcPr>
+          <w:p>
+            <w:pPr>
+              <w:cnfStyle w:val="000000100000" w:firstRow="0" w:lastRow="0" w:firstColumn="0" w:lastColumn="0" w:oddVBand="0" w:evenVBand="0" w:oddHBand="1" w:evenHBand="0" w:firstRowFirstColumn="0" w:firstRowLastColumn="0" w:lastRowFirstColumn="0" w:lastRowLastColumn="0"/>
+            </w:pPr>
+          </w:p>
+        </w:tc>
+      </w:tr>
+      <w:tr>
+        <w:trPr>
+          <w:trHeight w:val="432"/>
+          <w:jc w:val="center"/>
+        </w:trPr>
+        <w:tc>
+          <w:tcPr>
+            <w:cnfStyle w:val="001000000000" w:firstRow="0" w:lastRow="0" w:firstColumn="1" w:lastColumn="0" w:oddVBand="0" w:evenVBand="0" w:oddHBand="0" w:evenHBand="0" w:firstRowFirstColumn="0" w:firstRowLastColumn="0" w:lastRowFirstColumn="0" w:lastRowLastColumn="0"/>
+            <w:tcW w:w="2210" w:type="dxa"/>
+          </w:tcPr>
+          <w:p>
+            <w:pPr>
+              <w:rPr>
+                <w:color w:val="000000" w:themeColor="text1"/>
+              </w:rPr>
+            </w:pPr>
+            <w:r>
+              <w:rPr>
+                <w:color w:val="000000" w:themeColor="text1"/>
+              </w:rPr>
+              <w:t>B</w:t>
+            </w:r>
+          </w:p>
+        </w:tc>
+        <w:tc>
+          <w:tcPr>
+            <w:tcW w:w="1361" w:type="dxa"/>
+          </w:tcPr>
+          <w:p>
+            <w:pPr>
+              <w:cnfStyle w:val="000000000000" w:firstRow="0" w:lastRow="0" w:firstColumn="0" w:lastColumn="0" w:oddVBand="0" w:evenVBand="0" w:oddHBand="0" w:evenHBand="0" w:firstRowFirstColumn="0" w:firstRowLastColumn="0" w:lastRowFirstColumn="0" w:lastRowLastColumn="0"/>
+            </w:pPr>
+            <w:r>
+              <w:t>200</w:t>
+            </w:r>
+          </w:p>
+        </w:tc>
+        <w:tc>
+          <w:tcPr>
+            <w:tcW w:w="1170" w:type="dxa"/>
+          </w:tcPr>
+          <w:p>
+            <w:pPr>
+              <w:cnfStyle w:val="000000000000" w:firstRow="0" w:lastRow="0" w:firstColumn="0" w:lastColumn="0" w:oddVBand="0" w:evenVBand="0" w:oddHBand="0" w:evenHBand="0" w:firstRowFirstColumn="0" w:firstRowLastColumn="0" w:lastRowFirstColumn="0" w:lastRowLastColumn="0"/>
+            </w:pPr>
+            <w:r>
+              <w:t>200</w:t>
+            </w:r>
+          </w:p>
+        </w:tc>
+        <w:tc>
+          <w:tcPr>
+            <w:tcW w:w="1009" w:type="dxa"/>
+          </w:tcPr>
+          <w:p>
+            <w:pPr>
+              <w:cnfStyle w:val="000000000000" w:firstRow="0" w:lastRow="0" w:firstColumn="0" w:lastColumn="0" w:oddVBand="0" w:evenVBand="0" w:oddHBand="0" w:evenHBand="0" w:firstRowFirstColumn="0" w:firstRowLastColumn="0" w:lastRowFirstColumn="0" w:lastRowLastColumn="0"/>
+            </w:pPr>
+            <w:r>
+              <w:t>200</w:t>
+            </w:r>
+          </w:p>
+        </w:tc>
+        <w:tc>
+          <w:tcPr>
+            <w:tcW w:w="982" w:type="dxa"/>
+          </w:tcPr>
+          <w:p>
+            <w:pPr>
+              <w:cnfStyle w:val="000000000000" w:firstRow="0" w:lastRow="0" w:firstColumn="0" w:lastColumn="0" w:oddVBand="0" w:evenVBand="0" w:oddHBand="0" w:evenHBand="0" w:firstRowFirstColumn="0" w:firstRowLastColumn="0" w:lastRowFirstColumn="0" w:lastRowLastColumn="0"/>
+            </w:pPr>
+            <w:r>
+              <w:t>200</w:t>
+            </w:r>
+          </w:p>
+        </w:tc>
+        <w:tc>
+          <w:tcPr>
+            <w:tcW w:w="1080" w:type="dxa"/>
+          </w:tcPr>
+          <w:p>
+            <w:pPr>
+              <w:cnfStyle w:val="000000000000" w:firstRow="0" w:lastRow="0" w:firstColumn="0" w:lastColumn="0" w:oddVBand="0" w:evenVBand="0" w:oddHBand="0" w:evenHBand="0" w:firstRowFirstColumn="0" w:firstRowLastColumn="0" w:lastRowFirstColumn="0" w:lastRowLastColumn="0"/>
+            </w:pPr>
+          </w:p>
+        </w:tc>
+        <w:tc>
+          <w:tcPr>
+            <w:tcW w:w="1350" w:type="dxa"/>
+          </w:tcPr>
+          <w:p>
+            <w:pPr>
+              <w:cnfStyle w:val="000000000000" w:firstRow="0" w:lastRow="0" w:firstColumn="0" w:lastColumn="0" w:oddVBand="0" w:evenVBand="0" w:oddHBand="0" w:evenHBand="0" w:firstRowFirstColumn="0" w:firstRowLastColumn="0" w:lastRowFirstColumn="0" w:lastRowLastColumn="0"/>
+            </w:pPr>
+          </w:p>
+        </w:tc>
+      </w:tr>
+      <w:tr>
+        <w:trPr>
+          <w:cnfStyle w:val="000000100000" w:firstRow="0" w:lastRow="0" w:firstColumn="0" w:lastColumn="0" w:oddVBand="0" w:evenVBand="0" w:oddHBand="1" w:evenHBand="0" w:firstRowFirstColumn="0" w:firstRowLastColumn="0" w:lastRowFirstColumn="0" w:lastRowLastColumn="0"/>
+          <w:trHeight w:val="432"/>
+          <w:jc w:val="center"/>
+        </w:trPr>
+        <w:tc>
+          <w:tcPr>
+            <w:cnfStyle w:val="001000000000" w:firstRow="0" w:lastRow="0" w:firstColumn="1" w:lastColumn="0" w:oddVBand="0" w:evenVBand="0" w:oddHBand="0" w:evenHBand="0" w:firstRowFirstColumn="0" w:firstRowLastColumn="0" w:lastRowFirstColumn="0" w:lastRowLastColumn="0"/>
+            <w:tcW w:w="2210" w:type="dxa"/>
+          </w:tcPr>
+          <w:p>
+            <w:pPr>
+              <w:rPr>
+                <w:color w:val="000000" w:themeColor="text1"/>
+              </w:rPr>
+            </w:pPr>
+            <w:r>
+              <w:rPr>
+                <w:color w:val="000000" w:themeColor="text1"/>
+              </w:rPr>
+              <w:t>C</w:t>
+            </w:r>
+          </w:p>
+        </w:tc>
+        <w:tc>
+          <w:tcPr>
+            <w:tcW w:w="1361" w:type="dxa"/>
+          </w:tcPr>
+          <w:p>
+            <w:pPr>
+              <w:cnfStyle w:val="000000100000" w:firstRow="0" w:lastRow="0" w:firstColumn="0" w:lastColumn="0" w:oddVBand="0" w:evenVBand="0" w:oddHBand="1" w:evenHBand="0" w:firstRowFirstColumn="0" w:firstRowLastColumn="0" w:lastRowFirstColumn="0" w:lastRowLastColumn="0"/>
+            </w:pPr>
+            <w:r>
+              <w:t>250</w:t>
+            </w:r>
+          </w:p>
+        </w:tc>
+        <w:tc>
+          <w:tcPr>
+            <w:tcW w:w="1170" w:type="dxa"/>
+          </w:tcPr>
+          <w:p>
+            <w:pPr>
+              <w:cnfStyle w:val="000000100000" w:firstRow="0" w:lastRow="0" w:firstColumn="0" w:lastColumn="0" w:oddVBand="0" w:evenVBand="0" w:oddHBand="1" w:evenHBand="0" w:firstRowFirstColumn="0" w:firstRowLastColumn="0" w:lastRowFirstColumn="0" w:lastRowLastColumn="0"/>
+            </w:pPr>
+            <w:r>
+              <w:t>250</w:t>
+            </w:r>
+          </w:p>
+        </w:tc>
+        <w:tc>
+          <w:tcPr>
+            <w:tcW w:w="1009" w:type="dxa"/>
+          </w:tcPr>
+          <w:p>
+            <w:pPr>
+              <w:cnfStyle w:val="000000100000" w:firstRow="0" w:lastRow="0" w:firstColumn="0" w:lastColumn="0" w:oddVBand="0" w:evenVBand="0" w:oddHBand="1" w:evenHBand="0" w:firstRowFirstColumn="0" w:firstRowLastColumn="0" w:lastRowFirstColumn="0" w:lastRowLastColumn="0"/>
+            </w:pPr>
+            <w:r>
+              <w:t>250</w:t>
+            </w:r>
+          </w:p>
+        </w:tc>
+        <w:tc>
+          <w:tcPr>
+            <w:tcW w:w="982" w:type="dxa"/>
+          </w:tcPr>
+          <w:p>
+            <w:pPr>
+              <w:cnfStyle w:val="000000100000" w:firstRow="0" w:lastRow="0" w:firstColumn="0" w:lastColumn="0" w:oddVBand="0" w:evenVBand="0" w:oddHBand="1" w:evenHBand="0" w:firstRowFirstColumn="0" w:firstRowLastColumn="0" w:lastRowFirstColumn="0" w:lastRowLastColumn="0"/>
+            </w:pPr>
+            <w:r>
+              <w:t>150</w:t>
+            </w:r>
+          </w:p>
+        </w:tc>
+        <w:tc>
+          <w:tcPr>
+            <w:tcW w:w="1080" w:type="dxa"/>
+          </w:tcPr>
+          <w:p>
+            <w:pPr>
+              <w:cnfStyle w:val="000000100000" w:firstRow="0" w:lastRow="0" w:firstColumn="0" w:lastColumn="0" w:oddVBand="0" w:evenVBand="0" w:oddHBand="1" w:evenHBand="0" w:firstRowFirstColumn="0" w:firstRowLastColumn="0" w:lastRowFirstColumn="0" w:lastRowLastColumn="0"/>
+            </w:pPr>
+            <w:r>
+              <w:t>100</w:t>
+            </w:r>
+          </w:p>
+        </w:tc>
+        <w:tc>
+          <w:tcPr>
+            <w:tcW w:w="1350" w:type="dxa"/>
+          </w:tcPr>
+          <w:p>
+            <w:pPr>
+              <w:cnfStyle w:val="000000100000" w:firstRow="0" w:lastRow="0" w:firstColumn="0" w:lastColumn="0" w:oddVBand="0" w:evenVBand="0" w:oddHBand="1" w:evenHBand="0" w:firstRowFirstColumn="0" w:firstRowLastColumn="0" w:lastRowFirstColumn="0" w:lastRowLastColumn="0"/>
+            </w:pPr>
+            <w:r>
+              <w:t>300</w:t>
+            </w:r>
+          </w:p>
+        </w:tc>
+      </w:tr>
+      <w:tr>
+        <w:trPr>
+          <w:trHeight w:val="432"/>
+          <w:jc w:val="center"/>
+        </w:trPr>
+        <w:tc>
+          <w:tcPr>
+            <w:cnfStyle w:val="001000000000" w:firstRow="0" w:lastRow="0" w:firstColumn="1" w:lastColumn="0" w:oddVBand="0" w:evenVBand="0" w:oddHBand="0" w:evenHBand="0" w:firstRowFirstColumn="0" w:firstRowLastColumn="0" w:lastRowFirstColumn="0" w:lastRowLastColumn="0"/>
+            <w:tcW w:w="2210" w:type="dxa"/>
+          </w:tcPr>
+          <w:p>
+            <w:pPr>
+              <w:rPr>
+                <w:color w:val="000000" w:themeColor="text1"/>
+              </w:rPr>
+            </w:pPr>
+            <w:r>
+              <w:rPr>
+                <w:color w:val="000000" w:themeColor="text1"/>
+              </w:rPr>
+              <w:t>D</w:t>
+            </w:r>
+          </w:p>
+        </w:tc>
+        <w:tc>
+          <w:tcPr>
+            <w:tcW w:w="1361" w:type="dxa"/>
+          </w:tcPr>
+          <w:p>
+            <w:pPr>
+              <w:cnfStyle w:val="000000000000" w:firstRow="0" w:lastRow="0" w:firstColumn="0" w:lastColumn="0" w:oddVBand="0" w:evenVBand="0" w:oddHBand="0" w:evenHBand="0" w:firstRowFirstColumn="0" w:firstRowLastColumn="0" w:lastRowFirstColumn="0" w:lastRowLastColumn="0"/>
+            </w:pPr>
+            <w:r>
+              <w:t>400</w:t>
+            </w:r>
+          </w:p>
+        </w:tc>
+        <w:tc>
+          <w:tcPr>
+            <w:tcW w:w="1170" w:type="dxa"/>
+          </w:tcPr>
+          <w:p>
+            <w:pPr>
+              <w:cnfStyle w:val="000000000000" w:firstRow="0" w:lastRow="0" w:firstColumn="0" w:lastColumn="0" w:oddVBand="0" w:evenVBand="0" w:oddHBand="0" w:evenHBand="0" w:firstRowFirstColumn="0" w:firstRowLastColumn="0" w:lastRowFirstColumn="0" w:lastRowLastColumn="0"/>
+            </w:pPr>
+            <w:r>
+              <w:t>400</w:t>
+            </w:r>
+          </w:p>
+        </w:tc>
+        <w:tc>
+          <w:tcPr>
+            <w:tcW w:w="1009" w:type="dxa"/>
+          </w:tcPr>
+          <w:p>
+            <w:pPr>
+              <w:cnfStyle w:val="000000000000" w:firstRow="0" w:lastRow="0" w:firstColumn="0" w:lastColumn="0" w:oddVBand="0" w:evenVBand="0" w:oddHBand="0" w:evenHBand="0" w:firstRowFirstColumn="0" w:firstRowLastColumn="0" w:lastRowFirstColumn="0" w:lastRowLastColumn="0"/>
+            </w:pPr>
+            <w:r>
+              <w:t>200</w:t>
+            </w:r>
+          </w:p>
+        </w:tc>
+        <w:tc>
+          <w:tcPr>
+            <w:tcW w:w="982" w:type="dxa"/>
+          </w:tcPr>
+          <w:p>
+            <w:pPr>
+              <w:cnfStyle w:val="000000000000" w:firstRow="0" w:lastRow="0" w:firstColumn="0" w:lastColumn="0" w:oddVBand="0" w:evenVBand="0" w:oddHBand="0" w:evenHBand="0" w:firstRowFirstColumn="0" w:firstRowLastColumn="0" w:lastRowFirstColumn="0" w:lastRowLastColumn="0"/>
+            </w:pPr>
+          </w:p>
+        </w:tc>
+        <w:tc>
+          <w:tcPr>
+            <w:tcW w:w="1080" w:type="dxa"/>
+          </w:tcPr>
+          <w:p>
+            <w:pPr>
+              <w:cnfStyle w:val="000000000000" w:firstRow="0" w:lastRow="0" w:firstColumn="0" w:lastColumn="0" w:oddVBand="0" w:evenVBand="0" w:oddHBand="0" w:evenHBand="0" w:firstRowFirstColumn="0" w:firstRowLastColumn="0" w:lastRowFirstColumn="0" w:lastRowLastColumn="0"/>
+            </w:pPr>
+          </w:p>
+        </w:tc>
+        <w:tc>
+          <w:tcPr>
+            <w:tcW w:w="1350" w:type="dxa"/>
+          </w:tcPr>
+          <w:p>
+            <w:pPr>
+              <w:cnfStyle w:val="000000000000" w:firstRow="0" w:lastRow="0" w:firstColumn="0" w:lastColumn="0" w:oddVBand="0" w:evenVBand="0" w:oddHBand="0" w:evenHBand="0" w:firstRowFirstColumn="0" w:firstRowLastColumn="0" w:lastRowFirstColumn="0" w:lastRowLastColumn="0"/>
+            </w:pPr>
+          </w:p>
+        </w:tc>
+      </w:tr>
+      <w:tr>
+        <w:trPr>
+          <w:cnfStyle w:val="000000100000" w:firstRow="0" w:lastRow="0" w:firstColumn="0" w:lastColumn="0" w:oddVBand="0" w:evenVBand="0" w:oddHBand="1" w:evenHBand="0" w:firstRowFirstColumn="0" w:firstRowLastColumn="0" w:lastRowFirstColumn="0" w:lastRowLastColumn="0"/>
+          <w:trHeight w:val="432"/>
+          <w:jc w:val="center"/>
+        </w:trPr>
+        <w:tc>
+          <w:tcPr>
+            <w:cnfStyle w:val="001000000000" w:firstRow="0" w:lastRow="0" w:firstColumn="1" w:lastColumn="0" w:oddVBand="0" w:evenVBand="0" w:oddHBand="0" w:evenHBand="0" w:firstRowFirstColumn="0" w:firstRowLastColumn="0" w:lastRowFirstColumn="0" w:lastRowLastColumn="0"/>
+            <w:tcW w:w="2210" w:type="dxa"/>
+          </w:tcPr>
+          <w:p>
+            <w:pPr>
+              <w:rPr>
+                <w:color w:val="000000" w:themeColor="text1"/>
+              </w:rPr>
+            </w:pPr>
+            <w:r>
+              <w:rPr>
+                <w:color w:val="000000" w:themeColor="text1"/>
+              </w:rPr>
+              <w:t>E</w:t>
+            </w:r>
+          </w:p>
+        </w:tc>
+        <w:tc>
+          <w:tcPr>
+            <w:tcW w:w="1361" w:type="dxa"/>
+          </w:tcPr>
+          <w:p>
+            <w:pPr>
+              <w:cnfStyle w:val="000000100000" w:firstRow="0" w:lastRow="0" w:firstColumn="0" w:lastColumn="0" w:oddVBand="0" w:evenVBand="0" w:oddHBand="1" w:evenHBand="0" w:firstRowFirstColumn="0" w:firstRowLastColumn="0" w:lastRowFirstColumn="0" w:lastRowLastColumn="0"/>
+            </w:pPr>
+            <w:r>
+              <w:t>100</w:t>
+            </w:r>
+          </w:p>
+        </w:tc>
+        <w:tc>
+          <w:tcPr>
+            <w:tcW w:w="1170" w:type="dxa"/>
+          </w:tcPr>
+          <w:p>
+            <w:pPr>
+              <w:cnfStyle w:val="000000100000" w:firstRow="0" w:lastRow="0" w:firstColumn="0" w:lastColumn="0" w:oddVBand="0" w:evenVBand="0" w:oddHBand="1" w:evenHBand="0" w:firstRowFirstColumn="0" w:firstRowLastColumn="0" w:lastRowFirstColumn="0" w:lastRowLastColumn="0"/>
+            </w:pPr>
+            <w:r>
+              <w:t>100</w:t>
+            </w:r>
+          </w:p>
+        </w:tc>
+        <w:tc>
+          <w:tcPr>
+            <w:tcW w:w="1009" w:type="dxa"/>
+          </w:tcPr>
+          <w:p>
+            <w:pPr>
+              <w:cnfStyle w:val="000000100000" w:firstRow="0" w:lastRow="0" w:firstColumn="0" w:lastColumn="0" w:oddVBand="0" w:evenVBand="0" w:oddHBand="1" w:evenHBand="0" w:firstRowFirstColumn="0" w:firstRowLastColumn="0" w:lastRowFirstColumn="0" w:lastRowLastColumn="0"/>
+            </w:pPr>
+          </w:p>
+        </w:tc>
+        <w:tc>
+          <w:tcPr>
+            <w:tcW w:w="982" w:type="dxa"/>
+          </w:tcPr>
+          <w:p>
+            <w:pPr>
+              <w:cnfStyle w:val="000000100000" w:firstRow="0" w:lastRow="0" w:firstColumn="0" w:lastColumn="0" w:oddVBand="0" w:evenVBand="0" w:oddHBand="1" w:evenHBand="0" w:firstRowFirstColumn="0" w:firstRowLastColumn="0" w:lastRowFirstColumn="0" w:lastRowLastColumn="0"/>
+            </w:pPr>
+          </w:p>
+        </w:tc>
+        <w:tc>
+          <w:tcPr>
+            <w:tcW w:w="1080" w:type="dxa"/>
+          </w:tcPr>
+          <w:p>
+            <w:pPr>
+              <w:cnfStyle w:val="000000100000" w:firstRow="0" w:lastRow="0" w:firstColumn="0" w:lastColumn="0" w:oddVBand="0" w:evenVBand="0" w:oddHBand="1" w:evenHBand="0" w:firstRowFirstColumn="0" w:firstRowLastColumn="0" w:lastRowFirstColumn="0" w:lastRowLastColumn="0"/>
+            </w:pPr>
+          </w:p>
+        </w:tc>
+        <w:tc>
+          <w:tcPr>
+            <w:tcW w:w="1350" w:type="dxa"/>
+          </w:tcPr>
+          <w:p>
+            <w:pPr>
+              <w:cnfStyle w:val="000000100000" w:firstRow="0" w:lastRow="0" w:firstColumn="0" w:lastColumn="0" w:oddVBand="0" w:evenVBand="0" w:oddHBand="1" w:evenHBand="0" w:firstRowFirstColumn="0" w:firstRowLastColumn="0" w:lastRowFirstColumn="0" w:lastRowLastColumn="0"/>
+            </w:pPr>
+          </w:p>
+        </w:tc>
+      </w:tr>
+    </w:tbl>
+    <w:p/>
+    <w:p>
+      <w:pPr>
+        <w:widowControl w:val="0"/>
+      </w:pPr>
+    </w:p>
+    <w:p/>
+    <w:p>
+      <w:pPr>
+        <w:jc w:val="center"/>
+        <w:rPr>
+          <w:b/>
+          <w:bCs/>
+          <w:i/>
+          <w:iCs/>
+          <w:color w:val="FF0000"/>
+          <w:sz w:val="52"/>
+          <w:szCs w:val="52"/>
+          <w:rtl/>
+          <w14:shadow w14:blurRad="38100" w14:dist="22860" w14:dir="5400000" w14:sx="100000" w14:sy="100000" w14:kx="0" w14:ky="0" w14:algn="tl">
+            <w14:srgbClr w14:val="000000">
+              <w14:alpha w14:val="70000"/>
+            </w14:srgbClr>
+          </w14:shadow>
+          <w14:textOutline w14:w="10160" w14:cap="flat" w14:cmpd="sng" w14:algn="ctr">
+            <w14:solidFill>
+              <w14:schemeClr w14:val="accent5"/>
+            </w14:solidFill>
+            <w14:prstDash w14:val="solid"/>
+            <w14:round/>
+          </w14:textOutline>
+        </w:rPr>
+      </w:pPr>
+      <w:r>
+        <w:rPr>
+          <w:b/>
+          <w:bCs/>
+          <w:i/>
+          <w:iCs/>
+          <w:color w:val="FF0000"/>
+          <w:sz w:val="52"/>
+          <w:szCs w:val="52"/>
+          <w14:shadow w14:blurRad="38100" w14:dist="22860" w14:dir="5400000" w14:sx="100000" w14:sy="100000" w14:kx="0" w14:ky="0" w14:algn="tl">
+            <w14:srgbClr w14:val="000000">
+              <w14:alpha w14:val="70000"/>
+            </w14:srgbClr>
+          </w14:shadow>
+          <w14:textOutline w14:w="10160" w14:cap="flat" w14:cmpd="sng" w14:algn="ctr">
+            <w14:solidFill>
+              <w14:schemeClr w14:val="accent5"/>
+            </w14:solidFill>
+            <w14:prstDash w14:val="solid"/>
+            <w14:round/>
+          </w14:textOutline>
+        </w:rPr>
+        <w:t>Baseline Budget</w:t>
+      </w:r>
+    </w:p>
+    <w:tbl>
+      <w:tblPr>
+        <w:tblStyle w:val="GridTable4"/>
+        <w:tblW w:w="10077" w:type="dxa"/>
+        <w:tblInd w:w="-653" w:type="dxa"/>
+        <w:tblLook w:val="04A0" w:firstRow="1" w:lastRow="0" w:firstColumn="1" w:lastColumn="0" w:noHBand="0" w:noVBand="1"/>
+      </w:tblPr>
+      <w:tblGrid>
+        <w:gridCol w:w="725"/>
+        <w:gridCol w:w="1048"/>
+        <w:gridCol w:w="521"/>
+        <w:gridCol w:w="521"/>
+        <w:gridCol w:w="521"/>
+        <w:gridCol w:w="521"/>
+        <w:gridCol w:w="622"/>
+        <w:gridCol w:w="622"/>
+        <w:gridCol w:w="622"/>
+        <w:gridCol w:w="622"/>
+        <w:gridCol w:w="622"/>
+        <w:gridCol w:w="622"/>
+        <w:gridCol w:w="622"/>
+        <w:gridCol w:w="622"/>
+        <w:gridCol w:w="622"/>
+        <w:gridCol w:w="622"/>
+      </w:tblGrid>
+      <w:tr>
+        <w:trPr>
+          <w:cnfStyle w:val="100000000000" w:firstRow="1" w:lastRow="0" w:firstColumn="0" w:lastColumn="0" w:oddVBand="0" w:evenVBand="0" w:oddHBand="0" w:evenHBand="0" w:firstRowFirstColumn="0" w:firstRowLastColumn="0" w:lastRowFirstColumn="0" w:lastRowLastColumn="0"/>
+          <w:trHeight w:val="450"/>
+        </w:trPr>
+        <w:tc>
+          <w:tcPr>
+            <w:cnfStyle w:val="001000000000" w:firstRow="0" w:lastRow="0" w:firstColumn="1" w:lastColumn="0" w:oddVBand="0" w:evenVBand="0" w:oddHBand="0" w:evenHBand="0" w:firstRowFirstColumn="0" w:firstRowLastColumn="0" w:lastRowFirstColumn="0" w:lastRowLastColumn="0"/>
+            <w:tcW w:w="725" w:type="dxa"/>
+          </w:tcPr>
+          <w:p>
+            <w:pPr>
+              <w:jc w:val="center"/>
+              <w:rPr>
+                <w:b w:val="0"/>
+                <w:bCs w:val="0"/>
+                <w:color w:val="000000" w:themeColor="text1"/>
+                <w:sz w:val="24"/>
+                <w:szCs w:val="24"/>
+              </w:rPr>
+            </w:pPr>
+            <w:r>
+              <w:rPr>
+                <w:sz w:val="24"/>
+                <w:szCs w:val="24"/>
+              </w:rPr>
+              <w:t>ID</w:t>
+            </w:r>
+          </w:p>
+        </w:tc>
+        <w:tc>
+          <w:tcPr>
+            <w:tcW w:w="1048" w:type="dxa"/>
+          </w:tcPr>
+          <w:p>
+            <w:pPr>
+              <w:jc w:val="center"/>
+              <w:cnfStyle w:val="100000000000" w:firstRow="1" w:lastRow="0" w:firstColumn="0" w:lastColumn="0" w:oddVBand="0" w:evenVBand="0" w:oddHBand="0" w:evenHBand="0" w:firstRowFirstColumn="0" w:firstRowLastColumn="0" w:lastRowFirstColumn="0" w:lastRowLastColumn="0"/>
+              <w:rPr>
+                <w:b w:val="0"/>
+                <w:bCs w:val="0"/>
+                <w:color w:val="000000" w:themeColor="text1"/>
+                <w:sz w:val="24"/>
+                <w:szCs w:val="24"/>
+              </w:rPr>
+            </w:pPr>
+            <w:r>
+              <w:rPr>
+                <w:color w:val="000000" w:themeColor="text1"/>
+                <w:sz w:val="24"/>
+                <w:szCs w:val="24"/>
+              </w:rPr>
+              <w:t>Bu</w:t>
+            </w:r>
+            <w:r>
+              <w:rPr>
+                <w:sz w:val="24"/>
+                <w:szCs w:val="24"/>
+              </w:rPr>
+              <w:t>0</w:t>
+            </w:r>
+            <w:r>
+              <w:rPr>
+                <w:color w:val="000000" w:themeColor="text1"/>
+                <w:sz w:val="24"/>
+                <w:szCs w:val="24"/>
+              </w:rPr>
+              <w:t>dget</w:t>
+            </w:r>
+          </w:p>
+        </w:tc>
+        <w:tc>
+          <w:tcPr>
+            <w:tcW w:w="521" w:type="dxa"/>
+          </w:tcPr>
+          <w:p>
+            <w:pPr>
+              <w:jc w:val="center"/>
+              <w:cnfStyle w:val="100000000000" w:firstRow="1" w:lastRow="0" w:firstColumn="0" w:lastColumn="0" w:oddVBand="0" w:evenVBand="0" w:oddHBand="0" w:evenHBand="0" w:firstRowFirstColumn="0" w:firstRowLastColumn="0" w:lastRowFirstColumn="0" w:lastRowLastColumn="0"/>
+              <w:rPr>
+                <w:sz w:val="22"/>
+                <w:szCs w:val="22"/>
+              </w:rPr>
+            </w:pPr>
+            <w:r>
+              <w:rPr>
+                <w:sz w:val="22"/>
+                <w:szCs w:val="22"/>
+              </w:rPr>
+              <w:t>1</w:t>
+            </w:r>
+          </w:p>
+        </w:tc>
+        <w:tc>
+          <w:tcPr>
+            <w:tcW w:w="521" w:type="dxa"/>
+          </w:tcPr>
+          <w:p>
+            <w:pPr>
+              <w:jc w:val="center"/>
+              <w:cnfStyle w:val="100000000000" w:firstRow="1" w:lastRow="0" w:firstColumn="0" w:lastColumn="0" w:oddVBand="0" w:evenVBand="0" w:oddHBand="0" w:evenHBand="0" w:firstRowFirstColumn="0" w:firstRowLastColumn="0" w:lastRowFirstColumn="0" w:lastRowLastColumn="0"/>
+              <w:rPr>
+                <w:sz w:val="22"/>
+                <w:szCs w:val="22"/>
+              </w:rPr>
+            </w:pPr>
+            <w:r>
+              <w:rPr>
+                <w:sz w:val="22"/>
+                <w:szCs w:val="22"/>
+              </w:rPr>
+              <w:t>2</w:t>
+            </w:r>
+          </w:p>
+        </w:tc>
+        <w:tc>
+          <w:tcPr>
+            <w:tcW w:w="521" w:type="dxa"/>
+          </w:tcPr>
+          <w:p>
+            <w:pPr>
+              <w:jc w:val="center"/>
+              <w:cnfStyle w:val="100000000000" w:firstRow="1" w:lastRow="0" w:firstColumn="0" w:lastColumn="0" w:oddVBand="0" w:evenVBand="0" w:oddHBand="0" w:evenHBand="0" w:firstRowFirstColumn="0" w:firstRowLastColumn="0" w:lastRowFirstColumn="0" w:lastRowLastColumn="0"/>
+              <w:rPr>
+                <w:sz w:val="22"/>
+                <w:szCs w:val="22"/>
+              </w:rPr>
+            </w:pPr>
+            <w:r>
+              <w:rPr>
+                <w:sz w:val="22"/>
+                <w:szCs w:val="22"/>
+              </w:rPr>
+              <w:t>3</w:t>
+            </w:r>
+          </w:p>
+        </w:tc>
+        <w:tc>
+          <w:tcPr>
+            <w:tcW w:w="521" w:type="dxa"/>
+          </w:tcPr>
+          <w:p>
+            <w:pPr>
+              <w:jc w:val="center"/>
+              <w:cnfStyle w:val="100000000000" w:firstRow="1" w:lastRow="0" w:firstColumn="0" w:lastColumn="0" w:oddVBand="0" w:evenVBand="0" w:oddHBand="0" w:evenHBand="0" w:firstRowFirstColumn="0" w:firstRowLastColumn="0" w:lastRowFirstColumn="0" w:lastRowLastColumn="0"/>
+              <w:rPr>
+                <w:sz w:val="22"/>
+                <w:szCs w:val="22"/>
+              </w:rPr>
+            </w:pPr>
+            <w:r>
+              <w:rPr>
+                <w:sz w:val="22"/>
+                <w:szCs w:val="22"/>
+              </w:rPr>
+              <w:t>4</w:t>
+            </w:r>
+          </w:p>
+        </w:tc>
+        <w:tc>
+          <w:tcPr>
+            <w:tcW w:w="622" w:type="dxa"/>
+          </w:tcPr>
+          <w:p>
+            <w:pPr>
+              <w:jc w:val="center"/>
+              <w:cnfStyle w:val="100000000000" w:firstRow="1" w:lastRow="0" w:firstColumn="0" w:lastColumn="0" w:oddVBand="0" w:evenVBand="0" w:oddHBand="0" w:evenHBand="0" w:firstRowFirstColumn="0" w:firstRowLastColumn="0" w:lastRowFirstColumn="0" w:lastRowLastColumn="0"/>
+              <w:rPr>
+                <w:sz w:val="22"/>
+                <w:szCs w:val="22"/>
+              </w:rPr>
+            </w:pPr>
+            <w:r>
+              <w:rPr>
+                <w:sz w:val="22"/>
+                <w:szCs w:val="22"/>
+              </w:rPr>
+              <w:t>5</w:t>
+            </w:r>
+          </w:p>
+        </w:tc>
+        <w:tc>
+          <w:tcPr>
+            <w:tcW w:w="622" w:type="dxa"/>
+          </w:tcPr>
+          <w:p>
+            <w:pPr>
+              <w:jc w:val="center"/>
+              <w:cnfStyle w:val="100000000000" w:firstRow="1" w:lastRow="0" w:firstColumn="0" w:lastColumn="0" w:oddVBand="0" w:evenVBand="0" w:oddHBand="0" w:evenHBand="0" w:firstRowFirstColumn="0" w:firstRowLastColumn="0" w:lastRowFirstColumn="0" w:lastRowLastColumn="0"/>
+              <w:rPr>
+                <w:sz w:val="22"/>
+                <w:szCs w:val="22"/>
+              </w:rPr>
+            </w:pPr>
+            <w:r>
+              <w:rPr>
+                <w:sz w:val="22"/>
+                <w:szCs w:val="22"/>
+              </w:rPr>
+              <w:t>6</w:t>
+            </w:r>
+          </w:p>
+        </w:tc>
+        <w:tc>
+          <w:tcPr>
+            <w:tcW w:w="622" w:type="dxa"/>
+          </w:tcPr>
+          <w:p>
+            <w:pPr>
+              <w:jc w:val="center"/>
+              <w:cnfStyle w:val="100000000000" w:firstRow="1" w:lastRow="0" w:firstColumn="0" w:lastColumn="0" w:oddVBand="0" w:evenVBand="0" w:oddHBand="0" w:evenHBand="0" w:firstRowFirstColumn="0" w:firstRowLastColumn="0" w:lastRowFirstColumn="0" w:lastRowLastColumn="0"/>
+              <w:rPr>
+                <w:sz w:val="22"/>
+                <w:szCs w:val="22"/>
+              </w:rPr>
+            </w:pPr>
+            <w:r>
+              <w:rPr>
+                <w:sz w:val="22"/>
+                <w:szCs w:val="22"/>
+              </w:rPr>
+              <w:t>7</w:t>
+            </w:r>
+          </w:p>
+        </w:tc>
+        <w:tc>
+          <w:tcPr>
+            <w:tcW w:w="622" w:type="dxa"/>
+          </w:tcPr>
+          <w:p>
+            <w:pPr>
+              <w:jc w:val="center"/>
+              <w:cnfStyle w:val="100000000000" w:firstRow="1" w:lastRow="0" w:firstColumn="0" w:lastColumn="0" w:oddVBand="0" w:evenVBand="0" w:oddHBand="0" w:evenHBand="0" w:firstRowFirstColumn="0" w:firstRowLastColumn="0" w:lastRowFirstColumn="0" w:lastRowLastColumn="0"/>
+              <w:rPr>
+                <w:sz w:val="22"/>
+                <w:szCs w:val="22"/>
+              </w:rPr>
+            </w:pPr>
+            <w:r>
+              <w:rPr>
+                <w:sz w:val="22"/>
+                <w:szCs w:val="22"/>
+              </w:rPr>
+              <w:t>8</w:t>
+            </w:r>
+          </w:p>
+        </w:tc>
+        <w:tc>
+          <w:tcPr>
+            <w:tcW w:w="622" w:type="dxa"/>
+          </w:tcPr>
+          <w:p>
+            <w:pPr>
+              <w:jc w:val="center"/>
+              <w:cnfStyle w:val="100000000000" w:firstRow="1" w:lastRow="0" w:firstColumn="0" w:lastColumn="0" w:oddVBand="0" w:evenVBand="0" w:oddHBand="0" w:evenHBand="0" w:firstRowFirstColumn="0" w:firstRowLastColumn="0" w:lastRowFirstColumn="0" w:lastRowLastColumn="0"/>
+              <w:rPr>
+                <w:sz w:val="22"/>
+                <w:szCs w:val="22"/>
+              </w:rPr>
+            </w:pPr>
+            <w:r>
+              <w:rPr>
+                <w:sz w:val="22"/>
+                <w:szCs w:val="22"/>
+              </w:rPr>
+              <w:t>9</w:t>
+            </w:r>
+          </w:p>
+        </w:tc>
+        <w:tc>
+          <w:tcPr>
+            <w:tcW w:w="622" w:type="dxa"/>
+          </w:tcPr>
+          <w:p>
+            <w:pPr>
+              <w:jc w:val="center"/>
+              <w:cnfStyle w:val="100000000000" w:firstRow="1" w:lastRow="0" w:firstColumn="0" w:lastColumn="0" w:oddVBand="0" w:evenVBand="0" w:oddHBand="0" w:evenHBand="0" w:firstRowFirstColumn="0" w:firstRowLastColumn="0" w:lastRowFirstColumn="0" w:lastRowLastColumn="0"/>
+              <w:rPr>
+                <w:sz w:val="22"/>
+                <w:szCs w:val="22"/>
+              </w:rPr>
+            </w:pPr>
+            <w:r>
+              <w:rPr>
+                <w:sz w:val="22"/>
+                <w:szCs w:val="22"/>
+              </w:rPr>
+              <w:t>10</w:t>
+            </w:r>
+          </w:p>
+        </w:tc>
+        <w:tc>
+          <w:tcPr>
+            <w:tcW w:w="622" w:type="dxa"/>
+          </w:tcPr>
+          <w:p>
+            <w:pPr>
+              <w:jc w:val="center"/>
+              <w:cnfStyle w:val="100000000000" w:firstRow="1" w:lastRow="0" w:firstColumn="0" w:lastColumn="0" w:oddVBand="0" w:evenVBand="0" w:oddHBand="0" w:evenHBand="0" w:firstRowFirstColumn="0" w:firstRowLastColumn="0" w:lastRowFirstColumn="0" w:lastRowLastColumn="0"/>
+              <w:rPr>
+                <w:sz w:val="22"/>
+                <w:szCs w:val="22"/>
+              </w:rPr>
+            </w:pPr>
+            <w:r>
+              <w:rPr>
+                <w:sz w:val="22"/>
+                <w:szCs w:val="22"/>
+              </w:rPr>
+              <w:t>11</w:t>
+            </w:r>
+          </w:p>
+        </w:tc>
+        <w:tc>
+          <w:tcPr>
+            <w:tcW w:w="622" w:type="dxa"/>
+          </w:tcPr>
+          <w:p>
+            <w:pPr>
+              <w:jc w:val="center"/>
+              <w:cnfStyle w:val="100000000000" w:firstRow="1" w:lastRow="0" w:firstColumn="0" w:lastColumn="0" w:oddVBand="0" w:evenVBand="0" w:oddHBand="0" w:evenHBand="0" w:firstRowFirstColumn="0" w:firstRowLastColumn="0" w:lastRowFirstColumn="0" w:lastRowLastColumn="0"/>
+              <w:rPr>
+                <w:sz w:val="22"/>
+                <w:szCs w:val="22"/>
+              </w:rPr>
+            </w:pPr>
+            <w:r>
+              <w:rPr>
+                <w:sz w:val="22"/>
+                <w:szCs w:val="22"/>
+              </w:rPr>
+              <w:t>12</w:t>
+            </w:r>
+          </w:p>
+        </w:tc>
+        <w:tc>
+          <w:tcPr>
+            <w:tcW w:w="622" w:type="dxa"/>
+          </w:tcPr>
+          <w:p>
+            <w:pPr>
+              <w:jc w:val="center"/>
+              <w:cnfStyle w:val="100000000000" w:firstRow="1" w:lastRow="0" w:firstColumn="0" w:lastColumn="0" w:oddVBand="0" w:evenVBand="0" w:oddHBand="0" w:evenHBand="0" w:firstRowFirstColumn="0" w:firstRowLastColumn="0" w:lastRowFirstColumn="0" w:lastRowLastColumn="0"/>
+              <w:rPr>
+                <w:sz w:val="22"/>
+                <w:szCs w:val="22"/>
+              </w:rPr>
+            </w:pPr>
+            <w:r>
+              <w:rPr>
+                <w:sz w:val="22"/>
+                <w:szCs w:val="22"/>
+              </w:rPr>
+              <w:t>13</w:t>
+            </w:r>
+          </w:p>
+        </w:tc>
+        <w:tc>
+          <w:tcPr>
+            <w:tcW w:w="622" w:type="dxa"/>
+          </w:tcPr>
+          <w:p>
+            <w:pPr>
+              <w:jc w:val="center"/>
+              <w:cnfStyle w:val="100000000000" w:firstRow="1" w:lastRow="0" w:firstColumn="0" w:lastColumn="0" w:oddVBand="0" w:evenVBand="0" w:oddHBand="0" w:evenHBand="0" w:firstRowFirstColumn="0" w:firstRowLastColumn="0" w:lastRowFirstColumn="0" w:lastRowLastColumn="0"/>
+              <w:rPr>
+                <w:sz w:val="22"/>
+                <w:szCs w:val="22"/>
+              </w:rPr>
+            </w:pPr>
+            <w:r>
+              <w:rPr>
+                <w:sz w:val="22"/>
+                <w:szCs w:val="22"/>
+              </w:rPr>
+              <w:t>14</w:t>
+            </w:r>
+          </w:p>
+        </w:tc>
+      </w:tr>
+      <w:tr>
+        <w:trPr>
+          <w:cnfStyle w:val="000000100000" w:firstRow="0" w:lastRow="0" w:firstColumn="0" w:lastColumn="0" w:oddVBand="0" w:evenVBand="0" w:oddHBand="1" w:evenHBand="0" w:firstRowFirstColumn="0" w:firstRowLastColumn="0" w:lastRowFirstColumn="0" w:lastRowLastColumn="0"/>
+          <w:trHeight w:val="450"/>
+        </w:trPr>
+        <w:tc>
+          <w:tcPr>
+            <w:cnfStyle w:val="001000000000" w:firstRow="0" w:lastRow="0" w:firstColumn="1" w:lastColumn="0" w:oddVBand="0" w:evenVBand="0" w:oddHBand="0" w:evenHBand="0" w:firstRowFirstColumn="0" w:firstRowLastColumn="0" w:lastRowFirstColumn="0" w:lastRowLastColumn="0"/>
+            <w:tcW w:w="725" w:type="dxa"/>
+          </w:tcPr>
+          <w:p>
+            <w:pPr>
+              <w:rPr>
+                <w:color w:val="000000" w:themeColor="text1"/>
+              </w:rPr>
+            </w:pPr>
+            <w:r>
+              <w:rPr>
+                <w:color w:val="000000" w:themeColor="text1"/>
+              </w:rPr>
+              <w:t>A</w:t>
+            </w:r>
+          </w:p>
+        </w:tc>
+        <w:tc>
+          <w:tcPr>
+            <w:tcW w:w="1048" w:type="dxa"/>
+          </w:tcPr>
+          <w:p>
+            <w:pPr>
+              <w:cnfStyle w:val="000000100000" w:firstRow="0" w:lastRow="0" w:firstColumn="0" w:lastColumn="0" w:oddVBand="0" w:evenVBand="0" w:oddHBand="1" w:evenHBand="0" w:firstRowFirstColumn="0" w:firstRowLastColumn="0" w:lastRowFirstColumn="0" w:lastRowLastColumn="0"/>
+              <w:rPr>
+                <w:b/>
+                <w:bCs/>
+                <w:color w:val="000000" w:themeColor="text1"/>
+              </w:rPr>
+            </w:pPr>
+            <w:r>
+              <w:rPr>
+                <w:b/>
+                <w:bCs/>
+                <w:color w:val="000000" w:themeColor="text1"/>
+              </w:rPr>
+              <w:t>450</w:t>
+            </w:r>
+          </w:p>
+        </w:tc>
+        <w:tc>
+          <w:tcPr>
+            <w:tcW w:w="521" w:type="dxa"/>
+          </w:tcPr>
+          <w:p>
+            <w:pPr>
+              <w:cnfStyle w:val="000000100000" w:firstRow="0" w:lastRow="0" w:firstColumn="0" w:lastColumn="0" w:oddVBand="0" w:evenVBand="0" w:oddHBand="1" w:evenHBand="0" w:firstRowFirstColumn="0" w:firstRowLastColumn="0" w:lastRowFirstColumn="0" w:lastRowLastColumn="0"/>
+            </w:pPr>
+            <w:r>
+              <w:t>150</w:t>
+            </w:r>
+          </w:p>
+        </w:tc>
+        <w:tc>
+          <w:tcPr>
+            <w:tcW w:w="521" w:type="dxa"/>
+          </w:tcPr>
+          <w:p>
+            <w:pPr>
+              <w:cnfStyle w:val="000000100000" w:firstRow="0" w:lastRow="0" w:firstColumn="0" w:lastColumn="0" w:oddVBand="0" w:evenVBand="0" w:oddHBand="1" w:evenHBand="0" w:firstRowFirstColumn="0" w:firstRowLastColumn="0" w:lastRowFirstColumn="0" w:lastRowLastColumn="0"/>
+            </w:pPr>
+            <w:r>
+              <w:t>150</w:t>
+            </w:r>
+          </w:p>
+        </w:tc>
+        <w:tc>
+          <w:tcPr>
+            <w:tcW w:w="521" w:type="dxa"/>
+          </w:tcPr>
+          <w:p>
+            <w:pPr>
+              <w:cnfStyle w:val="000000100000" w:firstRow="0" w:lastRow="0" w:firstColumn="0" w:lastColumn="0" w:oddVBand="0" w:evenVBand="0" w:oddHBand="1" w:evenHBand="0" w:firstRowFirstColumn="0" w:firstRowLastColumn="0" w:lastRowFirstColumn="0" w:lastRowLastColumn="0"/>
+            </w:pPr>
+            <w:r>
+              <w:t>150</w:t>
+            </w:r>
+          </w:p>
+        </w:tc>
+        <w:tc>
+          <w:tcPr>
+            <w:tcW w:w="521" w:type="dxa"/>
+          </w:tcPr>
+          <w:p>
+            <w:pPr>
+              <w:cnfStyle w:val="000000100000" w:firstRow="0" w:lastRow="0" w:firstColumn="0" w:lastColumn="0" w:oddVBand="0" w:evenVBand="0" w:oddHBand="1" w:evenHBand="0" w:firstRowFirstColumn="0" w:firstRowLastColumn="0" w:lastRowFirstColumn="0" w:lastRowLastColumn="0"/>
+            </w:pPr>
+          </w:p>
+        </w:tc>
+        <w:tc>
+          <w:tcPr>
+            <w:tcW w:w="622" w:type="dxa"/>
+          </w:tcPr>
+          <w:p>
+            <w:pPr>
+              <w:cnfStyle w:val="000000100000" w:firstRow="0" w:lastRow="0" w:firstColumn="0" w:lastColumn="0" w:oddVBand="0" w:evenVBand="0" w:oddHBand="1" w:evenHBand="0" w:firstRowFirstColumn="0" w:firstRowLastColumn="0" w:lastRowFirstColumn="0" w:lastRowLastColumn="0"/>
+            </w:pPr>
+          </w:p>
+        </w:tc>
+        <w:tc>
+          <w:tcPr>
+            <w:tcW w:w="622" w:type="dxa"/>
+          </w:tcPr>
+          <w:p>
+            <w:pPr>
+              <w:cnfStyle w:val="000000100000" w:firstRow="0" w:lastRow="0" w:firstColumn="0" w:lastColumn="0" w:oddVBand="0" w:evenVBand="0" w:oddHBand="1" w:evenHBand="0" w:firstRowFirstColumn="0" w:firstRowLastColumn="0" w:lastRowFirstColumn="0" w:lastRowLastColumn="0"/>
+            </w:pPr>
+          </w:p>
+        </w:tc>
+        <w:tc>
+          <w:tcPr>
+            <w:tcW w:w="622" w:type="dxa"/>
+          </w:tcPr>
+          <w:p>
+            <w:pPr>
+              <w:cnfStyle w:val="000000100000" w:firstRow="0" w:lastRow="0" w:firstColumn="0" w:lastColumn="0" w:oddVBand="0" w:evenVBand="0" w:oddHBand="1" w:evenHBand="0" w:firstRowFirstColumn="0" w:firstRowLastColumn="0" w:lastRowFirstColumn="0" w:lastRowLastColumn="0"/>
+            </w:pPr>
+          </w:p>
+        </w:tc>
+        <w:tc>
+          <w:tcPr>
+            <w:tcW w:w="622" w:type="dxa"/>
+          </w:tcPr>
+          <w:p>
+            <w:pPr>
+              <w:cnfStyle w:val="000000100000" w:firstRow="0" w:lastRow="0" w:firstColumn="0" w:lastColumn="0" w:oddVBand="0" w:evenVBand="0" w:oddHBand="1" w:evenHBand="0" w:firstRowFirstColumn="0" w:firstRowLastColumn="0" w:lastRowFirstColumn="0" w:lastRowLastColumn="0"/>
+            </w:pPr>
+          </w:p>
+        </w:tc>
+        <w:tc>
+          <w:tcPr>
+            <w:tcW w:w="622" w:type="dxa"/>
+          </w:tcPr>
+          <w:p>
+            <w:pPr>
+              <w:cnfStyle w:val="000000100000" w:firstRow="0" w:lastRow="0" w:firstColumn="0" w:lastColumn="0" w:oddVBand="0" w:evenVBand="0" w:oddHBand="1" w:evenHBand="0" w:firstRowFirstColumn="0" w:firstRowLastColumn="0" w:lastRowFirstColumn="0" w:lastRowLastColumn="0"/>
+            </w:pPr>
+          </w:p>
+        </w:tc>
+        <w:tc>
+          <w:tcPr>
+            <w:tcW w:w="622" w:type="dxa"/>
+          </w:tcPr>
+          <w:p>
+            <w:pPr>
+              <w:cnfStyle w:val="000000100000" w:firstRow="0" w:lastRow="0" w:firstColumn="0" w:lastColumn="0" w:oddVBand="0" w:evenVBand="0" w:oddHBand="1" w:evenHBand="0" w:firstRowFirstColumn="0" w:firstRowLastColumn="0" w:lastRowFirstColumn="0" w:lastRowLastColumn="0"/>
+            </w:pPr>
+          </w:p>
+        </w:tc>
+        <w:tc>
+          <w:tcPr>
+            <w:tcW w:w="622" w:type="dxa"/>
+          </w:tcPr>
+          <w:p>
+            <w:pPr>
+              <w:cnfStyle w:val="000000100000" w:firstRow="0" w:lastRow="0" w:firstColumn="0" w:lastColumn="0" w:oddVBand="0" w:evenVBand="0" w:oddHBand="1" w:evenHBand="0" w:firstRowFirstColumn="0" w:firstRowLastColumn="0" w:lastRowFirstColumn="0" w:lastRowLastColumn="0"/>
+            </w:pPr>
+          </w:p>
+        </w:tc>
+        <w:tc>
+          <w:tcPr>
+            <w:tcW w:w="622" w:type="dxa"/>
+          </w:tcPr>
+          <w:p>
+            <w:pPr>
+              <w:cnfStyle w:val="000000100000" w:firstRow="0" w:lastRow="0" w:firstColumn="0" w:lastColumn="0" w:oddVBand="0" w:evenVBand="0" w:oddHBand="1" w:evenHBand="0" w:firstRowFirstColumn="0" w:firstRowLastColumn="0" w:lastRowFirstColumn="0" w:lastRowLastColumn="0"/>
+            </w:pPr>
+          </w:p>
+        </w:tc>
+        <w:tc>
+          <w:tcPr>
+            <w:tcW w:w="622" w:type="dxa"/>
+          </w:tcPr>
+          <w:p>
+            <w:pPr>
+              <w:cnfStyle w:val="000000100000" w:firstRow="0" w:lastRow="0" w:firstColumn="0" w:lastColumn="0" w:oddVBand="0" w:evenVBand="0" w:oddHBand="1" w:evenHBand="0" w:firstRowFirstColumn="0" w:firstRowLastColumn="0" w:lastRowFirstColumn="0" w:lastRowLastColumn="0"/>
+            </w:pPr>
+          </w:p>
+        </w:tc>
+        <w:tc>
+          <w:tcPr>
+            <w:tcW w:w="622" w:type="dxa"/>
+          </w:tcPr>
+          <w:p>
+            <w:pPr>
+              <w:cnfStyle w:val="000000100000" w:firstRow="0" w:lastRow="0" w:firstColumn="0" w:lastColumn="0" w:oddVBand="0" w:evenVBand="0" w:oddHBand="1" w:evenHBand="0" w:firstRowFirstColumn="0" w:firstRowLastColumn="0" w:lastRowFirstColumn="0" w:lastRowLastColumn="0"/>
+            </w:pPr>
+          </w:p>
+        </w:tc>
+      </w:tr>
+      <w:tr>
+        <w:trPr>
+          <w:trHeight w:val="450"/>
+        </w:trPr>
+        <w:tc>
+          <w:tcPr>
+            <w:cnfStyle w:val="001000000000" w:firstRow="0" w:lastRow="0" w:firstColumn="1" w:lastColumn="0" w:oddVBand="0" w:evenVBand="0" w:oddHBand="0" w:evenHBand="0" w:firstRowFirstColumn="0" w:firstRowLastColumn="0" w:lastRowFirstColumn="0" w:lastRowLastColumn="0"/>
+            <w:tcW w:w="725" w:type="dxa"/>
+          </w:tcPr>
+          <w:p>
+            <w:pPr>
+              <w:rPr>
+                <w:color w:val="000000" w:themeColor="text1"/>
+              </w:rPr>
+            </w:pPr>
+            <w:r>
+              <w:rPr>
+                <w:color w:val="000000" w:themeColor="text1"/>
+              </w:rPr>
+              <w:t>B</w:t>
+            </w:r>
+          </w:p>
+        </w:tc>
+        <w:tc>
+          <w:tcPr>
+            <w:tcW w:w="1048" w:type="dxa"/>
+          </w:tcPr>
+          <w:p>
+            <w:pPr>
+              <w:cnfStyle w:val="000000000000" w:firstRow="0" w:lastRow="0" w:firstColumn="0" w:lastColumn="0" w:oddVBand="0" w:evenVBand="0" w:oddHBand="0" w:evenHBand="0" w:firstRowFirstColumn="0" w:firstRowLastColumn="0" w:lastRowFirstColumn="0" w:lastRowLastColumn="0"/>
+              <w:rPr>
+                <w:b/>
+                <w:bCs/>
+                <w:color w:val="000000" w:themeColor="text1"/>
+              </w:rPr>
+            </w:pPr>
+            <w:r>
+              <w:rPr>
+                <w:b/>
+                <w:bCs/>
+                <w:color w:val="000000" w:themeColor="text1"/>
+              </w:rPr>
+              <w:t>800</w:t>
+            </w:r>
+          </w:p>
+        </w:tc>
+        <w:tc>
+          <w:tcPr>
+            <w:tcW w:w="521" w:type="dxa"/>
+          </w:tcPr>
+          <w:p>
+            <w:pPr>
+              <w:cnfStyle w:val="000000000000" w:firstRow="0" w:lastRow="0" w:firstColumn="0" w:lastColumn="0" w:oddVBand="0" w:evenVBand="0" w:oddHBand="0" w:evenHBand="0" w:firstRowFirstColumn="0" w:firstRowLastColumn="0" w:lastRowFirstColumn="0" w:lastRowLastColumn="0"/>
+            </w:pPr>
+          </w:p>
+        </w:tc>
+        <w:tc>
+          <w:tcPr>
+            <w:tcW w:w="521" w:type="dxa"/>
+          </w:tcPr>
+          <w:p>
+            <w:pPr>
+              <w:cnfStyle w:val="000000000000" w:firstRow="0" w:lastRow="0" w:firstColumn="0" w:lastColumn="0" w:oddVBand="0" w:evenVBand="0" w:oddHBand="0" w:evenHBand="0" w:firstRowFirstColumn="0" w:firstRowLastColumn="0" w:lastRowFirstColumn="0" w:lastRowLastColumn="0"/>
+            </w:pPr>
+          </w:p>
+        </w:tc>
+        <w:tc>
+          <w:tcPr>
+            <w:tcW w:w="521" w:type="dxa"/>
+          </w:tcPr>
+          <w:p>
+            <w:pPr>
+              <w:cnfStyle w:val="000000000000" w:firstRow="0" w:lastRow="0" w:firstColumn="0" w:lastColumn="0" w:oddVBand="0" w:evenVBand="0" w:oddHBand="0" w:evenHBand="0" w:firstRowFirstColumn="0" w:firstRowLastColumn="0" w:lastRowFirstColumn="0" w:lastRowLastColumn="0"/>
+            </w:pPr>
+          </w:p>
+        </w:tc>
+        <w:tc>
+          <w:tcPr>
+            <w:tcW w:w="521" w:type="dxa"/>
+          </w:tcPr>
+          <w:p>
+            <w:pPr>
+              <w:cnfStyle w:val="000000000000" w:firstRow="0" w:lastRow="0" w:firstColumn="0" w:lastColumn="0" w:oddVBand="0" w:evenVBand="0" w:oddHBand="0" w:evenHBand="0" w:firstRowFirstColumn="0" w:firstRowLastColumn="0" w:lastRowFirstColumn="0" w:lastRowLastColumn="0"/>
+            </w:pPr>
+            <w:r>
+              <w:t>200</w:t>
+            </w:r>
+          </w:p>
+        </w:tc>
+        <w:tc>
+          <w:tcPr>
+            <w:tcW w:w="622" w:type="dxa"/>
+          </w:tcPr>
+          <w:p>
+            <w:pPr>
+              <w:cnfStyle w:val="000000000000" w:firstRow="0" w:lastRow="0" w:firstColumn="0" w:lastColumn="0" w:oddVBand="0" w:evenVBand="0" w:oddHBand="0" w:evenHBand="0" w:firstRowFirstColumn="0" w:firstRowLastColumn="0" w:lastRowFirstColumn="0" w:lastRowLastColumn="0"/>
+            </w:pPr>
+            <w:r>
+              <w:t>200</w:t>
+            </w:r>
+          </w:p>
+        </w:tc>
+        <w:tc>
+          <w:tcPr>
+            <w:tcW w:w="622" w:type="dxa"/>
+          </w:tcPr>
+          <w:p>
+            <w:pPr>
+              <w:cnfStyle w:val="000000000000" w:firstRow="0" w:lastRow="0" w:firstColumn="0" w:lastColumn="0" w:oddVBand="0" w:evenVBand="0" w:oddHBand="0" w:evenHBand="0" w:firstRowFirstColumn="0" w:firstRowLastColumn="0" w:lastRowFirstColumn="0" w:lastRowLastColumn="0"/>
+            </w:pPr>
+            <w:r>
+              <w:t>200</w:t>
+            </w:r>
+          </w:p>
+        </w:tc>
+        <w:tc>
+          <w:tcPr>
+            <w:tcW w:w="622" w:type="dxa"/>
+          </w:tcPr>
+          <w:p>
+            <w:pPr>
+              <w:cnfStyle w:val="000000000000" w:firstRow="0" w:lastRow="0" w:firstColumn="0" w:lastColumn="0" w:oddVBand="0" w:evenVBand="0" w:oddHBand="0" w:evenHBand="0" w:firstRowFirstColumn="0" w:firstRowLastColumn="0" w:lastRowFirstColumn="0" w:lastRowLastColumn="0"/>
+            </w:pPr>
+            <w:r>
+              <w:t>200</w:t>
+            </w:r>
+          </w:p>
+        </w:tc>
+        <w:tc>
+          <w:tcPr>
+            <w:tcW w:w="622" w:type="dxa"/>
+          </w:tcPr>
+          <w:p>
+            <w:pPr>
+              <w:cnfStyle w:val="000000000000" w:firstRow="0" w:lastRow="0" w:firstColumn="0" w:lastColumn="0" w:oddVBand="0" w:evenVBand="0" w:oddHBand="0" w:evenHBand="0" w:firstRowFirstColumn="0" w:firstRowLastColumn="0" w:lastRowFirstColumn="0" w:lastRowLastColumn="0"/>
+            </w:pPr>
+          </w:p>
+        </w:tc>
+        <w:tc>
+          <w:tcPr>
+            <w:tcW w:w="622" w:type="dxa"/>
+          </w:tcPr>
+          <w:p>
+            <w:pPr>
+              <w:cnfStyle w:val="000000000000" w:firstRow="0" w:lastRow="0" w:firstColumn="0" w:lastColumn="0" w:oddVBand="0" w:evenVBand="0" w:oddHBand="0" w:evenHBand="0" w:firstRowFirstColumn="0" w:firstRowLastColumn="0" w:lastRowFirstColumn="0" w:lastRowLastColumn="0"/>
+            </w:pPr>
+          </w:p>
+        </w:tc>
+        <w:tc>
+          <w:tcPr>
+            <w:tcW w:w="622" w:type="dxa"/>
+          </w:tcPr>
+          <w:p>
+            <w:pPr>
+              <w:cnfStyle w:val="000000000000" w:firstRow="0" w:lastRow="0" w:firstColumn="0" w:lastColumn="0" w:oddVBand="0" w:evenVBand="0" w:oddHBand="0" w:evenHBand="0" w:firstRowFirstColumn="0" w:firstRowLastColumn="0" w:lastRowFirstColumn="0" w:lastRowLastColumn="0"/>
+            </w:pPr>
+          </w:p>
+        </w:tc>
+        <w:tc>
+          <w:tcPr>
+            <w:tcW w:w="622" w:type="dxa"/>
+          </w:tcPr>
+          <w:p>
+            <w:pPr>
+              <w:cnfStyle w:val="000000000000" w:firstRow="0" w:lastRow="0" w:firstColumn="0" w:lastColumn="0" w:oddVBand="0" w:evenVBand="0" w:oddHBand="0" w:evenHBand="0" w:firstRowFirstColumn="0" w:firstRowLastColumn="0" w:lastRowFirstColumn="0" w:lastRowLastColumn="0"/>
+            </w:pPr>
+          </w:p>
+        </w:tc>
+        <w:tc>
+          <w:tcPr>
+            <w:tcW w:w="622" w:type="dxa"/>
+          </w:tcPr>
+          <w:p>
+            <w:pPr>
+              <w:cnfStyle w:val="000000000000" w:firstRow="0" w:lastRow="0" w:firstColumn="0" w:lastColumn="0" w:oddVBand="0" w:evenVBand="0" w:oddHBand="0" w:evenHBand="0" w:firstRowFirstColumn="0" w:firstRowLastColumn="0" w:lastRowFirstColumn="0" w:lastRowLastColumn="0"/>
+            </w:pPr>
+          </w:p>
+        </w:tc>
+        <w:tc>
+          <w:tcPr>
+            <w:tcW w:w="622" w:type="dxa"/>
+          </w:tcPr>
+          <w:p>
+            <w:pPr>
+              <w:cnfStyle w:val="000000000000" w:firstRow="0" w:lastRow="0" w:firstColumn="0" w:lastColumn="0" w:oddVBand="0" w:evenVBand="0" w:oddHBand="0" w:evenHBand="0" w:firstRowFirstColumn="0" w:firstRowLastColumn="0" w:lastRowFirstColumn="0" w:lastRowLastColumn="0"/>
+            </w:pPr>
+          </w:p>
+        </w:tc>
+        <w:tc>
+          <w:tcPr>
+            <w:tcW w:w="622" w:type="dxa"/>
+          </w:tcPr>
+          <w:p>
+            <w:pPr>
+              <w:cnfStyle w:val="000000000000" w:firstRow="0" w:lastRow="0" w:firstColumn="0" w:lastColumn="0" w:oddVBand="0" w:evenVBand="0" w:oddHBand="0" w:evenHBand="0" w:firstRowFirstColumn="0" w:firstRowLastColumn="0" w:lastRowFirstColumn="0" w:lastRowLastColumn="0"/>
+            </w:pPr>
+          </w:p>
+        </w:tc>
+      </w:tr>
+      <w:tr>
+        <w:trPr>
+          <w:cnfStyle w:val="000000100000" w:firstRow="0" w:lastRow="0" w:firstColumn="0" w:lastColumn="0" w:oddVBand="0" w:evenVBand="0" w:oddHBand="1" w:evenHBand="0" w:firstRowFirstColumn="0" w:firstRowLastColumn="0" w:lastRowFirstColumn="0" w:lastRowLastColumn="0"/>
+          <w:trHeight w:val="450"/>
+        </w:trPr>
+        <w:tc>
+          <w:tcPr>
+            <w:cnfStyle w:val="001000000000" w:firstRow="0" w:lastRow="0" w:firstColumn="1" w:lastColumn="0" w:oddVBand="0" w:evenVBand="0" w:oddHBand="0" w:evenHBand="0" w:firstRowFirstColumn="0" w:firstRowLastColumn="0" w:lastRowFirstColumn="0" w:lastRowLastColumn="0"/>
+            <w:tcW w:w="725" w:type="dxa"/>
+          </w:tcPr>
+          <w:p>
+            <w:pPr>
+              <w:rPr>
+                <w:color w:val="000000" w:themeColor="text1"/>
+              </w:rPr>
+            </w:pPr>
+            <w:r>
+              <w:rPr>
+                <w:color w:val="000000" w:themeColor="text1"/>
+              </w:rPr>
+              <w:t>C</w:t>
+            </w:r>
+          </w:p>
+        </w:tc>
+        <w:tc>
+          <w:tcPr>
+            <w:tcW w:w="1048" w:type="dxa"/>
+          </w:tcPr>
+          <w:p>
+            <w:pPr>
+              <w:cnfStyle w:val="000000100000" w:firstRow="0" w:lastRow="0" w:firstColumn="0" w:lastColumn="0" w:oddVBand="0" w:evenVBand="0" w:oddHBand="1" w:evenHBand="0" w:firstRowFirstColumn="0" w:firstRowLastColumn="0" w:lastRowFirstColumn="0" w:lastRowLastColumn="0"/>
+              <w:rPr>
+                <w:b/>
+                <w:bCs/>
+                <w:color w:val="000000" w:themeColor="text1"/>
+              </w:rPr>
+            </w:pPr>
+            <w:r>
+              <w:rPr>
+                <w:b/>
+                <w:bCs/>
+                <w:color w:val="000000" w:themeColor="text1"/>
+              </w:rPr>
+              <w:t>1300</w:t>
+            </w:r>
+          </w:p>
+        </w:tc>
+        <w:tc>
+          <w:tcPr>
+            <w:tcW w:w="521" w:type="dxa"/>
+          </w:tcPr>
+          <w:p>
+            <w:pPr>
+              <w:cnfStyle w:val="000000100000" w:firstRow="0" w:lastRow="0" w:firstColumn="0" w:lastColumn="0" w:oddVBand="0" w:evenVBand="0" w:oddHBand="1" w:evenHBand="0" w:firstRowFirstColumn="0" w:firstRowLastColumn="0" w:lastRowFirstColumn="0" w:lastRowLastColumn="0"/>
+            </w:pPr>
+          </w:p>
+        </w:tc>
+        <w:tc>
+          <w:tcPr>
+            <w:tcW w:w="521" w:type="dxa"/>
+          </w:tcPr>
+          <w:p>
+            <w:pPr>
+              <w:cnfStyle w:val="000000100000" w:firstRow="0" w:lastRow="0" w:firstColumn="0" w:lastColumn="0" w:oddVBand="0" w:evenVBand="0" w:oddHBand="1" w:evenHBand="0" w:firstRowFirstColumn="0" w:firstRowLastColumn="0" w:lastRowFirstColumn="0" w:lastRowLastColumn="0"/>
+            </w:pPr>
+          </w:p>
+        </w:tc>
+        <w:tc>
+          <w:tcPr>
+            <w:tcW w:w="521" w:type="dxa"/>
+          </w:tcPr>
+          <w:p>
+            <w:pPr>
+              <w:cnfStyle w:val="000000100000" w:firstRow="0" w:lastRow="0" w:firstColumn="0" w:lastColumn="0" w:oddVBand="0" w:evenVBand="0" w:oddHBand="1" w:evenHBand="0" w:firstRowFirstColumn="0" w:firstRowLastColumn="0" w:lastRowFirstColumn="0" w:lastRowLastColumn="0"/>
+            </w:pPr>
+          </w:p>
+        </w:tc>
+        <w:tc>
+          <w:tcPr>
+            <w:tcW w:w="521" w:type="dxa"/>
+          </w:tcPr>
+          <w:p>
+            <w:pPr>
+              <w:cnfStyle w:val="000000100000" w:firstRow="0" w:lastRow="0" w:firstColumn="0" w:lastColumn="0" w:oddVBand="0" w:evenVBand="0" w:oddHBand="1" w:evenHBand="0" w:firstRowFirstColumn="0" w:firstRowLastColumn="0" w:lastRowFirstColumn="0" w:lastRowLastColumn="0"/>
+            </w:pPr>
+            <w:r>
+              <w:t>250</w:t>
+            </w:r>
+          </w:p>
+        </w:tc>
+        <w:tc>
+          <w:tcPr>
+            <w:tcW w:w="622" w:type="dxa"/>
+          </w:tcPr>
+          <w:p>
+            <w:pPr>
+              <w:cnfStyle w:val="000000100000" w:firstRow="0" w:lastRow="0" w:firstColumn="0" w:lastColumn="0" w:oddVBand="0" w:evenVBand="0" w:oddHBand="1" w:evenHBand="0" w:firstRowFirstColumn="0" w:firstRowLastColumn="0" w:lastRowFirstColumn="0" w:lastRowLastColumn="0"/>
+            </w:pPr>
+            <w:r>
+              <w:t>250</w:t>
+            </w:r>
+          </w:p>
+        </w:tc>
+        <w:tc>
+          <w:tcPr>
+            <w:tcW w:w="622" w:type="dxa"/>
+          </w:tcPr>
+          <w:p>
+            <w:pPr>
+              <w:cnfStyle w:val="000000100000" w:firstRow="0" w:lastRow="0" w:firstColumn="0" w:lastColumn="0" w:oddVBand="0" w:evenVBand="0" w:oddHBand="1" w:evenHBand="0" w:firstRowFirstColumn="0" w:firstRowLastColumn="0" w:lastRowFirstColumn="0" w:lastRowLastColumn="0"/>
+            </w:pPr>
+            <w:r>
+              <w:t>250</w:t>
+            </w:r>
+          </w:p>
+        </w:tc>
+        <w:tc>
+          <w:tcPr>
+            <w:tcW w:w="622" w:type="dxa"/>
+          </w:tcPr>
+          <w:p>
+            <w:pPr>
+              <w:cnfStyle w:val="000000100000" w:firstRow="0" w:lastRow="0" w:firstColumn="0" w:lastColumn="0" w:oddVBand="0" w:evenVBand="0" w:oddHBand="1" w:evenHBand="0" w:firstRowFirstColumn="0" w:firstRowLastColumn="0" w:lastRowFirstColumn="0" w:lastRowLastColumn="0"/>
+            </w:pPr>
+            <w:r>
+              <w:t>150</w:t>
+            </w:r>
+          </w:p>
+        </w:tc>
+        <w:tc>
+          <w:tcPr>
+            <w:tcW w:w="622" w:type="dxa"/>
+          </w:tcPr>
+          <w:p>
+            <w:pPr>
+              <w:cnfStyle w:val="000000100000" w:firstRow="0" w:lastRow="0" w:firstColumn="0" w:lastColumn="0" w:oddVBand="0" w:evenVBand="0" w:oddHBand="1" w:evenHBand="0" w:firstRowFirstColumn="0" w:firstRowLastColumn="0" w:lastRowFirstColumn="0" w:lastRowLastColumn="0"/>
+            </w:pPr>
+            <w:r>
+              <w:t>100</w:t>
+            </w:r>
+          </w:p>
+        </w:tc>
+        <w:tc>
+          <w:tcPr>
+            <w:tcW w:w="622" w:type="dxa"/>
+          </w:tcPr>
+          <w:p>
+            <w:pPr>
+              <w:cnfStyle w:val="000000100000" w:firstRow="0" w:lastRow="0" w:firstColumn="0" w:lastColumn="0" w:oddVBand="0" w:evenVBand="0" w:oddHBand="1" w:evenHBand="0" w:firstRowFirstColumn="0" w:firstRowLastColumn="0" w:lastRowFirstColumn="0" w:lastRowLastColumn="0"/>
+            </w:pPr>
+            <w:r>
+              <w:t>300</w:t>
+            </w:r>
+          </w:p>
+        </w:tc>
+        <w:tc>
+          <w:tcPr>
+            <w:tcW w:w="622" w:type="dxa"/>
+          </w:tcPr>
+          <w:p>
+            <w:pPr>
+              <w:cnfStyle w:val="000000100000" w:firstRow="0" w:lastRow="0" w:firstColumn="0" w:lastColumn="0" w:oddVBand="0" w:evenVBand="0" w:oddHBand="1" w:evenHBand="0" w:firstRowFirstColumn="0" w:firstRowLastColumn="0" w:lastRowFirstColumn="0" w:lastRowLastColumn="0"/>
+            </w:pPr>
+          </w:p>
+        </w:tc>
+        <w:tc>
+          <w:tcPr>
+            <w:tcW w:w="622" w:type="dxa"/>
+          </w:tcPr>
+          <w:p>
+            <w:pPr>
+              <w:cnfStyle w:val="000000100000" w:firstRow="0" w:lastRow="0" w:firstColumn="0" w:lastColumn="0" w:oddVBand="0" w:evenVBand="0" w:oddHBand="1" w:evenHBand="0" w:firstRowFirstColumn="0" w:firstRowLastColumn="0" w:lastRowFirstColumn="0" w:lastRowLastColumn="0"/>
+            </w:pPr>
+          </w:p>
+        </w:tc>
+        <w:tc>
+          <w:tcPr>
+            <w:tcW w:w="622" w:type="dxa"/>
+          </w:tcPr>
+          <w:p>
+            <w:pPr>
+              <w:cnfStyle w:val="000000100000" w:firstRow="0" w:lastRow="0" w:firstColumn="0" w:lastColumn="0" w:oddVBand="0" w:evenVBand="0" w:oddHBand="1" w:evenHBand="0" w:firstRowFirstColumn="0" w:firstRowLastColumn="0" w:lastRowFirstColumn="0" w:lastRowLastColumn="0"/>
+            </w:pPr>
+          </w:p>
+        </w:tc>
+        <w:tc>
+          <w:tcPr>
+            <w:tcW w:w="622" w:type="dxa"/>
+          </w:tcPr>
+          <w:p>
+            <w:pPr>
+              <w:cnfStyle w:val="000000100000" w:firstRow="0" w:lastRow="0" w:firstColumn="0" w:lastColumn="0" w:oddVBand="0" w:evenVBand="0" w:oddHBand="1" w:evenHBand="0" w:firstRowFirstColumn="0" w:firstRowLastColumn="0" w:lastRowFirstColumn="0" w:lastRowLastColumn="0"/>
+            </w:pPr>
+          </w:p>
+        </w:tc>
+        <w:tc>
+          <w:tcPr>
+            <w:tcW w:w="622" w:type="dxa"/>
+          </w:tcPr>
+          <w:p>
+            <w:pPr>
+              <w:cnfStyle w:val="000000100000" w:firstRow="0" w:lastRow="0" w:firstColumn="0" w:lastColumn="0" w:oddVBand="0" w:evenVBand="0" w:oddHBand="1" w:evenHBand="0" w:firstRowFirstColumn="0" w:firstRowLastColumn="0" w:lastRowFirstColumn="0" w:lastRowLastColumn="0"/>
+            </w:pPr>
+          </w:p>
+        </w:tc>
+      </w:tr>
+      <w:tr>
+        <w:trPr>
+          <w:trHeight w:val="450"/>
+        </w:trPr>
+        <w:tc>
+          <w:tcPr>
+            <w:cnfStyle w:val="001000000000" w:firstRow="0" w:lastRow="0" w:firstColumn="1" w:lastColumn="0" w:oddVBand="0" w:evenVBand="0" w:oddHBand="0" w:evenHBand="0" w:firstRowFirstColumn="0" w:firstRowLastColumn="0" w:lastRowFirstColumn="0" w:lastRowLastColumn="0"/>
+            <w:tcW w:w="725" w:type="dxa"/>
+          </w:tcPr>
+          <w:p>
+            <w:pPr>
+              <w:rPr>
+                <w:color w:val="000000" w:themeColor="text1"/>
+              </w:rPr>
+            </w:pPr>
+            <w:r>
+              <w:rPr>
+                <w:color w:val="000000" w:themeColor="text1"/>
+              </w:rPr>
+              <w:t>D</w:t>
+            </w:r>
+          </w:p>
+        </w:tc>
+        <w:tc>
+          <w:tcPr>
+            <w:tcW w:w="1048" w:type="dxa"/>
+          </w:tcPr>
+          <w:p>
+            <w:pPr>
+              <w:cnfStyle w:val="000000000000" w:firstRow="0" w:lastRow="0" w:firstColumn="0" w:lastColumn="0" w:oddVBand="0" w:evenVBand="0" w:oddHBand="0" w:evenHBand="0" w:firstRowFirstColumn="0" w:firstRowLastColumn="0" w:lastRowFirstColumn="0" w:lastRowLastColumn="0"/>
+              <w:rPr>
+                <w:b/>
+                <w:bCs/>
+                <w:color w:val="000000" w:themeColor="text1"/>
+              </w:rPr>
+            </w:pPr>
+            <w:r>
+              <w:rPr>
+                <w:b/>
+                <w:bCs/>
+                <w:color w:val="000000" w:themeColor="text1"/>
+              </w:rPr>
+              <w:t>1000</w:t>
+            </w:r>
+          </w:p>
+        </w:tc>
+        <w:tc>
+          <w:tcPr>
+            <w:tcW w:w="521" w:type="dxa"/>
+          </w:tcPr>
+          <w:p>
+            <w:pPr>
+              <w:cnfStyle w:val="000000000000" w:firstRow="0" w:lastRow="0" w:firstColumn="0" w:lastColumn="0" w:oddVBand="0" w:evenVBand="0" w:oddHBand="0" w:evenHBand="0" w:firstRowFirstColumn="0" w:firstRowLastColumn="0" w:lastRowFirstColumn="0" w:lastRowLastColumn="0"/>
+            </w:pPr>
+          </w:p>
+        </w:tc>
+        <w:tc>
+          <w:tcPr>
+            <w:tcW w:w="521" w:type="dxa"/>
+          </w:tcPr>
+          <w:p>
+            <w:pPr>
+              <w:cnfStyle w:val="000000000000" w:firstRow="0" w:lastRow="0" w:firstColumn="0" w:lastColumn="0" w:oddVBand="0" w:evenVBand="0" w:oddHBand="0" w:evenHBand="0" w:firstRowFirstColumn="0" w:firstRowLastColumn="0" w:lastRowFirstColumn="0" w:lastRowLastColumn="0"/>
+            </w:pPr>
+          </w:p>
+        </w:tc>
+        <w:tc>
+          <w:tcPr>
+            <w:tcW w:w="521" w:type="dxa"/>
+          </w:tcPr>
+          <w:p>
+            <w:pPr>
+              <w:cnfStyle w:val="000000000000" w:firstRow="0" w:lastRow="0" w:firstColumn="0" w:lastColumn="0" w:oddVBand="0" w:evenVBand="0" w:oddHBand="0" w:evenHBand="0" w:firstRowFirstColumn="0" w:firstRowLastColumn="0" w:lastRowFirstColumn="0" w:lastRowLastColumn="0"/>
+            </w:pPr>
+          </w:p>
+        </w:tc>
+        <w:tc>
+          <w:tcPr>
+            <w:tcW w:w="521" w:type="dxa"/>
+          </w:tcPr>
+          <w:p>
+            <w:pPr>
+              <w:cnfStyle w:val="000000000000" w:firstRow="0" w:lastRow="0" w:firstColumn="0" w:lastColumn="0" w:oddVBand="0" w:evenVBand="0" w:oddHBand="0" w:evenHBand="0" w:firstRowFirstColumn="0" w:firstRowLastColumn="0" w:lastRowFirstColumn="0" w:lastRowLastColumn="0"/>
+            </w:pPr>
+          </w:p>
+        </w:tc>
+        <w:tc>
+          <w:tcPr>
+            <w:tcW w:w="622" w:type="dxa"/>
+          </w:tcPr>
+          <w:p>
+            <w:pPr>
+              <w:cnfStyle w:val="000000000000" w:firstRow="0" w:lastRow="0" w:firstColumn="0" w:lastColumn="0" w:oddVBand="0" w:evenVBand="0" w:oddHBand="0" w:evenHBand="0" w:firstRowFirstColumn="0" w:firstRowLastColumn="0" w:lastRowFirstColumn="0" w:lastRowLastColumn="0"/>
+            </w:pPr>
+          </w:p>
+        </w:tc>
+        <w:tc>
+          <w:tcPr>
+            <w:tcW w:w="622" w:type="dxa"/>
+          </w:tcPr>
+          <w:p>
+            <w:pPr>
+              <w:cnfStyle w:val="000000000000" w:firstRow="0" w:lastRow="0" w:firstColumn="0" w:lastColumn="0" w:oddVBand="0" w:evenVBand="0" w:oddHBand="0" w:evenHBand="0" w:firstRowFirstColumn="0" w:firstRowLastColumn="0" w:lastRowFirstColumn="0" w:lastRowLastColumn="0"/>
+            </w:pPr>
+          </w:p>
+        </w:tc>
+        <w:tc>
+          <w:tcPr>
+            <w:tcW w:w="622" w:type="dxa"/>
+          </w:tcPr>
+          <w:p>
+            <w:pPr>
+              <w:cnfStyle w:val="000000000000" w:firstRow="0" w:lastRow="0" w:firstColumn="0" w:lastColumn="0" w:oddVBand="0" w:evenVBand="0" w:oddHBand="0" w:evenHBand="0" w:firstRowFirstColumn="0" w:firstRowLastColumn="0" w:lastRowFirstColumn="0" w:lastRowLastColumn="0"/>
+            </w:pPr>
+          </w:p>
+        </w:tc>
+        <w:tc>
+          <w:tcPr>
+            <w:tcW w:w="622" w:type="dxa"/>
+          </w:tcPr>
+          <w:p>
+            <w:pPr>
+              <w:cnfStyle w:val="000000000000" w:firstRow="0" w:lastRow="0" w:firstColumn="0" w:lastColumn="0" w:oddVBand="0" w:evenVBand="0" w:oddHBand="0" w:evenHBand="0" w:firstRowFirstColumn="0" w:firstRowLastColumn="0" w:lastRowFirstColumn="0" w:lastRowLastColumn="0"/>
+            </w:pPr>
+          </w:p>
+        </w:tc>
+        <w:tc>
+          <w:tcPr>
+            <w:tcW w:w="622" w:type="dxa"/>
+          </w:tcPr>
+          <w:p>
+            <w:pPr>
+              <w:cnfStyle w:val="000000000000" w:firstRow="0" w:lastRow="0" w:firstColumn="0" w:lastColumn="0" w:oddVBand="0" w:evenVBand="0" w:oddHBand="0" w:evenHBand="0" w:firstRowFirstColumn="0" w:firstRowLastColumn="0" w:lastRowFirstColumn="0" w:lastRowLastColumn="0"/>
+            </w:pPr>
+          </w:p>
+        </w:tc>
+        <w:tc>
+          <w:tcPr>
+            <w:tcW w:w="622" w:type="dxa"/>
+          </w:tcPr>
+          <w:p>
+            <w:pPr>
+              <w:cnfStyle w:val="000000000000" w:firstRow="0" w:lastRow="0" w:firstColumn="0" w:lastColumn="0" w:oddVBand="0" w:evenVBand="0" w:oddHBand="0" w:evenHBand="0" w:firstRowFirstColumn="0" w:firstRowLastColumn="0" w:lastRowFirstColumn="0" w:lastRowLastColumn="0"/>
+            </w:pPr>
+            <w:r>
+              <w:t>400</w:t>
+            </w:r>
+          </w:p>
+        </w:tc>
+        <w:tc>
+          <w:tcPr>
+            <w:tcW w:w="622" w:type="dxa"/>
+          </w:tcPr>
+          <w:p>
+            <w:pPr>
+              <w:cnfStyle w:val="000000000000" w:firstRow="0" w:lastRow="0" w:firstColumn="0" w:lastColumn="0" w:oddVBand="0" w:evenVBand="0" w:oddHBand="0" w:evenHBand="0" w:firstRowFirstColumn="0" w:firstRowLastColumn="0" w:lastRowFirstColumn="0" w:lastRowLastColumn="0"/>
+            </w:pPr>
+            <w:r>
+              <w:t>400</w:t>
+            </w:r>
+          </w:p>
+        </w:tc>
+        <w:tc>
+          <w:tcPr>
+            <w:tcW w:w="622" w:type="dxa"/>
+          </w:tcPr>
+          <w:p>
+            <w:pPr>
+              <w:cnfStyle w:val="000000000000" w:firstRow="0" w:lastRow="0" w:firstColumn="0" w:lastColumn="0" w:oddVBand="0" w:evenVBand="0" w:oddHBand="0" w:evenHBand="0" w:firstRowFirstColumn="0" w:firstRowLastColumn="0" w:lastRowFirstColumn="0" w:lastRowLastColumn="0"/>
+            </w:pPr>
+            <w:r>
+              <w:t>200</w:t>
+            </w:r>
+          </w:p>
+        </w:tc>
+        <w:tc>
+          <w:tcPr>
+            <w:tcW w:w="622" w:type="dxa"/>
+          </w:tcPr>
+          <w:p>
+            <w:pPr>
+              <w:cnfStyle w:val="000000000000" w:firstRow="0" w:lastRow="0" w:firstColumn="0" w:lastColumn="0" w:oddVBand="0" w:evenVBand="0" w:oddHBand="0" w:evenHBand="0" w:firstRowFirstColumn="0" w:firstRowLastColumn="0" w:lastRowFirstColumn="0" w:lastRowLastColumn="0"/>
+            </w:pPr>
+          </w:p>
+        </w:tc>
+        <w:tc>
+          <w:tcPr>
+            <w:tcW w:w="622" w:type="dxa"/>
+          </w:tcPr>
+          <w:p>
+            <w:pPr>
+              <w:cnfStyle w:val="000000000000" w:firstRow="0" w:lastRow="0" w:firstColumn="0" w:lastColumn="0" w:oddVBand="0" w:evenVBand="0" w:oddHBand="0" w:evenHBand="0" w:firstRowFirstColumn="0" w:firstRowLastColumn="0" w:lastRowFirstColumn="0" w:lastRowLastColumn="0"/>
+            </w:pPr>
+          </w:p>
+        </w:tc>
+      </w:tr>
+      <w:tr>
+        <w:trPr>
+          <w:cnfStyle w:val="000000100000" w:firstRow="0" w:lastRow="0" w:firstColumn="0" w:lastColumn="0" w:oddVBand="0" w:evenVBand="0" w:oddHBand="1" w:evenHBand="0" w:firstRowFirstColumn="0" w:firstRowLastColumn="0" w:lastRowFirstColumn="0" w:lastRowLastColumn="0"/>
+          <w:trHeight w:val="450"/>
+        </w:trPr>
+        <w:tc>
+          <w:tcPr>
+            <w:cnfStyle w:val="001000000000" w:firstRow="0" w:lastRow="0" w:firstColumn="1" w:lastColumn="0" w:oddVBand="0" w:evenVBand="0" w:oddHBand="0" w:evenHBand="0" w:firstRowFirstColumn="0" w:firstRowLastColumn="0" w:lastRowFirstColumn="0" w:lastRowLastColumn="0"/>
+            <w:tcW w:w="725" w:type="dxa"/>
+          </w:tcPr>
+          <w:p>
+            <w:pPr>
+              <w:rPr>
+                <w:color w:val="000000" w:themeColor="text1"/>
+              </w:rPr>
+            </w:pPr>
+            <w:r>
+              <w:rPr>
+                <w:color w:val="000000" w:themeColor="text1"/>
+              </w:rPr>
+              <w:t>E</w:t>
+            </w:r>
+          </w:p>
+        </w:tc>
+        <w:tc>
+          <w:tcPr>
+            <w:tcW w:w="1048" w:type="dxa"/>
+          </w:tcPr>
+          <w:p>
+            <w:pPr>
+              <w:cnfStyle w:val="000000100000" w:firstRow="0" w:lastRow="0" w:firstColumn="0" w:lastColumn="0" w:oddVBand="0" w:evenVBand="0" w:oddHBand="1" w:evenHBand="0" w:firstRowFirstColumn="0" w:firstRowLastColumn="0" w:lastRowFirstColumn="0" w:lastRowLastColumn="0"/>
+              <w:rPr>
+                <w:b/>
+                <w:bCs/>
+                <w:color w:val="000000" w:themeColor="text1"/>
+              </w:rPr>
+            </w:pPr>
+            <w:r>
+              <w:rPr>
+                <w:b/>
+                <w:bCs/>
+                <w:color w:val="000000" w:themeColor="text1"/>
+              </w:rPr>
+              <w:t>200</w:t>
+            </w:r>
+          </w:p>
+        </w:tc>
+        <w:tc>
+          <w:tcPr>
+            <w:tcW w:w="521" w:type="dxa"/>
+          </w:tcPr>
+          <w:p>
+            <w:pPr>
+              <w:cnfStyle w:val="000000100000" w:firstRow="0" w:lastRow="0" w:firstColumn="0" w:lastColumn="0" w:oddVBand="0" w:evenVBand="0" w:oddHBand="1" w:evenHBand="0" w:firstRowFirstColumn="0" w:firstRowLastColumn="0" w:lastRowFirstColumn="0" w:lastRowLastColumn="0"/>
+            </w:pPr>
+          </w:p>
+        </w:tc>
+        <w:tc>
+          <w:tcPr>
+            <w:tcW w:w="521" w:type="dxa"/>
+          </w:tcPr>
+          <w:p>
+            <w:pPr>
+              <w:cnfStyle w:val="000000100000" w:firstRow="0" w:lastRow="0" w:firstColumn="0" w:lastColumn="0" w:oddVBand="0" w:evenVBand="0" w:oddHBand="1" w:evenHBand="0" w:firstRowFirstColumn="0" w:firstRowLastColumn="0" w:lastRowFirstColumn="0" w:lastRowLastColumn="0"/>
+            </w:pPr>
+          </w:p>
+        </w:tc>
+        <w:tc>
+          <w:tcPr>
+            <w:tcW w:w="521" w:type="dxa"/>
+          </w:tcPr>
+          <w:p>
+            <w:pPr>
+              <w:cnfStyle w:val="000000100000" w:firstRow="0" w:lastRow="0" w:firstColumn="0" w:lastColumn="0" w:oddVBand="0" w:evenVBand="0" w:oddHBand="1" w:evenHBand="0" w:firstRowFirstColumn="0" w:firstRowLastColumn="0" w:lastRowFirstColumn="0" w:lastRowLastColumn="0"/>
+            </w:pPr>
+          </w:p>
+        </w:tc>
+        <w:tc>
+          <w:tcPr>
+            <w:tcW w:w="521" w:type="dxa"/>
+          </w:tcPr>
+          <w:p>
+            <w:pPr>
+              <w:cnfStyle w:val="000000100000" w:firstRow="0" w:lastRow="0" w:firstColumn="0" w:lastColumn="0" w:oddVBand="0" w:evenVBand="0" w:oddHBand="1" w:evenHBand="0" w:firstRowFirstColumn="0" w:firstRowLastColumn="0" w:lastRowFirstColumn="0" w:lastRowLastColumn="0"/>
+            </w:pPr>
+          </w:p>
+        </w:tc>
+        <w:tc>
+          <w:tcPr>
+            <w:tcW w:w="622" w:type="dxa"/>
+          </w:tcPr>
+          <w:p>
+            <w:pPr>
+              <w:cnfStyle w:val="000000100000" w:firstRow="0" w:lastRow="0" w:firstColumn="0" w:lastColumn="0" w:oddVBand="0" w:evenVBand="0" w:oddHBand="1" w:evenHBand="0" w:firstRowFirstColumn="0" w:firstRowLastColumn="0" w:lastRowFirstColumn="0" w:lastRowLastColumn="0"/>
+            </w:pPr>
+          </w:p>
+        </w:tc>
+        <w:tc>
+          <w:tcPr>
+            <w:tcW w:w="622" w:type="dxa"/>
+          </w:tcPr>
+          <w:p>
+            <w:pPr>
+              <w:cnfStyle w:val="000000100000" w:firstRow="0" w:lastRow="0" w:firstColumn="0" w:lastColumn="0" w:oddVBand="0" w:evenVBand="0" w:oddHBand="1" w:evenHBand="0" w:firstRowFirstColumn="0" w:firstRowLastColumn="0" w:lastRowFirstColumn="0" w:lastRowLastColumn="0"/>
+            </w:pPr>
+          </w:p>
+        </w:tc>
+        <w:tc>
+          <w:tcPr>
+            <w:tcW w:w="622" w:type="dxa"/>
+          </w:tcPr>
+          <w:p>
+            <w:pPr>
+              <w:cnfStyle w:val="000000100000" w:firstRow="0" w:lastRow="0" w:firstColumn="0" w:lastColumn="0" w:oddVBand="0" w:evenVBand="0" w:oddHBand="1" w:evenHBand="0" w:firstRowFirstColumn="0" w:firstRowLastColumn="0" w:lastRowFirstColumn="0" w:lastRowLastColumn="0"/>
+            </w:pPr>
+          </w:p>
+        </w:tc>
+        <w:tc>
+          <w:tcPr>
+            <w:tcW w:w="622" w:type="dxa"/>
+          </w:tcPr>
+          <w:p>
+            <w:pPr>
+              <w:cnfStyle w:val="000000100000" w:firstRow="0" w:lastRow="0" w:firstColumn="0" w:lastColumn="0" w:oddVBand="0" w:evenVBand="0" w:oddHBand="1" w:evenHBand="0" w:firstRowFirstColumn="0" w:firstRowLastColumn="0" w:lastRowFirstColumn="0" w:lastRowLastColumn="0"/>
+            </w:pPr>
+          </w:p>
+        </w:tc>
+        <w:tc>
+          <w:tcPr>
+            <w:tcW w:w="622" w:type="dxa"/>
+          </w:tcPr>
+          <w:p>
+            <w:pPr>
+              <w:cnfStyle w:val="000000100000" w:firstRow="0" w:lastRow="0" w:firstColumn="0" w:lastColumn="0" w:oddVBand="0" w:evenVBand="0" w:oddHBand="1" w:evenHBand="0" w:firstRowFirstColumn="0" w:firstRowLastColumn="0" w:lastRowFirstColumn="0" w:lastRowLastColumn="0"/>
+            </w:pPr>
+          </w:p>
+        </w:tc>
+        <w:tc>
+          <w:tcPr>
+            <w:tcW w:w="622" w:type="dxa"/>
+          </w:tcPr>
+          <w:p>
+            <w:pPr>
+              <w:cnfStyle w:val="000000100000" w:firstRow="0" w:lastRow="0" w:firstColumn="0" w:lastColumn="0" w:oddVBand="0" w:evenVBand="0" w:oddHBand="1" w:evenHBand="0" w:firstRowFirstColumn="0" w:firstRowLastColumn="0" w:lastRowFirstColumn="0" w:lastRowLastColumn="0"/>
+            </w:pPr>
+          </w:p>
+        </w:tc>
+        <w:tc>
+          <w:tcPr>
+            <w:tcW w:w="622" w:type="dxa"/>
+          </w:tcPr>
+          <w:p>
+            <w:pPr>
+              <w:cnfStyle w:val="000000100000" w:firstRow="0" w:lastRow="0" w:firstColumn="0" w:lastColumn="0" w:oddVBand="0" w:evenVBand="0" w:oddHBand="1" w:evenHBand="0" w:firstRowFirstColumn="0" w:firstRowLastColumn="0" w:lastRowFirstColumn="0" w:lastRowLastColumn="0"/>
+            </w:pPr>
+          </w:p>
+        </w:tc>
+        <w:tc>
+          <w:tcPr>
+            <w:tcW w:w="622" w:type="dxa"/>
+          </w:tcPr>
+          <w:p>
+            <w:pPr>
+              <w:cnfStyle w:val="000000100000" w:firstRow="0" w:lastRow="0" w:firstColumn="0" w:lastColumn="0" w:oddVBand="0" w:evenVBand="0" w:oddHBand="1" w:evenHBand="0" w:firstRowFirstColumn="0" w:firstRowLastColumn="0" w:lastRowFirstColumn="0" w:lastRowLastColumn="0"/>
+            </w:pPr>
+          </w:p>
+        </w:tc>
+        <w:tc>
+          <w:tcPr>
+            <w:tcW w:w="622" w:type="dxa"/>
+          </w:tcPr>
+          <w:p>
+            <w:pPr>
+              <w:cnfStyle w:val="000000100000" w:firstRow="0" w:lastRow="0" w:firstColumn="0" w:lastColumn="0" w:oddVBand="0" w:evenVBand="0" w:oddHBand="1" w:evenHBand="0" w:firstRowFirstColumn="0" w:firstRowLastColumn="0" w:lastRowFirstColumn="0" w:lastRowLastColumn="0"/>
+            </w:pPr>
+            <w:r>
+              <w:t>100</w:t>
+            </w:r>
+          </w:p>
+        </w:tc>
+        <w:tc>
+          <w:tcPr>
+            <w:tcW w:w="622" w:type="dxa"/>
+          </w:tcPr>
+          <w:p>
+            <w:pPr>
+              <w:cnfStyle w:val="000000100000" w:firstRow="0" w:lastRow="0" w:firstColumn="0" w:lastColumn="0" w:oddVBand="0" w:evenVBand="0" w:oddHBand="1" w:evenHBand="0" w:firstRowFirstColumn="0" w:firstRowLastColumn="0" w:lastRowFirstColumn="0" w:lastRowLastColumn="0"/>
+            </w:pPr>
+            <w:r>
+              <w:t>100</w:t>
+            </w:r>
+          </w:p>
+        </w:tc>
+      </w:tr>
+      <w:tr>
+        <w:trPr>
+          <w:trHeight w:val="450"/>
+        </w:trPr>
+        <w:tc>
+          <w:tcPr>
+            <w:cnfStyle w:val="001000000000" w:firstRow="0" w:lastRow="0" w:firstColumn="1" w:lastColumn="0" w:oddVBand="0" w:evenVBand="0" w:oddHBand="0" w:evenHBand="0" w:firstRowFirstColumn="0" w:firstRowLastColumn="0" w:lastRowFirstColumn="0" w:lastRowLastColumn="0"/>
+            <w:tcW w:w="725" w:type="dxa"/>
+          </w:tcPr>
+          <w:p>
+            <w:pPr>
+              <w:rPr>
+                <w:b w:val="0"/>
+                <w:bCs w:val="0"/>
+                <w:color w:val="000000" w:themeColor="text1"/>
+              </w:rPr>
+            </w:pPr>
+            <w:r>
+              <w:rPr>
+                <w:color w:val="000000" w:themeColor="text1"/>
+                <w:sz w:val="24"/>
+                <w:szCs w:val="24"/>
+              </w:rPr>
+              <w:t>Total</w:t>
+            </w:r>
+          </w:p>
+        </w:tc>
+        <w:tc>
+          <w:tcPr>
+            <w:tcW w:w="1048" w:type="dxa"/>
+          </w:tcPr>
+          <w:p>
+            <w:pPr>
+              <w:cnfStyle w:val="000000000000" w:firstRow="0" w:lastRow="0" w:firstColumn="0" w:lastColumn="0" w:oddVBand="0" w:evenVBand="0" w:oddHBand="0" w:evenHBand="0" w:firstRowFirstColumn="0" w:firstRowLastColumn="0" w:lastRowFirstColumn="0" w:lastRowLastColumn="0"/>
+              <w:rPr>
+                <w:b/>
+                <w:bCs/>
+                <w:color w:val="000000" w:themeColor="text1"/>
+              </w:rPr>
+            </w:pPr>
+            <w:r>
+              <w:rPr>
+                <w:b/>
+                <w:bCs/>
+                <w:color w:val="000000" w:themeColor="text1"/>
+              </w:rPr>
+              <w:t>3750</w:t>
+            </w:r>
+          </w:p>
+        </w:tc>
+        <w:tc>
+          <w:tcPr>
+            <w:tcW w:w="521" w:type="dxa"/>
+          </w:tcPr>
+          <w:p>
+            <w:pPr>
+              <w:cnfStyle w:val="000000000000" w:firstRow="0" w:lastRow="0" w:firstColumn="0" w:lastColumn="0" w:oddVBand="0" w:evenVBand="0" w:oddHBand="0" w:evenHBand="0" w:firstRowFirstColumn="0" w:firstRowLastColumn="0" w:lastRowFirstColumn="0" w:lastRowLastColumn="0"/>
+            </w:pPr>
+            <w:r>
+              <w:t>150</w:t>
+            </w:r>
+          </w:p>
+        </w:tc>
+        <w:tc>
+          <w:tcPr>
+            <w:tcW w:w="521" w:type="dxa"/>
+          </w:tcPr>
+          <w:p>
+            <w:pPr>
+              <w:cnfStyle w:val="000000000000" w:firstRow="0" w:lastRow="0" w:firstColumn="0" w:lastColumn="0" w:oddVBand="0" w:evenVBand="0" w:oddHBand="0" w:evenHBand="0" w:firstRowFirstColumn="0" w:firstRowLastColumn="0" w:lastRowFirstColumn="0" w:lastRowLastColumn="0"/>
+            </w:pPr>
+            <w:r>
+              <w:t>150</w:t>
+            </w:r>
+          </w:p>
+        </w:tc>
+        <w:tc>
+          <w:tcPr>
+            <w:tcW w:w="521" w:type="dxa"/>
+          </w:tcPr>
+          <w:p>
+            <w:pPr>
+              <w:cnfStyle w:val="000000000000" w:firstRow="0" w:lastRow="0" w:firstColumn="0" w:lastColumn="0" w:oddVBand="0" w:evenVBand="0" w:oddHBand="0" w:evenHBand="0" w:firstRowFirstColumn="0" w:firstRowLastColumn="0" w:lastRowFirstColumn="0" w:lastRowLastColumn="0"/>
+            </w:pPr>
+            <w:r>
+              <w:t>150</w:t>
+            </w:r>
+          </w:p>
+        </w:tc>
+        <w:tc>
+          <w:tcPr>
+            <w:tcW w:w="521" w:type="dxa"/>
+          </w:tcPr>
+          <w:p>
+            <w:pPr>
+              <w:cnfStyle w:val="000000000000" w:firstRow="0" w:lastRow="0" w:firstColumn="0" w:lastColumn="0" w:oddVBand="0" w:evenVBand="0" w:oddHBand="0" w:evenHBand="0" w:firstRowFirstColumn="0" w:firstRowLastColumn="0" w:lastRowFirstColumn="0" w:lastRowLastColumn="0"/>
+            </w:pPr>
+            <w:r>
+              <w:t>450</w:t>
+            </w:r>
+          </w:p>
+        </w:tc>
+        <w:tc>
+          <w:tcPr>
+            <w:tcW w:w="622" w:type="dxa"/>
+          </w:tcPr>
+          <w:p>
+            <w:pPr>
+              <w:cnfStyle w:val="000000000000" w:firstRow="0" w:lastRow="0" w:firstColumn="0" w:lastColumn="0" w:oddVBand="0" w:evenVBand="0" w:oddHBand="0" w:evenHBand="0" w:firstRowFirstColumn="0" w:firstRowLastColumn="0" w:lastRowFirstColumn="0" w:lastRowLastColumn="0"/>
+            </w:pPr>
+            <w:r>
+              <w:t>450</w:t>
+            </w:r>
+          </w:p>
+        </w:tc>
+        <w:tc>
+          <w:tcPr>
+            <w:tcW w:w="622" w:type="dxa"/>
+          </w:tcPr>
+          <w:p>
+            <w:pPr>
+              <w:cnfStyle w:val="000000000000" w:firstRow="0" w:lastRow="0" w:firstColumn="0" w:lastColumn="0" w:oddVBand="0" w:evenVBand="0" w:oddHBand="0" w:evenHBand="0" w:firstRowFirstColumn="0" w:firstRowLastColumn="0" w:lastRowFirstColumn="0" w:lastRowLastColumn="0"/>
+            </w:pPr>
+            <w:r>
+              <w:t>450</w:t>
+            </w:r>
+          </w:p>
+        </w:tc>
+        <w:tc>
+          <w:tcPr>
+            <w:tcW w:w="622" w:type="dxa"/>
+          </w:tcPr>
+          <w:p>
+            <w:pPr>
+              <w:cnfStyle w:val="000000000000" w:firstRow="0" w:lastRow="0" w:firstColumn="0" w:lastColumn="0" w:oddVBand="0" w:evenVBand="0" w:oddHBand="0" w:evenHBand="0" w:firstRowFirstColumn="0" w:firstRowLastColumn="0" w:lastRowFirstColumn="0" w:lastRowLastColumn="0"/>
+            </w:pPr>
+            <w:r>
+              <w:t>350</w:t>
+            </w:r>
+          </w:p>
+        </w:tc>
+        <w:tc>
+          <w:tcPr>
+            <w:tcW w:w="622" w:type="dxa"/>
+          </w:tcPr>
+          <w:p>
+            <w:pPr>
+              <w:cnfStyle w:val="000000000000" w:firstRow="0" w:lastRow="0" w:firstColumn="0" w:lastColumn="0" w:oddVBand="0" w:evenVBand="0" w:oddHBand="0" w:evenHBand="0" w:firstRowFirstColumn="0" w:firstRowLastColumn="0" w:lastRowFirstColumn="0" w:lastRowLastColumn="0"/>
+            </w:pPr>
+            <w:r>
+              <w:t>100</w:t>
+            </w:r>
+          </w:p>
+        </w:tc>
+        <w:tc>
+          <w:tcPr>
+            <w:tcW w:w="622" w:type="dxa"/>
+          </w:tcPr>
+          <w:p>
+            <w:pPr>
+              <w:cnfStyle w:val="000000000000" w:firstRow="0" w:lastRow="0" w:firstColumn="0" w:lastColumn="0" w:oddVBand="0" w:evenVBand="0" w:oddHBand="0" w:evenHBand="0" w:firstRowFirstColumn="0" w:firstRowLastColumn="0" w:lastRowFirstColumn="0" w:lastRowLastColumn="0"/>
+            </w:pPr>
+            <w:r>
+              <w:t>300</w:t>
+            </w:r>
+          </w:p>
+        </w:tc>
+        <w:tc>
+          <w:tcPr>
+            <w:tcW w:w="622" w:type="dxa"/>
+          </w:tcPr>
+          <w:p>
+            <w:pPr>
+              <w:cnfStyle w:val="000000000000" w:firstRow="0" w:lastRow="0" w:firstColumn="0" w:lastColumn="0" w:oddVBand="0" w:evenVBand="0" w:oddHBand="0" w:evenHBand="0" w:firstRowFirstColumn="0" w:firstRowLastColumn="0" w:lastRowFirstColumn="0" w:lastRowLastColumn="0"/>
+            </w:pPr>
+            <w:r>
+              <w:t>400</w:t>
+            </w:r>
+          </w:p>
+        </w:tc>
+        <w:tc>
+          <w:tcPr>
+            <w:tcW w:w="622" w:type="dxa"/>
+          </w:tcPr>
+          <w:p>
+            <w:pPr>
+              <w:cnfStyle w:val="000000000000" w:firstRow="0" w:lastRow="0" w:firstColumn="0" w:lastColumn="0" w:oddVBand="0" w:evenVBand="0" w:oddHBand="0" w:evenHBand="0" w:firstRowFirstColumn="0" w:firstRowLastColumn="0" w:lastRowFirstColumn="0" w:lastRowLastColumn="0"/>
+            </w:pPr>
+            <w:r>
+              <w:t>400</w:t>
+            </w:r>
+          </w:p>
+        </w:tc>
+        <w:tc>
+          <w:tcPr>
+            <w:tcW w:w="622" w:type="dxa"/>
+          </w:tcPr>
+          <w:p>
+            <w:pPr>
+              <w:cnfStyle w:val="000000000000" w:firstRow="0" w:lastRow="0" w:firstColumn="0" w:lastColumn="0" w:oddVBand="0" w:evenVBand="0" w:oddHBand="0" w:evenHBand="0" w:firstRowFirstColumn="0" w:firstRowLastColumn="0" w:lastRowFirstColumn="0" w:lastRowLastColumn="0"/>
+            </w:pPr>
+            <w:r>
+              <w:t>200</w:t>
+            </w:r>
+          </w:p>
+        </w:tc>
+        <w:tc>
+          <w:tcPr>
+            <w:tcW w:w="622" w:type="dxa"/>
+          </w:tcPr>
+          <w:p>
+            <w:pPr>
+              <w:cnfStyle w:val="000000000000" w:firstRow="0" w:lastRow="0" w:firstColumn="0" w:lastColumn="0" w:oddVBand="0" w:evenVBand="0" w:oddHBand="0" w:evenHBand="0" w:firstRowFirstColumn="0" w:firstRowLastColumn="0" w:lastRowFirstColumn="0" w:lastRowLastColumn="0"/>
+            </w:pPr>
+            <w:r>
+              <w:t>100</w:t>
+            </w:r>
+          </w:p>
+        </w:tc>
+        <w:tc>
+          <w:tcPr>
+            <w:tcW w:w="622" w:type="dxa"/>
+          </w:tcPr>
+          <w:p>
+            <w:pPr>
+              <w:cnfStyle w:val="000000000000" w:firstRow="0" w:lastRow="0" w:firstColumn="0" w:lastColumn="0" w:oddVBand="0" w:evenVBand="0" w:oddHBand="0" w:evenHBand="0" w:firstRowFirstColumn="0" w:firstRowLastColumn="0" w:lastRowFirstColumn="0" w:lastRowLastColumn="0"/>
+            </w:pPr>
+            <w:r>
+              <w:t>100</w:t>
+            </w:r>
+          </w:p>
+        </w:tc>
+      </w:tr>
+      <w:tr>
+        <w:trPr>
+          <w:cnfStyle w:val="000000100000" w:firstRow="0" w:lastRow="0" w:firstColumn="0" w:lastColumn="0" w:oddVBand="0" w:evenVBand="0" w:oddHBand="1" w:evenHBand="0" w:firstRowFirstColumn="0" w:firstRowLastColumn="0" w:lastRowFirstColumn="0" w:lastRowLastColumn="0"/>
+          <w:trHeight w:val="450"/>
+        </w:trPr>
+        <w:tc>
+          <w:tcPr>
+            <w:cnfStyle w:val="001000000000" w:firstRow="0" w:lastRow="0" w:firstColumn="1" w:lastColumn="0" w:oddVBand="0" w:evenVBand="0" w:oddHBand="0" w:evenHBand="0" w:firstRowFirstColumn="0" w:firstRowLastColumn="0" w:lastRowFirstColumn="0" w:lastRowLastColumn="0"/>
+            <w:tcW w:w="1773" w:type="dxa"/>
+            <w:gridSpan w:val="2"/>
+          </w:tcPr>
+          <w:p>
+            <w:pPr>
+              <w:rPr>
+                <w:b w:val="0"/>
+                <w:bCs w:val="0"/>
+                <w:color w:val="000000" w:themeColor="text1"/>
+              </w:rPr>
+            </w:pPr>
+            <w:r>
+              <w:rPr>
+                <w:color w:val="000000" w:themeColor="text1"/>
+                <w:sz w:val="24"/>
+                <w:szCs w:val="24"/>
+              </w:rPr>
+              <w:t>Commutative</w:t>
+            </w:r>
+          </w:p>
+        </w:tc>
+        <w:tc>
+          <w:tcPr>
+            <w:tcW w:w="521" w:type="dxa"/>
+          </w:tcPr>
+          <w:p>
+            <w:pPr>
+              <w:cnfStyle w:val="000000100000" w:firstRow="0" w:lastRow="0" w:firstColumn="0" w:lastColumn="0" w:oddVBand="0" w:evenVBand="0" w:oddHBand="1" w:evenHBand="0" w:firstRowFirstColumn="0" w:firstRowLastColumn="0" w:lastRowFirstColumn="0" w:lastRowLastColumn="0"/>
+            </w:pPr>
+            <w:r>
+              <w:t>150</w:t>
+            </w:r>
+          </w:p>
+        </w:tc>
+        <w:tc>
+          <w:tcPr>
+            <w:tcW w:w="521" w:type="dxa"/>
+          </w:tcPr>
+          <w:p>
+            <w:pPr>
+              <w:cnfStyle w:val="000000100000" w:firstRow="0" w:lastRow="0" w:firstColumn="0" w:lastColumn="0" w:oddVBand="0" w:evenVBand="0" w:oddHBand="1" w:evenHBand="0" w:firstRowFirstColumn="0" w:firstRowLastColumn="0" w:lastRowFirstColumn="0" w:lastRowLastColumn="0"/>
+            </w:pPr>
+            <w:r>
+              <w:t>300</w:t>
+            </w:r>
+          </w:p>
+        </w:tc>
+        <w:tc>
+          <w:tcPr>
+            <w:tcW w:w="521" w:type="dxa"/>
+          </w:tcPr>
+          <w:p>
+            <w:pPr>
+              <w:cnfStyle w:val="000000100000" w:firstRow="0" w:lastRow="0" w:firstColumn="0" w:lastColumn="0" w:oddVBand="0" w:evenVBand="0" w:oddHBand="1" w:evenHBand="0" w:firstRowFirstColumn="0" w:firstRowLastColumn="0" w:lastRowFirstColumn="0" w:lastRowLastColumn="0"/>
+            </w:pPr>
+            <w:r>
+              <w:t>450</w:t>
+            </w:r>
+          </w:p>
+        </w:tc>
+        <w:tc>
+          <w:tcPr>
+            <w:tcW w:w="521" w:type="dxa"/>
+          </w:tcPr>
+          <w:p>
+            <w:pPr>
+              <w:cnfStyle w:val="000000100000" w:firstRow="0" w:lastRow="0" w:firstColumn="0" w:lastColumn="0" w:oddVBand="0" w:evenVBand="0" w:oddHBand="1" w:evenHBand="0" w:firstRowFirstColumn="0" w:firstRowLastColumn="0" w:lastRowFirstColumn="0" w:lastRowLastColumn="0"/>
+            </w:pPr>
+            <w:r>
+              <w:t>900</w:t>
+            </w:r>
+          </w:p>
+        </w:tc>
+        <w:tc>
+          <w:tcPr>
+            <w:tcW w:w="622" w:type="dxa"/>
+          </w:tcPr>
+          <w:p>
+            <w:pPr>
+              <w:cnfStyle w:val="000000100000" w:firstRow="0" w:lastRow="0" w:firstColumn="0" w:lastColumn="0" w:oddVBand="0" w:evenVBand="0" w:oddHBand="1" w:evenHBand="0" w:firstRowFirstColumn="0" w:firstRowLastColumn="0" w:lastRowFirstColumn="0" w:lastRowLastColumn="0"/>
+            </w:pPr>
+            <w:r>
+              <w:t>1350</w:t>
+            </w:r>
+          </w:p>
+        </w:tc>
+        <w:tc>
+          <w:tcPr>
+            <w:tcW w:w="622" w:type="dxa"/>
+          </w:tcPr>
+          <w:p>
+            <w:pPr>
+              <w:cnfStyle w:val="000000100000" w:firstRow="0" w:lastRow="0" w:firstColumn="0" w:lastColumn="0" w:oddVBand="0" w:evenVBand="0" w:oddHBand="1" w:evenHBand="0" w:firstRowFirstColumn="0" w:firstRowLastColumn="0" w:lastRowFirstColumn="0" w:lastRowLastColumn="0"/>
+            </w:pPr>
+            <w:r>
+              <w:t>1800</w:t>
+            </w:r>
+          </w:p>
+        </w:tc>
+        <w:tc>
+          <w:tcPr>
+            <w:tcW w:w="622" w:type="dxa"/>
+          </w:tcPr>
+          <w:p>
+            <w:pPr>
+              <w:cnfStyle w:val="000000100000" w:firstRow="0" w:lastRow="0" w:firstColumn="0" w:lastColumn="0" w:oddVBand="0" w:evenVBand="0" w:oddHBand="1" w:evenHBand="0" w:firstRowFirstColumn="0" w:firstRowLastColumn="0" w:lastRowFirstColumn="0" w:lastRowLastColumn="0"/>
+            </w:pPr>
+            <w:r>
+              <w:t>2150</w:t>
+            </w:r>
+          </w:p>
+        </w:tc>
+        <w:tc>
+          <w:tcPr>
+            <w:tcW w:w="622" w:type="dxa"/>
+          </w:tcPr>
+          <w:p>
+            <w:pPr>
+              <w:cnfStyle w:val="000000100000" w:firstRow="0" w:lastRow="0" w:firstColumn="0" w:lastColumn="0" w:oddVBand="0" w:evenVBand="0" w:oddHBand="1" w:evenHBand="0" w:firstRowFirstColumn="0" w:firstRowLastColumn="0" w:lastRowFirstColumn="0" w:lastRowLastColumn="0"/>
+            </w:pPr>
+            <w:r>
+              <w:t>2250</w:t>
+            </w:r>
+          </w:p>
+        </w:tc>
+        <w:tc>
+          <w:tcPr>
+            <w:tcW w:w="622" w:type="dxa"/>
+          </w:tcPr>
+          <w:p>
+            <w:pPr>
+              <w:cnfStyle w:val="000000100000" w:firstRow="0" w:lastRow="0" w:firstColumn="0" w:lastColumn="0" w:oddVBand="0" w:evenVBand="0" w:oddHBand="1" w:evenHBand="0" w:firstRowFirstColumn="0" w:firstRowLastColumn="0" w:lastRowFirstColumn="0" w:lastRowLastColumn="0"/>
+            </w:pPr>
+            <w:r>
+              <w:t>2550</w:t>
+            </w:r>
+          </w:p>
+        </w:tc>
+        <w:tc>
+          <w:tcPr>
+            <w:tcW w:w="622" w:type="dxa"/>
+          </w:tcPr>
+          <w:p>
+            <w:pPr>
+              <w:cnfStyle w:val="000000100000" w:firstRow="0" w:lastRow="0" w:firstColumn="0" w:lastColumn="0" w:oddVBand="0" w:evenVBand="0" w:oddHBand="1" w:evenHBand="0" w:firstRowFirstColumn="0" w:firstRowLastColumn="0" w:lastRowFirstColumn="0" w:lastRowLastColumn="0"/>
+            </w:pPr>
+            <w:r>
+              <w:t>2950</w:t>
+            </w:r>
+          </w:p>
+        </w:tc>
+        <w:tc>
+          <w:tcPr>
+            <w:tcW w:w="622" w:type="dxa"/>
+          </w:tcPr>
+          <w:p>
+            <w:pPr>
+              <w:cnfStyle w:val="000000100000" w:firstRow="0" w:lastRow="0" w:firstColumn="0" w:lastColumn="0" w:oddVBand="0" w:evenVBand="0" w:oddHBand="1" w:evenHBand="0" w:firstRowFirstColumn="0" w:firstRowLastColumn="0" w:lastRowFirstColumn="0" w:lastRowLastColumn="0"/>
+            </w:pPr>
+            <w:r>
+              <w:t>3350</w:t>
+            </w:r>
+          </w:p>
+        </w:tc>
+        <w:tc>
+          <w:tcPr>
+            <w:tcW w:w="622" w:type="dxa"/>
+          </w:tcPr>
+          <w:p>
+            <w:pPr>
+              <w:cnfStyle w:val="000000100000" w:firstRow="0" w:lastRow="0" w:firstColumn="0" w:lastColumn="0" w:oddVBand="0" w:evenVBand="0" w:oddHBand="1" w:evenHBand="0" w:firstRowFirstColumn="0" w:firstRowLastColumn="0" w:lastRowFirstColumn="0" w:lastRowLastColumn="0"/>
+            </w:pPr>
+            <w:r>
+              <w:t>3550</w:t>
+            </w:r>
+          </w:p>
+        </w:tc>
+        <w:tc>
+          <w:tcPr>
+            <w:tcW w:w="622" w:type="dxa"/>
+          </w:tcPr>
+          <w:p>
+            <w:pPr>
+              <w:cnfStyle w:val="000000100000" w:firstRow="0" w:lastRow="0" w:firstColumn="0" w:lastColumn="0" w:oddVBand="0" w:evenVBand="0" w:oddHBand="1" w:evenHBand="0" w:firstRowFirstColumn="0" w:firstRowLastColumn="0" w:lastRowFirstColumn="0" w:lastRowLastColumn="0"/>
+            </w:pPr>
+            <w:r>
+              <w:t>3650</w:t>
+            </w:r>
+          </w:p>
+        </w:tc>
+        <w:tc>
+          <w:tcPr>
+            <w:tcW w:w="622" w:type="dxa"/>
+          </w:tcPr>
+          <w:p>
+            <w:pPr>
+              <w:cnfStyle w:val="000000100000" w:firstRow="0" w:lastRow="0" w:firstColumn="0" w:lastColumn="0" w:oddVBand="0" w:evenVBand="0" w:oddHBand="1" w:evenHBand="0" w:firstRowFirstColumn="0" w:firstRowLastColumn="0" w:lastRowFirstColumn="0" w:lastRowLastColumn="0"/>
+            </w:pPr>
+            <w:r>
+              <w:t>3750</w:t>
+            </w:r>
+          </w:p>
+        </w:tc>
+      </w:tr>
+    </w:tbl>
+    <w:p>
+      <w:pPr>
+        <w:jc w:val="center"/>
+        <w:rPr>
+          <w:b/>
+          <w:bCs/>
+          <w:sz w:val="44"/>
+          <w:szCs w:val="44"/>
+          <w:lang w:bidi="ar-EG"/>
+        </w:rPr>
+      </w:pPr>
+      <w:r>
+        <w:rPr>
+          <w:noProof/>
+        </w:rPr>
+        <w:drawing>
+          <wp:inline distT="0" distB="0" distL="0" distR="0" wp14:anchorId="39CBFD91" wp14:editId="61CB69E2">
+            <wp:extent cx="6129680" cy="2304288"/>
+            <wp:effectExtent l="0" t="0" r="4445" b="1270"/>
+            <wp:docPr id="10" name="Chart 10"/>
+            <wp:cNvGraphicFramePr/>
+            <a:graphic xmlns:a="http://schemas.openxmlformats.org/drawingml/2006/main">
+              <a:graphicData uri="http://schemas.openxmlformats.org/drawingml/2006/chart">
+                <c:chart xmlns:c="http://schemas.openxmlformats.org/drawingml/2006/chart" xmlns:r="http://schemas.openxmlformats.org/officeDocument/2006/relationships" r:id="rId10"/>
+              </a:graphicData>
+            </a:graphic>
+          </wp:inline>
+        </w:drawing>
+      </w:r>
     </w:p>
     <w:sectPr>
-      <w:pgSz w:w="12240" w:h="15840"/>
+      <w:pgSz w:w="11906" w:h="16838" w:code="9"/>
       <w:pgMar w:top="1440" w:right="1440" w:bottom="1440" w:left="1440" w:header="720" w:footer="720" w:gutter="0"/>
       <w:cols w:space="720"/>
       <w:docGrid w:linePitch="360"/>
@@ -16234,7 +21346,7 @@
     <w:lsdException w:name="Table Web 2" w:semiHidden="1" w:unhideWhenUsed="1"/>
     <w:lsdException w:name="Table Web 3" w:semiHidden="1" w:unhideWhenUsed="1"/>
     <w:lsdException w:name="Balloon Text" w:semiHidden="1" w:unhideWhenUsed="1"/>
-    <w:lsdException w:name="Table Grid" w:uiPriority="39"/>
+    <w:lsdException w:name="Table Grid" w:uiPriority="39" w:qFormat="1"/>
     <w:lsdException w:name="Table Theme" w:semiHidden="1" w:unhideWhenUsed="1"/>
     <w:lsdException w:name="Placeholder Text" w:semiHidden="1"/>
     <w:lsdException w:name="No Spacing" w:uiPriority="1" w:qFormat="1"/>
@@ -16691,6 +21803,7 @@
     <w:name w:val="Table Grid"/>
     <w:basedOn w:val="TableNormal"/>
     <w:uiPriority w:val="39"/>
+    <w:qFormat/>
     <w:rsid w:val="00E41657"/>
     <w:pPr>
       <w:spacing w:after="0" w:line="240" w:lineRule="auto"/>
@@ -16750,7 +21863,1078 @@
     <w:uiPriority w:val="99"/>
     <w:rsid w:val="00E41657"/>
   </w:style>
+  <w:style w:type="table" w:styleId="GridTable4">
+    <w:name w:val="Grid Table 4"/>
+    <w:basedOn w:val="TableNormal"/>
+    <w:uiPriority w:val="49"/>
+    <w:rsid w:val="00B12F1B"/>
+    <w:pPr>
+      <w:spacing w:after="0" w:line="240" w:lineRule="auto"/>
+    </w:pPr>
+    <w:rPr>
+      <w:rFonts w:eastAsiaTheme="minorEastAsia"/>
+      <w:sz w:val="20"/>
+      <w:szCs w:val="20"/>
+    </w:rPr>
+    <w:tblPr>
+      <w:tblStyleRowBandSize w:val="1"/>
+      <w:tblStyleColBandSize w:val="1"/>
+      <w:tblBorders>
+        <w:top w:val="single" w:sz="4" w:space="0" w:color="666666" w:themeColor="text1" w:themeTint="99"/>
+        <w:left w:val="single" w:sz="4" w:space="0" w:color="666666" w:themeColor="text1" w:themeTint="99"/>
+        <w:bottom w:val="single" w:sz="4" w:space="0" w:color="666666" w:themeColor="text1" w:themeTint="99"/>
+        <w:right w:val="single" w:sz="4" w:space="0" w:color="666666" w:themeColor="text1" w:themeTint="99"/>
+        <w:insideH w:val="single" w:sz="4" w:space="0" w:color="666666" w:themeColor="text1" w:themeTint="99"/>
+        <w:insideV w:val="single" w:sz="4" w:space="0" w:color="666666" w:themeColor="text1" w:themeTint="99"/>
+      </w:tblBorders>
+    </w:tblPr>
+    <w:tblStylePr w:type="firstRow">
+      <w:rPr>
+        <w:b/>
+        <w:bCs/>
+        <w:color w:val="FFFFFF" w:themeColor="background1"/>
+      </w:rPr>
+      <w:tblPr/>
+      <w:tcPr>
+        <w:tcBorders>
+          <w:top w:val="single" w:sz="4" w:space="0" w:color="000000" w:themeColor="text1"/>
+          <w:left w:val="single" w:sz="4" w:space="0" w:color="000000" w:themeColor="text1"/>
+          <w:bottom w:val="single" w:sz="4" w:space="0" w:color="000000" w:themeColor="text1"/>
+          <w:right w:val="single" w:sz="4" w:space="0" w:color="000000" w:themeColor="text1"/>
+          <w:insideH w:val="nil"/>
+          <w:insideV w:val="nil"/>
+        </w:tcBorders>
+        <w:shd w:val="clear" w:color="auto" w:fill="000000" w:themeFill="text1"/>
+      </w:tcPr>
+    </w:tblStylePr>
+    <w:tblStylePr w:type="lastRow">
+      <w:rPr>
+        <w:b/>
+        <w:bCs/>
+      </w:rPr>
+      <w:tblPr/>
+      <w:tcPr>
+        <w:tcBorders>
+          <w:top w:val="double" w:sz="4" w:space="0" w:color="000000" w:themeColor="text1"/>
+        </w:tcBorders>
+      </w:tcPr>
+    </w:tblStylePr>
+    <w:tblStylePr w:type="firstCol">
+      <w:rPr>
+        <w:b/>
+        <w:bCs/>
+      </w:rPr>
+    </w:tblStylePr>
+    <w:tblStylePr w:type="lastCol">
+      <w:rPr>
+        <w:b/>
+        <w:bCs/>
+      </w:rPr>
+    </w:tblStylePr>
+    <w:tblStylePr w:type="band1Vert">
+      <w:tblPr/>
+      <w:tcPr>
+        <w:shd w:val="clear" w:color="auto" w:fill="CCCCCC" w:themeFill="text1" w:themeFillTint="33"/>
+      </w:tcPr>
+    </w:tblStylePr>
+    <w:tblStylePr w:type="band1Horz">
+      <w:tblPr/>
+      <w:tcPr>
+        <w:shd w:val="clear" w:color="auto" w:fill="CCCCCC" w:themeFill="text1" w:themeFillTint="33"/>
+      </w:tcPr>
+    </w:tblStylePr>
+  </w:style>
 </w:styles>
+</file>
+
+<file path=word/charts/chart1.xml><?xml version="1.0" encoding="utf-8"?>
+<c:chartSpace xmlns:c="http://schemas.openxmlformats.org/drawingml/2006/chart" xmlns:a="http://schemas.openxmlformats.org/drawingml/2006/main" xmlns:r="http://schemas.openxmlformats.org/officeDocument/2006/relationships" xmlns:c16r2="http://schemas.microsoft.com/office/drawing/2015/06/chart">
+  <c:date1904 val="0"/>
+  <c:lang val="en-US"/>
+  <c:roundedCorners val="0"/>
+  <mc:AlternateContent xmlns:mc="http://schemas.openxmlformats.org/markup-compatibility/2006">
+    <mc:Choice xmlns:c14="http://schemas.microsoft.com/office/drawing/2007/8/2/chart" Requires="c14">
+      <c14:style val="102"/>
+    </mc:Choice>
+    <mc:Fallback>
+      <c:style val="2"/>
+    </mc:Fallback>
+  </mc:AlternateContent>
+  <c:chart>
+    <c:title>
+      <c:tx>
+        <c:rich>
+          <a:bodyPr rot="0" spcFirstLastPara="1" vertOverflow="ellipsis" vert="horz" wrap="square" anchor="ctr" anchorCtr="1"/>
+          <a:lstStyle/>
+          <a:p>
+            <a:pPr>
+              <a:defRPr sz="1400" b="0" i="0" u="none" strike="noStrike" kern="1200" spc="0" baseline="0">
+                <a:solidFill>
+                  <a:schemeClr val="tx1">
+                    <a:lumMod val="65000"/>
+                    <a:lumOff val="35000"/>
+                  </a:schemeClr>
+                </a:solidFill>
+                <a:latin typeface="+mn-lt"/>
+                <a:ea typeface="+mn-ea"/>
+                <a:cs typeface="+mn-cs"/>
+              </a:defRPr>
+            </a:pPr>
+            <a:r>
+              <a:rPr lang="en-US"/>
+              <a:t>Cumulativa</a:t>
+            </a:r>
+            <a:r>
+              <a:rPr lang="en-US" baseline="0"/>
+              <a:t> Baseline Budget (PV)</a:t>
+            </a:r>
+            <a:endParaRPr lang="en-US"/>
+          </a:p>
+        </c:rich>
+      </c:tx>
+      <c:overlay val="0"/>
+      <c:spPr>
+        <a:blipFill>
+          <a:blip xmlns:r="http://schemas.openxmlformats.org/officeDocument/2006/relationships" r:embed="rId3"/>
+          <a:tile tx="0" ty="0" sx="100000" sy="100000" flip="none" algn="tl"/>
+        </a:blipFill>
+        <a:ln>
+          <a:noFill/>
+        </a:ln>
+        <a:effectLst>
+          <a:outerShdw blurRad="50800" dist="38100" dir="5400000" algn="t" rotWithShape="0">
+            <a:prstClr val="black">
+              <a:alpha val="40000"/>
+            </a:prstClr>
+          </a:outerShdw>
+        </a:effectLst>
+        <a:scene3d>
+          <a:camera prst="orthographicFront"/>
+          <a:lightRig rig="threePt" dir="t"/>
+        </a:scene3d>
+        <a:sp3d/>
+      </c:spPr>
+      <c:txPr>
+        <a:bodyPr rot="0" spcFirstLastPara="1" vertOverflow="ellipsis" vert="horz" wrap="square" anchor="ctr" anchorCtr="1"/>
+        <a:lstStyle/>
+        <a:p>
+          <a:pPr>
+            <a:defRPr sz="1400" b="0" i="0" u="none" strike="noStrike" kern="1200" spc="0" baseline="0">
+              <a:solidFill>
+                <a:schemeClr val="tx1">
+                  <a:lumMod val="65000"/>
+                  <a:lumOff val="35000"/>
+                </a:schemeClr>
+              </a:solidFill>
+              <a:latin typeface="+mn-lt"/>
+              <a:ea typeface="+mn-ea"/>
+              <a:cs typeface="+mn-cs"/>
+            </a:defRPr>
+          </a:pPr>
+          <a:endParaRPr lang="en-US"/>
+        </a:p>
+      </c:txPr>
+    </c:title>
+    <c:autoTitleDeleted val="0"/>
+    <c:plotArea>
+      <c:layout>
+        <c:manualLayout>
+          <c:layoutTarget val="inner"/>
+          <c:xMode val="edge"/>
+          <c:yMode val="edge"/>
+          <c:x val="6.9560358617246812E-2"/>
+          <c:y val="0.15707011954266467"/>
+          <c:w val="0.90230637301513916"/>
+          <c:h val="0.58396630491891122"/>
+        </c:manualLayout>
+      </c:layout>
+      <c:lineChart>
+        <c:grouping val="standard"/>
+        <c:varyColors val="0"/>
+        <c:ser>
+          <c:idx val="0"/>
+          <c:order val="0"/>
+          <c:tx>
+            <c:strRef>
+              <c:f>Sheet1!$B$1</c:f>
+              <c:strCache>
+                <c:ptCount val="1"/>
+                <c:pt idx="0">
+                  <c:v>Series 1</c:v>
+                </c:pt>
+              </c:strCache>
+            </c:strRef>
+          </c:tx>
+          <c:spPr>
+            <a:ln w="28575" cap="rnd">
+              <a:solidFill>
+                <a:schemeClr val="accent1"/>
+              </a:solidFill>
+              <a:round/>
+            </a:ln>
+            <a:effectLst/>
+          </c:spPr>
+          <c:marker>
+            <c:symbol val="none"/>
+          </c:marker>
+          <c:cat>
+            <c:strRef>
+              <c:f>Sheet1!$A$2:$A$19</c:f>
+              <c:strCache>
+                <c:ptCount val="14"/>
+                <c:pt idx="0">
+                  <c:v>Week 1</c:v>
+                </c:pt>
+                <c:pt idx="1">
+                  <c:v>Week 2</c:v>
+                </c:pt>
+                <c:pt idx="2">
+                  <c:v>Week 3</c:v>
+                </c:pt>
+                <c:pt idx="3">
+                  <c:v>Week 4</c:v>
+                </c:pt>
+                <c:pt idx="4">
+                  <c:v>Week 5</c:v>
+                </c:pt>
+                <c:pt idx="5">
+                  <c:v>Week 6</c:v>
+                </c:pt>
+                <c:pt idx="6">
+                  <c:v>Week 7</c:v>
+                </c:pt>
+                <c:pt idx="7">
+                  <c:v>Week 8</c:v>
+                </c:pt>
+                <c:pt idx="8">
+                  <c:v>Week 9</c:v>
+                </c:pt>
+                <c:pt idx="9">
+                  <c:v>Week 10</c:v>
+                </c:pt>
+                <c:pt idx="10">
+                  <c:v>Week 11</c:v>
+                </c:pt>
+                <c:pt idx="11">
+                  <c:v>Week 12</c:v>
+                </c:pt>
+                <c:pt idx="12">
+                  <c:v>Week 13</c:v>
+                </c:pt>
+                <c:pt idx="13">
+                  <c:v>Week 14</c:v>
+                </c:pt>
+              </c:strCache>
+            </c:strRef>
+          </c:cat>
+          <c:val>
+            <c:numRef>
+              <c:f>Sheet1!$B$2:$B$19</c:f>
+              <c:numCache>
+                <c:formatCode>General</c:formatCode>
+                <c:ptCount val="18"/>
+                <c:pt idx="0">
+                  <c:v>150</c:v>
+                </c:pt>
+                <c:pt idx="1">
+                  <c:v>300</c:v>
+                </c:pt>
+                <c:pt idx="2">
+                  <c:v>450</c:v>
+                </c:pt>
+                <c:pt idx="3">
+                  <c:v>900</c:v>
+                </c:pt>
+                <c:pt idx="4">
+                  <c:v>1350</c:v>
+                </c:pt>
+                <c:pt idx="5">
+                  <c:v>1800</c:v>
+                </c:pt>
+                <c:pt idx="6">
+                  <c:v>2150</c:v>
+                </c:pt>
+                <c:pt idx="7">
+                  <c:v>2250</c:v>
+                </c:pt>
+                <c:pt idx="8">
+                  <c:v>2550</c:v>
+                </c:pt>
+                <c:pt idx="9">
+                  <c:v>2950</c:v>
+                </c:pt>
+                <c:pt idx="10">
+                  <c:v>3350</c:v>
+                </c:pt>
+                <c:pt idx="11">
+                  <c:v>3550</c:v>
+                </c:pt>
+                <c:pt idx="12">
+                  <c:v>3650</c:v>
+                </c:pt>
+                <c:pt idx="13">
+                  <c:v>3750</c:v>
+                </c:pt>
+                <c:pt idx="17">
+                  <c:v>100</c:v>
+                </c:pt>
+              </c:numCache>
+            </c:numRef>
+          </c:val>
+          <c:smooth val="0"/>
+          <c:extLst>
+            <c:ext xmlns:c16="http://schemas.microsoft.com/office/drawing/2014/chart" uri="{C3380CC4-5D6E-409C-BE32-E72D297353CC}">
+              <c16:uniqueId val="{00000000-6A6E-486E-8485-9D31F339F709}"/>
+            </c:ext>
+          </c:extLst>
+        </c:ser>
+        <c:dLbls>
+          <c:showLegendKey val="0"/>
+          <c:showVal val="0"/>
+          <c:showCatName val="0"/>
+          <c:showSerName val="0"/>
+          <c:showPercent val="0"/>
+          <c:showBubbleSize val="0"/>
+        </c:dLbls>
+        <c:smooth val="0"/>
+        <c:axId val="348378392"/>
+        <c:axId val="348380032"/>
+      </c:lineChart>
+      <c:catAx>
+        <c:axId val="348378392"/>
+        <c:scaling>
+          <c:orientation val="minMax"/>
+        </c:scaling>
+        <c:delete val="0"/>
+        <c:axPos val="b"/>
+        <c:numFmt formatCode="General" sourceLinked="1"/>
+        <c:majorTickMark val="none"/>
+        <c:minorTickMark val="none"/>
+        <c:tickLblPos val="nextTo"/>
+        <c:spPr>
+          <a:noFill/>
+          <a:ln w="9525" cap="flat" cmpd="sng" algn="ctr">
+            <a:solidFill>
+              <a:schemeClr val="tx1">
+                <a:lumMod val="15000"/>
+                <a:lumOff val="85000"/>
+              </a:schemeClr>
+            </a:solidFill>
+            <a:round/>
+          </a:ln>
+          <a:effectLst/>
+        </c:spPr>
+        <c:txPr>
+          <a:bodyPr rot="-60000000" spcFirstLastPara="1" vertOverflow="ellipsis" vert="horz" wrap="square" anchor="ctr" anchorCtr="1"/>
+          <a:lstStyle/>
+          <a:p>
+            <a:pPr>
+              <a:defRPr sz="900" b="0" i="0" u="none" strike="noStrike" kern="1200" baseline="0">
+                <a:solidFill>
+                  <a:schemeClr val="tx1">
+                    <a:lumMod val="65000"/>
+                    <a:lumOff val="35000"/>
+                  </a:schemeClr>
+                </a:solidFill>
+                <a:latin typeface="+mn-lt"/>
+                <a:ea typeface="+mn-ea"/>
+                <a:cs typeface="+mn-cs"/>
+              </a:defRPr>
+            </a:pPr>
+            <a:endParaRPr lang="en-US"/>
+          </a:p>
+        </c:txPr>
+        <c:crossAx val="348380032"/>
+        <c:crosses val="autoZero"/>
+        <c:auto val="1"/>
+        <c:lblAlgn val="ctr"/>
+        <c:lblOffset val="100"/>
+        <c:noMultiLvlLbl val="0"/>
+      </c:catAx>
+      <c:valAx>
+        <c:axId val="348380032"/>
+        <c:scaling>
+          <c:orientation val="minMax"/>
+        </c:scaling>
+        <c:delete val="0"/>
+        <c:axPos val="l"/>
+        <c:majorGridlines>
+          <c:spPr>
+            <a:ln w="9525" cap="flat" cmpd="sng" algn="ctr">
+              <a:solidFill>
+                <a:schemeClr val="tx1">
+                  <a:lumMod val="15000"/>
+                  <a:lumOff val="85000"/>
+                </a:schemeClr>
+              </a:solidFill>
+              <a:round/>
+            </a:ln>
+            <a:effectLst/>
+          </c:spPr>
+        </c:majorGridlines>
+        <c:numFmt formatCode="General" sourceLinked="1"/>
+        <c:majorTickMark val="none"/>
+        <c:minorTickMark val="none"/>
+        <c:tickLblPos val="nextTo"/>
+        <c:spPr>
+          <a:noFill/>
+          <a:ln>
+            <a:noFill/>
+          </a:ln>
+          <a:effectLst/>
+        </c:spPr>
+        <c:txPr>
+          <a:bodyPr rot="-60000000" spcFirstLastPara="1" vertOverflow="ellipsis" vert="horz" wrap="square" anchor="ctr" anchorCtr="1"/>
+          <a:lstStyle/>
+          <a:p>
+            <a:pPr>
+              <a:defRPr sz="900" b="0" i="0" u="none" strike="noStrike" kern="1200" baseline="0">
+                <a:solidFill>
+                  <a:schemeClr val="tx1">
+                    <a:lumMod val="65000"/>
+                    <a:lumOff val="35000"/>
+                  </a:schemeClr>
+                </a:solidFill>
+                <a:latin typeface="+mn-lt"/>
+                <a:ea typeface="+mn-ea"/>
+                <a:cs typeface="+mn-cs"/>
+              </a:defRPr>
+            </a:pPr>
+            <a:endParaRPr lang="en-US"/>
+          </a:p>
+        </c:txPr>
+        <c:crossAx val="348378392"/>
+        <c:crosses val="autoZero"/>
+        <c:crossBetween val="between"/>
+      </c:valAx>
+      <c:spPr>
+        <a:noFill/>
+        <a:ln>
+          <a:noFill/>
+        </a:ln>
+        <a:effectLst/>
+      </c:spPr>
+    </c:plotArea>
+    <c:legend>
+      <c:legendPos val="b"/>
+      <c:overlay val="0"/>
+      <c:spPr>
+        <a:noFill/>
+        <a:ln>
+          <a:noFill/>
+        </a:ln>
+        <a:effectLst/>
+      </c:spPr>
+      <c:txPr>
+        <a:bodyPr rot="0" spcFirstLastPara="1" vertOverflow="ellipsis" vert="horz" wrap="square" anchor="ctr" anchorCtr="1"/>
+        <a:lstStyle/>
+        <a:p>
+          <a:pPr>
+            <a:defRPr sz="900" b="0" i="0" u="none" strike="noStrike" kern="1200" baseline="0">
+              <a:solidFill>
+                <a:schemeClr val="tx1">
+                  <a:lumMod val="65000"/>
+                  <a:lumOff val="35000"/>
+                </a:schemeClr>
+              </a:solidFill>
+              <a:latin typeface="+mn-lt"/>
+              <a:ea typeface="+mn-ea"/>
+              <a:cs typeface="+mn-cs"/>
+            </a:defRPr>
+          </a:pPr>
+          <a:endParaRPr lang="en-US"/>
+        </a:p>
+      </c:txPr>
+    </c:legend>
+    <c:plotVisOnly val="1"/>
+    <c:dispBlanksAs val="gap"/>
+    <c:showDLblsOverMax val="0"/>
+  </c:chart>
+  <c:spPr>
+    <a:solidFill>
+      <a:schemeClr val="bg1"/>
+    </a:solidFill>
+    <a:ln w="9525" cap="flat" cmpd="sng" algn="ctr">
+      <a:solidFill>
+        <a:schemeClr val="tx1">
+          <a:lumMod val="15000"/>
+          <a:lumOff val="85000"/>
+        </a:schemeClr>
+      </a:solidFill>
+      <a:round/>
+    </a:ln>
+    <a:effectLst/>
+  </c:spPr>
+  <c:txPr>
+    <a:bodyPr/>
+    <a:lstStyle/>
+    <a:p>
+      <a:pPr>
+        <a:defRPr/>
+      </a:pPr>
+      <a:endParaRPr lang="en-US"/>
+    </a:p>
+  </c:txPr>
+  <c:externalData r:id="rId4">
+    <c:autoUpdate val="0"/>
+  </c:externalData>
+</c:chartSpace>
+</file>
+
+<file path=word/charts/colors1.xml><?xml version="1.0" encoding="utf-8"?>
+<cs:colorStyle xmlns:cs="http://schemas.microsoft.com/office/drawing/2012/chartStyle" xmlns:a="http://schemas.openxmlformats.org/drawingml/2006/main" meth="cycle" id="10">
+  <a:schemeClr val="accent1"/>
+  <a:schemeClr val="accent2"/>
+  <a:schemeClr val="accent3"/>
+  <a:schemeClr val="accent4"/>
+  <a:schemeClr val="accent5"/>
+  <a:schemeClr val="accent6"/>
+  <cs:variation/>
+  <cs:variation>
+    <a:lumMod val="60000"/>
+  </cs:variation>
+  <cs:variation>
+    <a:lumMod val="80000"/>
+    <a:lumOff val="20000"/>
+  </cs:variation>
+  <cs:variation>
+    <a:lumMod val="80000"/>
+  </cs:variation>
+  <cs:variation>
+    <a:lumMod val="60000"/>
+    <a:lumOff val="40000"/>
+  </cs:variation>
+  <cs:variation>
+    <a:lumMod val="50000"/>
+  </cs:variation>
+  <cs:variation>
+    <a:lumMod val="70000"/>
+    <a:lumOff val="30000"/>
+  </cs:variation>
+  <cs:variation>
+    <a:lumMod val="70000"/>
+  </cs:variation>
+  <cs:variation>
+    <a:lumMod val="50000"/>
+    <a:lumOff val="50000"/>
+  </cs:variation>
+</cs:colorStyle>
+</file>
+
+<file path=word/charts/style1.xml><?xml version="1.0" encoding="utf-8"?>
+<cs:chartStyle xmlns:cs="http://schemas.microsoft.com/office/drawing/2012/chartStyle" xmlns:a="http://schemas.openxmlformats.org/drawingml/2006/main" id="227">
+  <cs:axisTitle>
+    <cs:lnRef idx="0"/>
+    <cs:fillRef idx="0"/>
+    <cs:effectRef idx="0"/>
+    <cs:fontRef idx="minor">
+      <a:schemeClr val="tx1">
+        <a:lumMod val="65000"/>
+        <a:lumOff val="35000"/>
+      </a:schemeClr>
+    </cs:fontRef>
+    <cs:defRPr sz="1000" kern="1200"/>
+  </cs:axisTitle>
+  <cs:categoryAxis>
+    <cs:lnRef idx="0"/>
+    <cs:fillRef idx="0"/>
+    <cs:effectRef idx="0"/>
+    <cs:fontRef idx="minor">
+      <a:schemeClr val="tx1">
+        <a:lumMod val="65000"/>
+        <a:lumOff val="35000"/>
+      </a:schemeClr>
+    </cs:fontRef>
+    <cs:spPr>
+      <a:ln w="9525" cap="flat" cmpd="sng" algn="ctr">
+        <a:solidFill>
+          <a:schemeClr val="tx1">
+            <a:lumMod val="15000"/>
+            <a:lumOff val="85000"/>
+          </a:schemeClr>
+        </a:solidFill>
+        <a:round/>
+      </a:ln>
+    </cs:spPr>
+    <cs:defRPr sz="900" kern="1200"/>
+  </cs:categoryAxis>
+  <cs:chartArea mods="allowNoFillOverride allowNoLineOverride">
+    <cs:lnRef idx="0"/>
+    <cs:fillRef idx="0"/>
+    <cs:effectRef idx="0"/>
+    <cs:fontRef idx="minor">
+      <a:schemeClr val="tx1"/>
+    </cs:fontRef>
+    <cs:spPr>
+      <a:solidFill>
+        <a:schemeClr val="bg1"/>
+      </a:solidFill>
+      <a:ln w="9525" cap="flat" cmpd="sng" algn="ctr">
+        <a:solidFill>
+          <a:schemeClr val="tx1">
+            <a:lumMod val="15000"/>
+            <a:lumOff val="85000"/>
+          </a:schemeClr>
+        </a:solidFill>
+        <a:round/>
+      </a:ln>
+    </cs:spPr>
+    <cs:defRPr sz="1000" kern="1200"/>
+  </cs:chartArea>
+  <cs:dataLabel>
+    <cs:lnRef idx="0"/>
+    <cs:fillRef idx="0"/>
+    <cs:effectRef idx="0"/>
+    <cs:fontRef idx="minor">
+      <a:schemeClr val="tx1">
+        <a:lumMod val="75000"/>
+        <a:lumOff val="25000"/>
+      </a:schemeClr>
+    </cs:fontRef>
+    <cs:defRPr sz="900" kern="1200"/>
+  </cs:dataLabel>
+  <cs:dataLabelCallout>
+    <cs:lnRef idx="0"/>
+    <cs:fillRef idx="0"/>
+    <cs:effectRef idx="0"/>
+    <cs:fontRef idx="minor">
+      <a:schemeClr val="dk1">
+        <a:lumMod val="65000"/>
+        <a:lumOff val="35000"/>
+      </a:schemeClr>
+    </cs:fontRef>
+    <cs:spPr>
+      <a:solidFill>
+        <a:schemeClr val="lt1"/>
+      </a:solidFill>
+      <a:ln>
+        <a:solidFill>
+          <a:schemeClr val="dk1">
+            <a:lumMod val="25000"/>
+            <a:lumOff val="75000"/>
+          </a:schemeClr>
+        </a:solidFill>
+      </a:ln>
+    </cs:spPr>
+    <cs:defRPr sz="900" kern="1200"/>
+    <cs:bodyPr rot="0" spcFirstLastPara="1" vertOverflow="clip" horzOverflow="clip" vert="horz" wrap="square" lIns="36576" tIns="18288" rIns="36576" bIns="18288" anchor="ctr" anchorCtr="1">
+      <a:spAutoFit/>
+    </cs:bodyPr>
+  </cs:dataLabelCallout>
+  <cs:dataPoint>
+    <cs:lnRef idx="0"/>
+    <cs:fillRef idx="1">
+      <cs:styleClr val="auto"/>
+    </cs:fillRef>
+    <cs:effectRef idx="0"/>
+    <cs:fontRef idx="minor">
+      <a:schemeClr val="tx1"/>
+    </cs:fontRef>
+    <cs:spPr>
+      <a:solidFill>
+        <a:schemeClr val="phClr"/>
+      </a:solidFill>
+    </cs:spPr>
+  </cs:dataPoint>
+  <cs:dataPoint3D>
+    <cs:lnRef idx="0"/>
+    <cs:fillRef idx="1">
+      <cs:styleClr val="auto"/>
+    </cs:fillRef>
+    <cs:effectRef idx="0"/>
+    <cs:fontRef idx="minor">
+      <a:schemeClr val="tx1"/>
+    </cs:fontRef>
+    <cs:spPr>
+      <a:solidFill>
+        <a:schemeClr val="phClr"/>
+      </a:solidFill>
+    </cs:spPr>
+  </cs:dataPoint3D>
+  <cs:dataPointLine>
+    <cs:lnRef idx="0">
+      <cs:styleClr val="auto"/>
+    </cs:lnRef>
+    <cs:fillRef idx="1"/>
+    <cs:effectRef idx="0"/>
+    <cs:fontRef idx="minor">
+      <a:schemeClr val="tx1"/>
+    </cs:fontRef>
+    <cs:spPr>
+      <a:ln w="28575" cap="rnd">
+        <a:solidFill>
+          <a:schemeClr val="phClr"/>
+        </a:solidFill>
+        <a:round/>
+      </a:ln>
+    </cs:spPr>
+  </cs:dataPointLine>
+  <cs:dataPointMarker>
+    <cs:lnRef idx="0">
+      <cs:styleClr val="auto"/>
+    </cs:lnRef>
+    <cs:fillRef idx="1">
+      <cs:styleClr val="auto"/>
+    </cs:fillRef>
+    <cs:effectRef idx="0"/>
+    <cs:fontRef idx="minor">
+      <a:schemeClr val="tx1"/>
+    </cs:fontRef>
+    <cs:spPr>
+      <a:solidFill>
+        <a:schemeClr val="phClr"/>
+      </a:solidFill>
+      <a:ln w="9525">
+        <a:solidFill>
+          <a:schemeClr val="phClr"/>
+        </a:solidFill>
+      </a:ln>
+    </cs:spPr>
+  </cs:dataPointMarker>
+  <cs:dataPointMarkerLayout symbol="circle" size="5"/>
+  <cs:dataPointWireframe>
+    <cs:lnRef idx="0">
+      <cs:styleClr val="auto"/>
+    </cs:lnRef>
+    <cs:fillRef idx="1"/>
+    <cs:effectRef idx="0"/>
+    <cs:fontRef idx="minor">
+      <a:schemeClr val="tx1"/>
+    </cs:fontRef>
+    <cs:spPr>
+      <a:ln w="9525" cap="rnd">
+        <a:solidFill>
+          <a:schemeClr val="phClr"/>
+        </a:solidFill>
+        <a:round/>
+      </a:ln>
+    </cs:spPr>
+  </cs:dataPointWireframe>
+  <cs:dataTable>
+    <cs:lnRef idx="0"/>
+    <cs:fillRef idx="0"/>
+    <cs:effectRef idx="0"/>
+    <cs:fontRef idx="minor">
+      <a:schemeClr val="tx1">
+        <a:lumMod val="65000"/>
+        <a:lumOff val="35000"/>
+      </a:schemeClr>
+    </cs:fontRef>
+    <cs:spPr>
+      <a:noFill/>
+      <a:ln w="9525" cap="flat" cmpd="sng" algn="ctr">
+        <a:solidFill>
+          <a:schemeClr val="tx1">
+            <a:lumMod val="15000"/>
+            <a:lumOff val="85000"/>
+          </a:schemeClr>
+        </a:solidFill>
+        <a:round/>
+      </a:ln>
+    </cs:spPr>
+    <cs:defRPr sz="900" kern="1200"/>
+  </cs:dataTable>
+  <cs:downBar>
+    <cs:lnRef idx="0"/>
+    <cs:fillRef idx="0"/>
+    <cs:effectRef idx="0"/>
+    <cs:fontRef idx="minor">
+      <a:schemeClr val="dk1"/>
+    </cs:fontRef>
+    <cs:spPr>
+      <a:solidFill>
+        <a:schemeClr val="dk1">
+          <a:lumMod val="65000"/>
+          <a:lumOff val="35000"/>
+        </a:schemeClr>
+      </a:solidFill>
+      <a:ln w="9525">
+        <a:solidFill>
+          <a:schemeClr val="tx1">
+            <a:lumMod val="65000"/>
+            <a:lumOff val="35000"/>
+          </a:schemeClr>
+        </a:solidFill>
+      </a:ln>
+    </cs:spPr>
+  </cs:downBar>
+  <cs:dropLine>
+    <cs:lnRef idx="0"/>
+    <cs:fillRef idx="0"/>
+    <cs:effectRef idx="0"/>
+    <cs:fontRef idx="minor">
+      <a:schemeClr val="tx1"/>
+    </cs:fontRef>
+    <cs:spPr>
+      <a:ln w="9525" cap="flat" cmpd="sng" algn="ctr">
+        <a:solidFill>
+          <a:schemeClr val="tx1">
+            <a:lumMod val="35000"/>
+            <a:lumOff val="65000"/>
+          </a:schemeClr>
+        </a:solidFill>
+        <a:round/>
+      </a:ln>
+    </cs:spPr>
+  </cs:dropLine>
+  <cs:errorBar>
+    <cs:lnRef idx="0"/>
+    <cs:fillRef idx="0"/>
+    <cs:effectRef idx="0"/>
+    <cs:fontRef idx="minor">
+      <a:schemeClr val="tx1"/>
+    </cs:fontRef>
+    <cs:spPr>
+      <a:ln w="9525" cap="flat" cmpd="sng" algn="ctr">
+        <a:solidFill>
+          <a:schemeClr val="tx1">
+            <a:lumMod val="65000"/>
+            <a:lumOff val="35000"/>
+          </a:schemeClr>
+        </a:solidFill>
+        <a:round/>
+      </a:ln>
+    </cs:spPr>
+  </cs:errorBar>
+  <cs:floor>
+    <cs:lnRef idx="0"/>
+    <cs:fillRef idx="0"/>
+    <cs:effectRef idx="0"/>
+    <cs:fontRef idx="minor">
+      <a:schemeClr val="tx1"/>
+    </cs:fontRef>
+    <cs:spPr>
+      <a:noFill/>
+      <a:ln>
+        <a:noFill/>
+      </a:ln>
+    </cs:spPr>
+  </cs:floor>
+  <cs:gridlineMajor>
+    <cs:lnRef idx="0"/>
+    <cs:fillRef idx="0"/>
+    <cs:effectRef idx="0"/>
+    <cs:fontRef idx="minor">
+      <a:schemeClr val="tx1"/>
+    </cs:fontRef>
+    <cs:spPr>
+      <a:ln w="9525" cap="flat" cmpd="sng" algn="ctr">
+        <a:solidFill>
+          <a:schemeClr val="tx1">
+            <a:lumMod val="15000"/>
+            <a:lumOff val="85000"/>
+          </a:schemeClr>
+        </a:solidFill>
+        <a:round/>
+      </a:ln>
+    </cs:spPr>
+  </cs:gridlineMajor>
+  <cs:gridlineMinor>
+    <cs:lnRef idx="0"/>
+    <cs:fillRef idx="0"/>
+    <cs:effectRef idx="0"/>
+    <cs:fontRef idx="minor">
+      <a:schemeClr val="tx1"/>
+    </cs:fontRef>
+    <cs:spPr>
+      <a:ln w="9525" cap="flat" cmpd="sng" algn="ctr">
+        <a:solidFill>
+          <a:schemeClr val="tx1">
+            <a:lumMod val="5000"/>
+            <a:lumOff val="95000"/>
+          </a:schemeClr>
+        </a:solidFill>
+        <a:round/>
+      </a:ln>
+    </cs:spPr>
+  </cs:gridlineMinor>
+  <cs:hiLoLine>
+    <cs:lnRef idx="0"/>
+    <cs:fillRef idx="0"/>
+    <cs:effectRef idx="0"/>
+    <cs:fontRef idx="minor">
+      <a:schemeClr val="tx1"/>
+    </cs:fontRef>
+    <cs:spPr>
+      <a:ln w="9525" cap="flat" cmpd="sng" algn="ctr">
+        <a:solidFill>
+          <a:schemeClr val="tx1">
+            <a:lumMod val="75000"/>
+            <a:lumOff val="25000"/>
+          </a:schemeClr>
+        </a:solidFill>
+        <a:round/>
+      </a:ln>
+    </cs:spPr>
+  </cs:hiLoLine>
+  <cs:leaderLine>
+    <cs:lnRef idx="0"/>
+    <cs:fillRef idx="0"/>
+    <cs:effectRef idx="0"/>
+    <cs:fontRef idx="minor">
+      <a:schemeClr val="tx1"/>
+    </cs:fontRef>
+    <cs:spPr>
+      <a:ln w="9525" cap="flat" cmpd="sng" algn="ctr">
+        <a:solidFill>
+          <a:schemeClr val="tx1">
+            <a:lumMod val="35000"/>
+            <a:lumOff val="65000"/>
+          </a:schemeClr>
+        </a:solidFill>
+        <a:round/>
+      </a:ln>
+    </cs:spPr>
+  </cs:leaderLine>
+  <cs:legend>
+    <cs:lnRef idx="0"/>
+    <cs:fillRef idx="0"/>
+    <cs:effectRef idx="0"/>
+    <cs:fontRef idx="minor">
+      <a:schemeClr val="tx1">
+        <a:lumMod val="65000"/>
+        <a:lumOff val="35000"/>
+      </a:schemeClr>
+    </cs:fontRef>
+    <cs:defRPr sz="900" kern="1200"/>
+  </cs:legend>
+  <cs:plotArea mods="allowNoFillOverride allowNoLineOverride">
+    <cs:lnRef idx="0"/>
+    <cs:fillRef idx="0"/>
+    <cs:effectRef idx="0"/>
+    <cs:fontRef idx="minor">
+      <a:schemeClr val="tx1"/>
+    </cs:fontRef>
+  </cs:plotArea>
+  <cs:plotArea3D mods="allowNoFillOverride allowNoLineOverride">
+    <cs:lnRef idx="0"/>
+    <cs:fillRef idx="0"/>
+    <cs:effectRef idx="0"/>
+    <cs:fontRef idx="minor">
+      <a:schemeClr val="tx1"/>
+    </cs:fontRef>
+  </cs:plotArea3D>
+  <cs:seriesAxis>
+    <cs:lnRef idx="0"/>
+    <cs:fillRef idx="0"/>
+    <cs:effectRef idx="0"/>
+    <cs:fontRef idx="minor">
+      <a:schemeClr val="tx1">
+        <a:lumMod val="65000"/>
+        <a:lumOff val="35000"/>
+      </a:schemeClr>
+    </cs:fontRef>
+    <cs:defRPr sz="900" kern="1200"/>
+  </cs:seriesAxis>
+  <cs:seriesLine>
+    <cs:lnRef idx="0"/>
+    <cs:fillRef idx="0"/>
+    <cs:effectRef idx="0"/>
+    <cs:fontRef idx="minor">
+      <a:schemeClr val="tx1"/>
+    </cs:fontRef>
+    <cs:spPr>
+      <a:ln w="9525" cap="flat" cmpd="sng" algn="ctr">
+        <a:solidFill>
+          <a:schemeClr val="tx1">
+            <a:lumMod val="35000"/>
+            <a:lumOff val="65000"/>
+          </a:schemeClr>
+        </a:solidFill>
+        <a:round/>
+      </a:ln>
+    </cs:spPr>
+  </cs:seriesLine>
+  <cs:title>
+    <cs:lnRef idx="0"/>
+    <cs:fillRef idx="0"/>
+    <cs:effectRef idx="0"/>
+    <cs:fontRef idx="minor">
+      <a:schemeClr val="tx1">
+        <a:lumMod val="65000"/>
+        <a:lumOff val="35000"/>
+      </a:schemeClr>
+    </cs:fontRef>
+    <cs:defRPr sz="1400" b="0" kern="1200" spc="0" baseline="0"/>
+  </cs:title>
+  <cs:trendline>
+    <cs:lnRef idx="0">
+      <cs:styleClr val="auto"/>
+    </cs:lnRef>
+    <cs:fillRef idx="0"/>
+    <cs:effectRef idx="0"/>
+    <cs:fontRef idx="minor">
+      <a:schemeClr val="tx1"/>
+    </cs:fontRef>
+    <cs:spPr>
+      <a:ln w="19050" cap="rnd">
+        <a:solidFill>
+          <a:schemeClr val="phClr"/>
+        </a:solidFill>
+        <a:prstDash val="sysDot"/>
+      </a:ln>
+    </cs:spPr>
+  </cs:trendline>
+  <cs:trendlineLabel>
+    <cs:lnRef idx="0"/>
+    <cs:fillRef idx="0"/>
+    <cs:effectRef idx="0"/>
+    <cs:fontRef idx="minor">
+      <a:schemeClr val="tx1">
+        <a:lumMod val="65000"/>
+        <a:lumOff val="35000"/>
+      </a:schemeClr>
+    </cs:fontRef>
+    <cs:defRPr sz="900" kern="1200"/>
+  </cs:trendlineLabel>
+  <cs:upBar>
+    <cs:lnRef idx="0"/>
+    <cs:fillRef idx="0"/>
+    <cs:effectRef idx="0"/>
+    <cs:fontRef idx="minor">
+      <a:schemeClr val="dk1"/>
+    </cs:fontRef>
+    <cs:spPr>
+      <a:solidFill>
+        <a:schemeClr val="lt1"/>
+      </a:solidFill>
+      <a:ln w="9525">
+        <a:solidFill>
+          <a:schemeClr val="tx1">
+            <a:lumMod val="15000"/>
+            <a:lumOff val="85000"/>
+          </a:schemeClr>
+        </a:solidFill>
+      </a:ln>
+    </cs:spPr>
+  </cs:upBar>
+  <cs:valueAxis>
+    <cs:lnRef idx="0"/>
+    <cs:fillRef idx="0"/>
+    <cs:effectRef idx="0"/>
+    <cs:fontRef idx="minor">
+      <a:schemeClr val="tx1">
+        <a:lumMod val="65000"/>
+        <a:lumOff val="35000"/>
+      </a:schemeClr>
+    </cs:fontRef>
+    <cs:defRPr sz="900" kern="1200"/>
+  </cs:valueAxis>
+  <cs:wall>
+    <cs:lnRef idx="0"/>
+    <cs:fillRef idx="0"/>
+    <cs:effectRef idx="0"/>
+    <cs:fontRef idx="minor">
+      <a:schemeClr val="tx1"/>
+    </cs:fontRef>
+    <cs:spPr>
+      <a:noFill/>
+      <a:ln>
+        <a:noFill/>
+      </a:ln>
+    </cs:spPr>
+  </cs:wall>
+</cs:chartStyle>
 </file>
 
 <file path=word/theme/theme1.xml><?xml version="1.0" encoding="utf-8"?>
@@ -17053,7 +23237,7 @@
 </file>
 
 <file path=customXml/itemProps1.xml><?xml version="1.0" encoding="utf-8"?>
-<ds:datastoreItem xmlns:ds="http://schemas.openxmlformats.org/officeDocument/2006/customXml" ds:itemID="{0B253CCE-0596-4F82-99DD-072FF3136862}">
+<ds:datastoreItem xmlns:ds="http://schemas.openxmlformats.org/officeDocument/2006/customXml" ds:itemID="{75E5A907-4544-4444-A297-5F6463BA694C}">
   <ds:schemaRefs>
     <ds:schemaRef ds:uri="http://schemas.openxmlformats.org/officeDocument/2006/bibliography"/>
   </ds:schemaRefs>
